--- a/01_Documents/02_Project Vision and Scope.docx
+++ b/01_Documents/02_Project Vision and Scope.docx
@@ -1,34 +1,6783 @@
 
 <file path=word/document.xml><?xml version="1.0" encoding="utf-8"?>
-<w:document xmlns:wpc="http://schemas.microsoft.com/office/word/2010/wordprocessingCanvas" xmlns:cx="http://schemas.microsoft.com/office/drawing/2014/chartex" xmlns:cx1="http://schemas.microsoft.com/office/drawing/2015/9/8/chartex" xmlns:cx2="http://schemas.microsoft.com/office/drawing/2015/10/21/chartex" xmlns:cx3="http://schemas.microsoft.com/office/drawing/2016/5/9/chartex" xmlns:cx4="http://schemas.microsoft.com/office/drawing/2016/5/10/chartex" xmlns:cx5="http://schemas.microsoft.com/office/drawing/2016/5/11/chartex" xmlns:cx6="http://schemas.microsoft.com/office/drawing/2016/5/12/chartex" xmlns:cx7="http://schemas.microsoft.com/office/drawing/2016/5/13/chartex" xmlns:cx8="http://schemas.microsoft.com/office/drawing/2016/5/14/chartex" xmlns:mc="http://schemas.openxmlformats.org/markup-compatibility/2006" xmlns:aink="http://schemas.microsoft.com/office/drawing/2016/ink" xmlns:am3d="http://schemas.microsoft.com/office/drawing/2017/model3d" xmlns:o="urn:schemas-microsoft-com:office:office" xmlns:oel="http://schemas.microsoft.com/office/2019/extlst" xmlns:r="http://schemas.openxmlformats.org/officeDocument/2006/relationships" xmlns:m="http://schemas.openxmlformats.org/officeDocument/2006/math" xmlns:v="urn:schemas-microsoft-com:vml" xmlns:wp14="http://schemas.microsoft.com/office/word/2010/wordprocessingDrawing" xmlns:wp="http://schemas.openxmlformats.org/drawingml/2006/wordprocessingDrawing" xmlns:w10="urn:schemas-microsoft-com:office:word" xmlns:w="http://schemas.openxmlformats.org/wordprocessingml/2006/main" xmlns:w14="http://schemas.microsoft.com/office/word/2010/wordml" xmlns:w15="http://schemas.microsoft.com/office/word/2012/wordml" xmlns:w16cex="http://schemas.microsoft.com/office/word/2018/wordml/cex" xmlns:w16cid="http://schemas.microsoft.com/office/word/2016/wordml/cid" xmlns:w16="http://schemas.microsoft.com/office/word/2018/wordml" xmlns:w16sdtdh="http://schemas.microsoft.com/office/word/2020/wordml/sdtdatahash" xmlns:w16se="http://schemas.microsoft.com/office/word/2015/wordml/symex" xmlns:wpg="http://schemas.microsoft.com/office/word/2010/wordprocessingGroup" xmlns:wpi="http://schemas.microsoft.com/office/word/2010/wordprocessingInk" xmlns:wne="http://schemas.microsoft.com/office/word/2006/wordml" xmlns:wps="http://schemas.microsoft.com/office/word/2010/wordprocessingShape" mc:Ignorable="w14 w15 w16se w16cid w16 w16cex w16sdtdh wp14">
+<w:document xmlns:wpc="http://schemas.microsoft.com/office/word/2010/wordprocessingCanvas" xmlns:cx="http://schemas.microsoft.com/office/drawing/2014/chartex" xmlns:mc="http://schemas.openxmlformats.org/markup-compatibility/2006" xmlns:o="urn:schemas-microsoft-com:office:office" xmlns:r="http://schemas.openxmlformats.org/officeDocument/2006/relationships" xmlns:m="http://schemas.openxmlformats.org/officeDocument/2006/math" xmlns:v="urn:schemas-microsoft-com:vml" xmlns:wp14="http://schemas.microsoft.com/office/word/2010/wordprocessingDrawing" xmlns:wp="http://schemas.openxmlformats.org/drawingml/2006/wordprocessingDrawing" xmlns:w10="urn:schemas-microsoft-com:office:word" xmlns:w="http://schemas.openxmlformats.org/wordprocessingml/2006/main" xmlns:w14="http://schemas.microsoft.com/office/word/2010/wordml" xmlns:w15="http://schemas.microsoft.com/office/word/2012/wordml" xmlns:w16se="http://schemas.microsoft.com/office/word/2015/wordml/symex" xmlns:wpg="http://schemas.microsoft.com/office/word/2010/wordprocessingGroup" xmlns:wpi="http://schemas.microsoft.com/office/word/2010/wordprocessingInk" xmlns:wne="http://schemas.microsoft.com/office/word/2006/wordml" xmlns:wps="http://schemas.microsoft.com/office/word/2010/wordprocessingShape" mc:Ignorable="w14 w15 w16se wp14">
   <w:body>
+    <w:p>
+      <w:pPr>
+        <w:jc w:val="center"/>
+        <w:rPr>
+          <w:rFonts w:cs="Segoe UI"/>
+          <w:b/>
+          <w:sz w:val="44"/>
+        </w:rPr>
+      </w:pPr>
+      <w:r>
+        <w:rPr>
+          <w:rFonts w:cs="Segoe UI"/>
+          <w:b/>
+          <w:sz w:val="44"/>
+        </w:rPr>
+        <w:t>QUẢN LÝ QUY TRÌNH PHẦN MỀM</w:t>
+      </w:r>
+    </w:p>
+    <w:p>
+      <w:pPr>
+        <w:rPr>
+          <w:rFonts w:cs="Segoe UI"/>
+        </w:rPr>
+      </w:pPr>
+    </w:p>
+    <w:p>
+      <w:pPr>
+        <w:rPr>
+          <w:rFonts w:cs="Segoe UI"/>
+        </w:rPr>
+      </w:pPr>
+      <w:r>
+        <w:rPr>
+          <w:noProof/>
+        </w:rPr>
+        <w:pict w14:anchorId="394DFAA6">
+          <v:rect id="Rectangle 6" o:spid="_x0000_s1026" style="position:absolute;margin-left:-32.25pt;margin-top:15.05pt;width:536.1pt;height:125.85pt;z-index:251660288;visibility:visible;mso-wrap-style:square;mso-width-percent:0;mso-height-percent:0;mso-wrap-distance-left:9pt;mso-wrap-distance-top:0;mso-wrap-distance-right:9pt;mso-wrap-distance-bottom:0;mso-position-horizontal:absolute;mso-position-horizontal-relative:text;mso-position-vertical:absolute;mso-position-vertical-relative:text;mso-width-percent:0;mso-height-percent:0;mso-width-relative:margin;mso-height-relative:margin;v-text-anchor:middle" o:gfxdata="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" fillcolor="#4f81bd" stroked="f" strokeweight="2pt">
+            <o:lock v:ext="edit" aspectratio="t" verticies="t" text="t" shapetype="t"/>
+            <v:textbox inset="1.90567mm,.95283mm,1.90567mm,.95283mm">
+              <w:txbxContent>
+                <w:p>
+                  <w:pPr>
+                    <w:jc w:val="center"/>
+                    <w:rPr>
+                      <w:b/>
+                      <w:color w:val="FFFFFF" w:themeColor="background1"/>
+                      <w:sz w:val="72"/>
+                      <w:szCs w:val="72"/>
+                    </w:rPr>
+                  </w:pPr>
+                  <w:r>
+                    <w:rPr>
+                      <w:b/>
+                      <w:color w:val="FFFFFF" w:themeColor="background1"/>
+                      <w:sz w:val="72"/>
+                      <w:szCs w:val="72"/>
+                    </w:rPr>
+                    <w:t>PROJECT VISION AND SCOPE</w:t>
+                  </w:r>
+                </w:p>
+              </w:txbxContent>
+            </v:textbox>
+          </v:rect>
+        </w:pict>
+      </w:r>
+    </w:p>
+    <w:p>
+      <w:pPr>
+        <w:rPr>
+          <w:rFonts w:cs="Segoe UI"/>
+        </w:rPr>
+      </w:pPr>
+    </w:p>
+    <w:p>
+      <w:pPr>
+        <w:rPr>
+          <w:rFonts w:cs="Segoe UI"/>
+        </w:rPr>
+      </w:pPr>
+    </w:p>
+    <w:p>
+      <w:pPr>
+        <w:rPr>
+          <w:rFonts w:cs="Segoe UI"/>
+        </w:rPr>
+      </w:pPr>
+    </w:p>
+    <w:p>
+      <w:pPr>
+        <w:rPr>
+          <w:rFonts w:cs="Segoe UI"/>
+        </w:rPr>
+      </w:pPr>
+    </w:p>
+    <w:p>
+      <w:pPr>
+        <w:rPr>
+          <w:rFonts w:cs="Segoe UI"/>
+        </w:rPr>
+      </w:pPr>
+    </w:p>
+    <w:p>
+      <w:pPr>
+        <w:jc w:val="center"/>
+        <w:rPr>
+          <w:rFonts w:cs="Segoe UI"/>
+          <w:b/>
+          <w:color w:val="FF0000"/>
+          <w:sz w:val="48"/>
+          <w:szCs w:val="48"/>
+        </w:rPr>
+      </w:pPr>
+      <w:r>
+        <w:rPr>
+          <w:rFonts w:cs="Segoe UI"/>
+          <w:b/>
+          <w:color w:val="FF0000"/>
+          <w:sz w:val="48"/>
+          <w:szCs w:val="48"/>
+        </w:rPr>
+        <w:t>Mạng xã hội chia sẻ công thức nấu ăn</w:t>
+      </w:r>
+    </w:p>
+    <w:p>
+      <w:pPr>
+        <w:rPr>
+          <w:rFonts w:cs="Segoe UI"/>
+        </w:rPr>
+      </w:pPr>
+      <w:r>
+        <w:rPr>
+          <w:noProof/>
+        </w:rPr>
+        <w:pict w14:anchorId="249ED69A">
+          <v:shapetype id="_x0000_t202" coordsize="21600,21600" o:spt="202" path="m,l,21600r21600,l21600,xe">
+            <v:stroke joinstyle="miter"/>
+            <v:path gradientshapeok="t" o:connecttype="rect"/>
+          </v:shapetype>
+          <v:shape id="Text Box 2" o:spid="_x0000_s1027" type="#_x0000_t202" style="position:absolute;margin-left:264.75pt;margin-top:20pt;width:199.15pt;height:62.05pt;z-index:251662336;visibility:visible;mso-wrap-distance-left:9pt;mso-wrap-distance-top:0;mso-wrap-distance-right:9pt;mso-wrap-distance-bottom:0;mso-position-horizontal-relative:text;mso-position-vertical-relative:text;mso-width-relative:margin;mso-height-relative:margin;v-text-anchor:top" o:gfxdata="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" stroked="f">
+            <o:lock v:ext="edit" aspectratio="t" verticies="t" text="t" shapetype="t"/>
+            <v:textbox>
+              <w:txbxContent>
+                <w:p>
+                  <w:pPr>
+                    <w:rPr>
+                      <w:rFonts w:cs="Segoe UI"/>
+                      <w:sz w:val="28"/>
+                      <w:szCs w:val="28"/>
+                    </w:rPr>
+                  </w:pPr>
+                  <w:r>
+                    <w:rPr>
+                      <w:rFonts w:cs="Segoe UI"/>
+                      <w:sz w:val="28"/>
+                      <w:szCs w:val="28"/>
+                    </w:rPr>
+                    <w:t>GVHD: TS. Ngô Huy Biên</w:t>
+                  </w:r>
+                </w:p>
+                <w:p>
+                  <w:pPr>
+                    <w:rPr>
+                      <w:rFonts w:cs="Segoe UI"/>
+                      <w:sz w:val="28"/>
+                      <w:szCs w:val="28"/>
+                    </w:rPr>
+                  </w:pPr>
+                  <w:r>
+                    <w:rPr>
+                      <w:rFonts w:cs="Segoe UI"/>
+                      <w:sz w:val="28"/>
+                      <w:szCs w:val="28"/>
+                    </w:rPr>
+                    <w:t>SVTH: Nhóm 3</w:t>
+                  </w:r>
+                  <w:r>
+                    <w:rPr>
+                      <w:rFonts w:cs="Segoe UI"/>
+                      <w:sz w:val="28"/>
+                      <w:szCs w:val="28"/>
+                    </w:rPr>
+                    <w:t xml:space="preserve"> (22HCB_LT)</w:t>
+                  </w:r>
+                </w:p>
+              </w:txbxContent>
+            </v:textbox>
+          </v:shape>
+        </w:pict>
+      </w:r>
+    </w:p>
+    <w:p>
+      <w:pPr>
+        <w:rPr>
+          <w:rFonts w:cs="Segoe UI"/>
+        </w:rPr>
+      </w:pPr>
+    </w:p>
+    <w:p>
+      <w:pPr>
+        <w:rPr>
+          <w:rFonts w:cs="Segoe UI"/>
+        </w:rPr>
+      </w:pPr>
+    </w:p>
+    <w:p>
+      <w:pPr>
+        <w:rPr>
+          <w:rFonts w:cs="Segoe UI"/>
+        </w:rPr>
+      </w:pPr>
+    </w:p>
+    <w:p>
+      <w:pPr>
+        <w:rPr>
+          <w:rFonts w:cs="Segoe UI"/>
+        </w:rPr>
+      </w:pPr>
+    </w:p>
+    <w:p>
+      <w:pPr>
+        <w:rPr>
+          <w:rFonts w:cs="Segoe UI"/>
+        </w:rPr>
+      </w:pPr>
+    </w:p>
+    <w:p>
+      <w:pPr>
+        <w:rPr>
+          <w:rFonts w:cs="Segoe UI"/>
+        </w:rPr>
+      </w:pPr>
+    </w:p>
+    <w:p>
+      <w:pPr>
+        <w:rPr>
+          <w:rFonts w:cs="Segoe UI"/>
+        </w:rPr>
+      </w:pPr>
+    </w:p>
+    <w:p>
+      <w:pPr>
+        <w:rPr>
+          <w:rFonts w:cs="Segoe UI"/>
+        </w:rPr>
+      </w:pPr>
+      <w:r>
+        <w:rPr>
+          <w:noProof/>
+        </w:rPr>
+        <w:pict w14:anchorId="782331D5">
+          <v:shape id="_x0000_s1028" type="#_x0000_t202" style="position:absolute;margin-left:111.15pt;margin-top:16.35pt;width:246.9pt;height:89.75pt;z-index:251664384;visibility:visible;mso-wrap-style:square;mso-width-percent:0;mso-height-percent:0;mso-wrap-distance-left:9pt;mso-wrap-distance-top:0;mso-wrap-distance-right:9pt;mso-wrap-distance-bottom:0;mso-position-horizontal:absolute;mso-position-horizontal-relative:text;mso-position-vertical:absolute;mso-position-vertical-relative:text;mso-width-percent:0;mso-height-percent:0;mso-width-relative:margin;mso-height-relative:margin;v-text-anchor:top" o:gfxdata="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" stroked="f">
+            <o:lock v:ext="edit" aspectratio="t" verticies="t" text="t" shapetype="t"/>
+            <v:textbox>
+              <w:txbxContent>
+                <w:p>
+                  <w:pPr>
+                    <w:rPr>
+                      <w:rFonts w:cs="Segoe UI"/>
+                    </w:rPr>
+                  </w:pPr>
+                  <w:r>
+                    <w:rPr>
+                      <w:rFonts w:cs="Segoe UI"/>
+                    </w:rPr>
+                    <w:t>Bộ môn Công nghệ phần mềm</w:t>
+                  </w:r>
+                </w:p>
+                <w:p>
+                  <w:pPr>
+                    <w:rPr>
+                      <w:rFonts w:cs="Segoe UI"/>
+                    </w:rPr>
+                  </w:pPr>
+                  <w:r>
+                    <w:rPr>
+                      <w:rFonts w:cs="Segoe UI"/>
+                    </w:rPr>
+                    <w:t>Khoa Công nghệ thông tin</w:t>
+                  </w:r>
+                </w:p>
+                <w:p>
+                  <w:pPr>
+                    <w:rPr>
+                      <w:rFonts w:cs="Segoe UI"/>
+                      <w:lang w:val="vi-VN"/>
+                    </w:rPr>
+                  </w:pPr>
+                  <w:r>
+                    <w:rPr>
+                      <w:rFonts w:cs="Segoe UI"/>
+                    </w:rPr>
+                    <w:t>Đại họ</w:t>
+                  </w:r>
+                  <w:r>
+                    <w:rPr>
+                      <w:rFonts w:cs="Segoe UI"/>
+                    </w:rPr>
+                    <w:t>c Khoa H</w:t>
+                  </w:r>
+                  <w:r>
+                    <w:rPr>
+                      <w:rFonts w:cs="Segoe UI"/>
+                    </w:rPr>
+                    <w:t>ọ</w:t>
+                  </w:r>
+                  <w:r>
+                    <w:rPr>
+                      <w:rFonts w:cs="Segoe UI"/>
+                    </w:rPr>
+                    <w:t>c T</w:t>
+                  </w:r>
+                  <w:r>
+                    <w:rPr>
+                      <w:rFonts w:cs="Segoe UI"/>
+                    </w:rPr>
+                    <w:t>ự</w:t>
+                  </w:r>
+                  <w:r>
+                    <w:rPr>
+                      <w:rFonts w:cs="Segoe UI"/>
+                    </w:rPr>
+                    <w:t xml:space="preserve"> N</w:t>
+                  </w:r>
+                  <w:r>
+                    <w:rPr>
+                      <w:rFonts w:cs="Segoe UI"/>
+                    </w:rPr>
+                    <w:t xml:space="preserve">hiên TP </w:t>
+                  </w:r>
+                  <w:r>
+                    <w:rPr>
+                      <w:rFonts w:cs="Segoe UI"/>
+                    </w:rPr>
+                    <w:t>HCM</w:t>
+                  </w:r>
+                </w:p>
+              </w:txbxContent>
+            </v:textbox>
+          </v:shape>
+        </w:pict>
+      </w:r>
+    </w:p>
+    <w:p>
+      <w:pPr>
+        <w:rPr>
+          <w:rFonts w:cs="Segoe UI"/>
+        </w:rPr>
+        <w:sectPr>
+          <w:pgSz w:w="12240" w:h="15840"/>
+          <w:pgMar w:top="1440" w:right="1440" w:bottom="1440" w:left="1440" w:header="720" w:footer="720" w:gutter="0"/>
+          <w:cols w:space="720"/>
+          <w:docGrid w:linePitch="360"/>
+        </w:sectPr>
+      </w:pPr>
+      <w:r>
+        <w:rPr>
+          <w:rFonts w:cs="Segoe UI"/>
+          <w:noProof/>
+        </w:rPr>
+        <w:drawing>
+          <wp:inline distT="0" distB="0" distL="0" distR="0" wp14:anchorId="034E47B8" wp14:editId="6D22058E">
+            <wp:extent cx="1098952" cy="862161"/>
+            <wp:effectExtent l="0" t="0" r="0" b="0"/>
+            <wp:docPr id="3" name="Picture 3" descr="A picture containing drawing&#10;&#10;Description automatically generated"/>
+            <wp:cNvGraphicFramePr>
+              <a:graphicFrameLocks xmlns:a="http://schemas.openxmlformats.org/drawingml/2006/main" noChangeAspect="1"/>
+            </wp:cNvGraphicFramePr>
+            <a:graphic xmlns:a="http://schemas.openxmlformats.org/drawingml/2006/main">
+              <a:graphicData uri="http://schemas.openxmlformats.org/drawingml/2006/picture">
+                <pic:pic xmlns:pic="http://schemas.openxmlformats.org/drawingml/2006/picture">
+                  <pic:nvPicPr>
+                    <pic:cNvPr id="3" name="Logo-KHTN 2009.jpg"/>
+                    <pic:cNvPicPr/>
+                  </pic:nvPicPr>
+                  <pic:blipFill>
+                    <a:blip r:embed="rId9" cstate="print">
+                      <a:extLst>
+                        <a:ext uri="{28A0092B-C50C-407E-A947-70E740481C1C}">
+                          <a14:useLocalDpi xmlns:a14="http://schemas.microsoft.com/office/drawing/2010/main" val="0"/>
+                        </a:ext>
+                      </a:extLst>
+                    </a:blip>
+                    <a:stretch>
+                      <a:fillRect/>
+                    </a:stretch>
+                  </pic:blipFill>
+                  <pic:spPr>
+                    <a:xfrm>
+                      <a:off x="0" y="0"/>
+                      <a:ext cx="1126678" cy="883913"/>
+                    </a:xfrm>
+                    <a:prstGeom prst="rect">
+                      <a:avLst/>
+                    </a:prstGeom>
+                  </pic:spPr>
+                </pic:pic>
+              </a:graphicData>
+            </a:graphic>
+          </wp:inline>
+        </w:drawing>
+      </w:r>
+    </w:p>
+    <w:p>
+      <w:pPr>
+        <w:jc w:val="center"/>
+        <w:rPr>
+          <w:rFonts w:cs="Segoe UI"/>
+          <w:b/>
+          <w:color w:val="0070C0"/>
+          <w:sz w:val="60"/>
+          <w:szCs w:val="60"/>
+        </w:rPr>
+      </w:pPr>
+      <w:r>
+        <w:rPr>
+          <w:rFonts w:cs="Segoe UI"/>
+          <w:b/>
+          <w:color w:val="0070C0"/>
+          <w:sz w:val="60"/>
+          <w:szCs w:val="60"/>
+        </w:rPr>
+        <w:lastRenderedPageBreak/>
+        <w:t>MỤC LỤC</w:t>
+      </w:r>
+    </w:p>
+    <w:sdt>
+      <w:sdtPr>
+        <w:id w:val="-1784809800"/>
+        <w:docPartObj>
+          <w:docPartGallery w:val="Table of Contents"/>
+          <w:docPartUnique/>
+        </w:docPartObj>
+      </w:sdtPr>
+      <w:sdtEndPr>
+        <w:rPr>
+          <w:rFonts w:ascii="Segoe UI" w:eastAsiaTheme="minorHAnsi" w:hAnsi="Segoe UI" w:cstheme="minorBidi"/>
+          <w:noProof/>
+          <w:color w:val="auto"/>
+          <w:sz w:val="24"/>
+          <w:szCs w:val="22"/>
+          <w:lang w:eastAsia="en-US"/>
+        </w:rPr>
+      </w:sdtEndPr>
+      <w:sdtContent>
+        <w:p>
+          <w:pPr>
+            <w:pStyle w:val="TOCHeading"/>
+          </w:pPr>
+          <w:r>
+            <w:t>Contents</w:t>
+          </w:r>
+        </w:p>
+        <w:p>
+          <w:pPr>
+            <w:pStyle w:val="TOC1"/>
+            <w:tabs>
+              <w:tab w:val="left" w:pos="432"/>
+            </w:tabs>
+            <w:rPr>
+              <w:rFonts w:asciiTheme="minorHAnsi" w:eastAsiaTheme="minorEastAsia" w:hAnsiTheme="minorHAnsi"/>
+              <w:b w:val="0"/>
+              <w:noProof/>
+              <w:sz w:val="22"/>
+            </w:rPr>
+          </w:pPr>
+          <w:r>
+            <w:fldChar w:fldCharType="begin"/>
+          </w:r>
+          <w:r>
+            <w:instrText xml:space="preserve"> TOC \o "1-3" \h \z \u </w:instrText>
+          </w:r>
+          <w:r>
+            <w:fldChar w:fldCharType="separate"/>
+          </w:r>
+          <w:hyperlink w:anchor="_Toc151021662" w:history="1">
+            <w:r>
+              <w:rPr>
+                <w:rStyle w:val="Hyperlink"/>
+                <w:noProof/>
+              </w:rPr>
+              <w:t>1</w:t>
+            </w:r>
+            <w:r>
+              <w:rPr>
+                <w:rFonts w:asciiTheme="minorHAnsi" w:eastAsiaTheme="minorEastAsia" w:hAnsiTheme="minorHAnsi"/>
+                <w:b w:val="0"/>
+                <w:noProof/>
+                <w:sz w:val="22"/>
+              </w:rPr>
+              <w:tab/>
+            </w:r>
+            <w:r>
+              <w:rPr>
+                <w:rStyle w:val="Hyperlink"/>
+                <w:noProof/>
+              </w:rPr>
+              <w:t>Goal</w:t>
+            </w:r>
+            <w:r>
+              <w:rPr>
+                <w:noProof/>
+                <w:webHidden/>
+              </w:rPr>
+              <w:tab/>
+            </w:r>
+            <w:r>
+              <w:rPr>
+                <w:noProof/>
+                <w:webHidden/>
+              </w:rPr>
+              <w:fldChar w:fldCharType="begin"/>
+            </w:r>
+            <w:r>
+              <w:rPr>
+                <w:noProof/>
+                <w:webHidden/>
+              </w:rPr>
+              <w:instrText xml:space="preserve"> PAGEREF _Toc151021662 \h </w:instrText>
+            </w:r>
+            <w:r>
+              <w:rPr>
+                <w:noProof/>
+                <w:webHidden/>
+              </w:rPr>
+            </w:r>
+            <w:r>
+              <w:rPr>
+                <w:noProof/>
+                <w:webHidden/>
+              </w:rPr>
+              <w:fldChar w:fldCharType="separate"/>
+            </w:r>
+            <w:r>
+              <w:rPr>
+                <w:noProof/>
+                <w:webHidden/>
+              </w:rPr>
+              <w:t>3</w:t>
+            </w:r>
+            <w:r>
+              <w:rPr>
+                <w:noProof/>
+                <w:webHidden/>
+              </w:rPr>
+              <w:fldChar w:fldCharType="end"/>
+            </w:r>
+          </w:hyperlink>
+        </w:p>
+        <w:p>
+          <w:pPr>
+            <w:pStyle w:val="TOC2"/>
+            <w:tabs>
+              <w:tab w:val="left" w:pos="880"/>
+              <w:tab w:val="right" w:leader="dot" w:pos="10070"/>
+            </w:tabs>
+            <w:rPr>
+              <w:rFonts w:asciiTheme="minorHAnsi" w:eastAsiaTheme="minorEastAsia" w:hAnsiTheme="minorHAnsi"/>
+              <w:noProof/>
+              <w:sz w:val="22"/>
+            </w:rPr>
+          </w:pPr>
+          <w:hyperlink w:anchor="_Toc151021663" w:history="1">
+            <w:r>
+              <w:rPr>
+                <w:rStyle w:val="Hyperlink"/>
+                <w:noProof/>
+              </w:rPr>
+              <w:t>1.1</w:t>
+            </w:r>
+            <w:r>
+              <w:rPr>
+                <w:rFonts w:asciiTheme="minorHAnsi" w:eastAsiaTheme="minorEastAsia" w:hAnsiTheme="minorHAnsi"/>
+                <w:noProof/>
+                <w:sz w:val="22"/>
+              </w:rPr>
+              <w:tab/>
+            </w:r>
+            <w:r>
+              <w:rPr>
+                <w:rStyle w:val="Hyperlink"/>
+                <w:noProof/>
+              </w:rPr>
+              <w:t>Problem statement</w:t>
+            </w:r>
+            <w:r>
+              <w:rPr>
+                <w:noProof/>
+                <w:webHidden/>
+              </w:rPr>
+              <w:tab/>
+            </w:r>
+            <w:r>
+              <w:rPr>
+                <w:noProof/>
+                <w:webHidden/>
+              </w:rPr>
+              <w:fldChar w:fldCharType="begin"/>
+            </w:r>
+            <w:r>
+              <w:rPr>
+                <w:noProof/>
+                <w:webHidden/>
+              </w:rPr>
+              <w:instrText xml:space="preserve"> PAGEREF _Toc151021663 \h </w:instrText>
+            </w:r>
+            <w:r>
+              <w:rPr>
+                <w:noProof/>
+                <w:webHidden/>
+              </w:rPr>
+            </w:r>
+            <w:r>
+              <w:rPr>
+                <w:noProof/>
+                <w:webHidden/>
+              </w:rPr>
+              <w:fldChar w:fldCharType="separate"/>
+            </w:r>
+            <w:r>
+              <w:rPr>
+                <w:noProof/>
+                <w:webHidden/>
+              </w:rPr>
+              <w:t>3</w:t>
+            </w:r>
+            <w:r>
+              <w:rPr>
+                <w:noProof/>
+                <w:webHidden/>
+              </w:rPr>
+              <w:fldChar w:fldCharType="end"/>
+            </w:r>
+          </w:hyperlink>
+        </w:p>
+        <w:p>
+          <w:pPr>
+            <w:pStyle w:val="TOC2"/>
+            <w:tabs>
+              <w:tab w:val="left" w:pos="880"/>
+              <w:tab w:val="right" w:leader="dot" w:pos="10070"/>
+            </w:tabs>
+            <w:rPr>
+              <w:rFonts w:asciiTheme="minorHAnsi" w:eastAsiaTheme="minorEastAsia" w:hAnsiTheme="minorHAnsi"/>
+              <w:noProof/>
+              <w:sz w:val="22"/>
+            </w:rPr>
+          </w:pPr>
+          <w:hyperlink w:anchor="_Toc151021664" w:history="1">
+            <w:r>
+              <w:rPr>
+                <w:rStyle w:val="Hyperlink"/>
+                <w:noProof/>
+              </w:rPr>
+              <w:t>1.2</w:t>
+            </w:r>
+            <w:r>
+              <w:rPr>
+                <w:rFonts w:asciiTheme="minorHAnsi" w:eastAsiaTheme="minorEastAsia" w:hAnsiTheme="minorHAnsi"/>
+                <w:noProof/>
+                <w:sz w:val="22"/>
+              </w:rPr>
+              <w:tab/>
+            </w:r>
+            <w:r>
+              <w:rPr>
+                <w:rStyle w:val="Hyperlink"/>
+                <w:noProof/>
+              </w:rPr>
+              <w:t>Desired outcome statement</w:t>
+            </w:r>
+            <w:r>
+              <w:rPr>
+                <w:noProof/>
+                <w:webHidden/>
+              </w:rPr>
+              <w:tab/>
+            </w:r>
+            <w:r>
+              <w:rPr>
+                <w:noProof/>
+                <w:webHidden/>
+              </w:rPr>
+              <w:fldChar w:fldCharType="begin"/>
+            </w:r>
+            <w:r>
+              <w:rPr>
+                <w:noProof/>
+                <w:webHidden/>
+              </w:rPr>
+              <w:instrText xml:space="preserve"> PAGEREF _Toc151021664 \h </w:instrText>
+            </w:r>
+            <w:r>
+              <w:rPr>
+                <w:noProof/>
+                <w:webHidden/>
+              </w:rPr>
+            </w:r>
+            <w:r>
+              <w:rPr>
+                <w:noProof/>
+                <w:webHidden/>
+              </w:rPr>
+              <w:fldChar w:fldCharType="separate"/>
+            </w:r>
+            <w:r>
+              <w:rPr>
+                <w:noProof/>
+                <w:webHidden/>
+              </w:rPr>
+              <w:t>3</w:t>
+            </w:r>
+            <w:r>
+              <w:rPr>
+                <w:noProof/>
+                <w:webHidden/>
+              </w:rPr>
+              <w:fldChar w:fldCharType="end"/>
+            </w:r>
+          </w:hyperlink>
+        </w:p>
+        <w:p>
+          <w:pPr>
+            <w:pStyle w:val="TOC1"/>
+            <w:tabs>
+              <w:tab w:val="left" w:pos="432"/>
+            </w:tabs>
+            <w:rPr>
+              <w:rFonts w:asciiTheme="minorHAnsi" w:eastAsiaTheme="minorEastAsia" w:hAnsiTheme="minorHAnsi"/>
+              <w:b w:val="0"/>
+              <w:noProof/>
+              <w:sz w:val="22"/>
+            </w:rPr>
+          </w:pPr>
+          <w:hyperlink w:anchor="_Toc151021665" w:history="1">
+            <w:r>
+              <w:rPr>
+                <w:rStyle w:val="Hyperlink"/>
+                <w:rFonts w:cs="Segoe UI"/>
+                <w:noProof/>
+              </w:rPr>
+              <w:t>2</w:t>
+            </w:r>
+            <w:r>
+              <w:rPr>
+                <w:rFonts w:asciiTheme="minorHAnsi" w:eastAsiaTheme="minorEastAsia" w:hAnsiTheme="minorHAnsi"/>
+                <w:b w:val="0"/>
+                <w:noProof/>
+                <w:sz w:val="22"/>
+              </w:rPr>
+              <w:tab/>
+            </w:r>
+            <w:r>
+              <w:rPr>
+                <w:rStyle w:val="Hyperlink"/>
+                <w:rFonts w:cs="Segoe UI"/>
+                <w:noProof/>
+              </w:rPr>
+              <w:t>Features</w:t>
+            </w:r>
+            <w:r>
+              <w:rPr>
+                <w:noProof/>
+                <w:webHidden/>
+              </w:rPr>
+              <w:tab/>
+            </w:r>
+            <w:r>
+              <w:rPr>
+                <w:noProof/>
+                <w:webHidden/>
+              </w:rPr>
+              <w:fldChar w:fldCharType="begin"/>
+            </w:r>
+            <w:r>
+              <w:rPr>
+                <w:noProof/>
+                <w:webHidden/>
+              </w:rPr>
+              <w:instrText xml:space="preserve"> PAGEREF _Toc151021665 \h </w:instrText>
+            </w:r>
+            <w:r>
+              <w:rPr>
+                <w:noProof/>
+                <w:webHidden/>
+              </w:rPr>
+            </w:r>
+            <w:r>
+              <w:rPr>
+                <w:noProof/>
+                <w:webHidden/>
+              </w:rPr>
+              <w:fldChar w:fldCharType="separate"/>
+            </w:r>
+            <w:r>
+              <w:rPr>
+                <w:noProof/>
+                <w:webHidden/>
+              </w:rPr>
+              <w:t>3</w:t>
+            </w:r>
+            <w:r>
+              <w:rPr>
+                <w:noProof/>
+                <w:webHidden/>
+              </w:rPr>
+              <w:fldChar w:fldCharType="end"/>
+            </w:r>
+          </w:hyperlink>
+        </w:p>
+        <w:p>
+          <w:pPr>
+            <w:pStyle w:val="TOC2"/>
+            <w:tabs>
+              <w:tab w:val="left" w:pos="880"/>
+              <w:tab w:val="right" w:leader="dot" w:pos="10070"/>
+            </w:tabs>
+            <w:rPr>
+              <w:rFonts w:asciiTheme="minorHAnsi" w:eastAsiaTheme="minorEastAsia" w:hAnsiTheme="minorHAnsi"/>
+              <w:noProof/>
+              <w:sz w:val="22"/>
+            </w:rPr>
+          </w:pPr>
+          <w:hyperlink w:anchor="_Toc151021666" w:history="1">
+            <w:r>
+              <w:rPr>
+                <w:rStyle w:val="Hyperlink"/>
+                <w:noProof/>
+              </w:rPr>
+              <w:t>2.1</w:t>
+            </w:r>
+            <w:r>
+              <w:rPr>
+                <w:rFonts w:asciiTheme="minorHAnsi" w:eastAsiaTheme="minorEastAsia" w:hAnsiTheme="minorHAnsi"/>
+                <w:noProof/>
+                <w:sz w:val="22"/>
+              </w:rPr>
+              <w:tab/>
+            </w:r>
+            <w:r>
+              <w:rPr>
+                <w:rStyle w:val="Hyperlink"/>
+                <w:noProof/>
+              </w:rPr>
+              <w:t>Stakeholder analysis</w:t>
+            </w:r>
+            <w:r>
+              <w:rPr>
+                <w:noProof/>
+                <w:webHidden/>
+              </w:rPr>
+              <w:tab/>
+            </w:r>
+            <w:r>
+              <w:rPr>
+                <w:noProof/>
+                <w:webHidden/>
+              </w:rPr>
+              <w:fldChar w:fldCharType="begin"/>
+            </w:r>
+            <w:r>
+              <w:rPr>
+                <w:noProof/>
+                <w:webHidden/>
+              </w:rPr>
+              <w:instrText xml:space="preserve"> PAGEREF _Toc151021666 \h </w:instrText>
+            </w:r>
+            <w:r>
+              <w:rPr>
+                <w:noProof/>
+                <w:webHidden/>
+              </w:rPr>
+            </w:r>
+            <w:r>
+              <w:rPr>
+                <w:noProof/>
+                <w:webHidden/>
+              </w:rPr>
+              <w:fldChar w:fldCharType="separate"/>
+            </w:r>
+            <w:r>
+              <w:rPr>
+                <w:noProof/>
+                <w:webHidden/>
+              </w:rPr>
+              <w:t>3</w:t>
+            </w:r>
+            <w:r>
+              <w:rPr>
+                <w:noProof/>
+                <w:webHidden/>
+              </w:rPr>
+              <w:fldChar w:fldCharType="end"/>
+            </w:r>
+          </w:hyperlink>
+        </w:p>
+        <w:p>
+          <w:pPr>
+            <w:pStyle w:val="TOC2"/>
+            <w:tabs>
+              <w:tab w:val="left" w:pos="880"/>
+              <w:tab w:val="right" w:leader="dot" w:pos="10070"/>
+            </w:tabs>
+            <w:rPr>
+              <w:rFonts w:asciiTheme="minorHAnsi" w:eastAsiaTheme="minorEastAsia" w:hAnsiTheme="minorHAnsi"/>
+              <w:noProof/>
+              <w:sz w:val="22"/>
+            </w:rPr>
+          </w:pPr>
+          <w:hyperlink w:anchor="_Toc151021667" w:history="1">
+            <w:r>
+              <w:rPr>
+                <w:rStyle w:val="Hyperlink"/>
+                <w:noProof/>
+              </w:rPr>
+              <w:t>2.2</w:t>
+            </w:r>
+            <w:r>
+              <w:rPr>
+                <w:rFonts w:asciiTheme="minorHAnsi" w:eastAsiaTheme="minorEastAsia" w:hAnsiTheme="minorHAnsi"/>
+                <w:noProof/>
+                <w:sz w:val="22"/>
+              </w:rPr>
+              <w:tab/>
+            </w:r>
+            <w:r>
+              <w:rPr>
+                <w:rStyle w:val="Hyperlink"/>
+                <w:noProof/>
+              </w:rPr>
+              <w:t>Acceptance Criteria</w:t>
+            </w:r>
+            <w:r>
+              <w:rPr>
+                <w:noProof/>
+                <w:webHidden/>
+              </w:rPr>
+              <w:tab/>
+            </w:r>
+            <w:r>
+              <w:rPr>
+                <w:noProof/>
+                <w:webHidden/>
+              </w:rPr>
+              <w:fldChar w:fldCharType="begin"/>
+            </w:r>
+            <w:r>
+              <w:rPr>
+                <w:noProof/>
+                <w:webHidden/>
+              </w:rPr>
+              <w:instrText xml:space="preserve"> PAGEREF _Toc151021667 \h </w:instrText>
+            </w:r>
+            <w:r>
+              <w:rPr>
+                <w:noProof/>
+                <w:webHidden/>
+              </w:rPr>
+            </w:r>
+            <w:r>
+              <w:rPr>
+                <w:noProof/>
+                <w:webHidden/>
+              </w:rPr>
+              <w:fldChar w:fldCharType="separate"/>
+            </w:r>
+            <w:r>
+              <w:rPr>
+                <w:noProof/>
+                <w:webHidden/>
+              </w:rPr>
+              <w:t>4</w:t>
+            </w:r>
+            <w:r>
+              <w:rPr>
+                <w:noProof/>
+                <w:webHidden/>
+              </w:rPr>
+              <w:fldChar w:fldCharType="end"/>
+            </w:r>
+          </w:hyperlink>
+        </w:p>
+        <w:p>
+          <w:pPr>
+            <w:pStyle w:val="TOC1"/>
+            <w:tabs>
+              <w:tab w:val="left" w:pos="432"/>
+            </w:tabs>
+            <w:rPr>
+              <w:rFonts w:asciiTheme="minorHAnsi" w:eastAsiaTheme="minorEastAsia" w:hAnsiTheme="minorHAnsi"/>
+              <w:b w:val="0"/>
+              <w:noProof/>
+              <w:sz w:val="22"/>
+            </w:rPr>
+          </w:pPr>
+          <w:hyperlink w:anchor="_Toc151021668" w:history="1">
+            <w:r>
+              <w:rPr>
+                <w:rStyle w:val="Hyperlink"/>
+                <w:rFonts w:cs="Segoe UI"/>
+                <w:noProof/>
+              </w:rPr>
+              <w:t>3</w:t>
+            </w:r>
+            <w:r>
+              <w:rPr>
+                <w:rFonts w:asciiTheme="minorHAnsi" w:eastAsiaTheme="minorEastAsia" w:hAnsiTheme="minorHAnsi"/>
+                <w:b w:val="0"/>
+                <w:noProof/>
+                <w:sz w:val="22"/>
+              </w:rPr>
+              <w:tab/>
+            </w:r>
+            <w:r>
+              <w:rPr>
+                <w:rStyle w:val="Hyperlink"/>
+                <w:rFonts w:cs="Segoe UI"/>
+                <w:noProof/>
+              </w:rPr>
+              <w:t>Deliverables</w:t>
+            </w:r>
+            <w:r>
+              <w:rPr>
+                <w:noProof/>
+                <w:webHidden/>
+              </w:rPr>
+              <w:tab/>
+            </w:r>
+            <w:r>
+              <w:rPr>
+                <w:noProof/>
+                <w:webHidden/>
+              </w:rPr>
+              <w:fldChar w:fldCharType="begin"/>
+            </w:r>
+            <w:r>
+              <w:rPr>
+                <w:noProof/>
+                <w:webHidden/>
+              </w:rPr>
+              <w:instrText xml:space="preserve"> PAGEREF _Toc151021668 \h </w:instrText>
+            </w:r>
+            <w:r>
+              <w:rPr>
+                <w:noProof/>
+                <w:webHidden/>
+              </w:rPr>
+            </w:r>
+            <w:r>
+              <w:rPr>
+                <w:noProof/>
+                <w:webHidden/>
+              </w:rPr>
+              <w:fldChar w:fldCharType="separate"/>
+            </w:r>
+            <w:r>
+              <w:rPr>
+                <w:noProof/>
+                <w:webHidden/>
+              </w:rPr>
+              <w:t>5</w:t>
+            </w:r>
+            <w:r>
+              <w:rPr>
+                <w:noProof/>
+                <w:webHidden/>
+              </w:rPr>
+              <w:fldChar w:fldCharType="end"/>
+            </w:r>
+          </w:hyperlink>
+        </w:p>
+        <w:p>
+          <w:pPr>
+            <w:pStyle w:val="TOC2"/>
+            <w:tabs>
+              <w:tab w:val="left" w:pos="880"/>
+              <w:tab w:val="right" w:leader="dot" w:pos="10070"/>
+            </w:tabs>
+            <w:rPr>
+              <w:rFonts w:asciiTheme="minorHAnsi" w:eastAsiaTheme="minorEastAsia" w:hAnsiTheme="minorHAnsi"/>
+              <w:noProof/>
+              <w:sz w:val="22"/>
+            </w:rPr>
+          </w:pPr>
+          <w:hyperlink w:anchor="_Toc151021669" w:history="1">
+            <w:r>
+              <w:rPr>
+                <w:rStyle w:val="Hyperlink"/>
+                <w:noProof/>
+              </w:rPr>
+              <w:t>3.1</w:t>
+            </w:r>
+            <w:r>
+              <w:rPr>
+                <w:rFonts w:asciiTheme="minorHAnsi" w:eastAsiaTheme="minorEastAsia" w:hAnsiTheme="minorHAnsi"/>
+                <w:noProof/>
+                <w:sz w:val="22"/>
+              </w:rPr>
+              <w:tab/>
+            </w:r>
+            <w:r>
+              <w:rPr>
+                <w:rStyle w:val="Hyperlink"/>
+                <w:noProof/>
+              </w:rPr>
+              <w:t>High-Level Business Requirements</w:t>
+            </w:r>
+            <w:r>
+              <w:rPr>
+                <w:noProof/>
+                <w:webHidden/>
+              </w:rPr>
+              <w:tab/>
+            </w:r>
+            <w:r>
+              <w:rPr>
+                <w:noProof/>
+                <w:webHidden/>
+              </w:rPr>
+              <w:fldChar w:fldCharType="begin"/>
+            </w:r>
+            <w:r>
+              <w:rPr>
+                <w:noProof/>
+                <w:webHidden/>
+              </w:rPr>
+              <w:instrText xml:space="preserve"> PAGEREF _Toc151021669 \h </w:instrText>
+            </w:r>
+            <w:r>
+              <w:rPr>
+                <w:noProof/>
+                <w:webHidden/>
+              </w:rPr>
+            </w:r>
+            <w:r>
+              <w:rPr>
+                <w:noProof/>
+                <w:webHidden/>
+              </w:rPr>
+              <w:fldChar w:fldCharType="separate"/>
+            </w:r>
+            <w:r>
+              <w:rPr>
+                <w:noProof/>
+                <w:webHidden/>
+              </w:rPr>
+              <w:t>5</w:t>
+            </w:r>
+            <w:r>
+              <w:rPr>
+                <w:noProof/>
+                <w:webHidden/>
+              </w:rPr>
+              <w:fldChar w:fldCharType="end"/>
+            </w:r>
+          </w:hyperlink>
+        </w:p>
+        <w:p>
+          <w:pPr>
+            <w:pStyle w:val="TOC2"/>
+            <w:tabs>
+              <w:tab w:val="left" w:pos="880"/>
+              <w:tab w:val="right" w:leader="dot" w:pos="10070"/>
+            </w:tabs>
+            <w:rPr>
+              <w:rFonts w:asciiTheme="minorHAnsi" w:eastAsiaTheme="minorEastAsia" w:hAnsiTheme="minorHAnsi"/>
+              <w:noProof/>
+              <w:sz w:val="22"/>
+            </w:rPr>
+          </w:pPr>
+          <w:hyperlink w:anchor="_Toc151021670" w:history="1">
+            <w:r>
+              <w:rPr>
+                <w:rStyle w:val="Hyperlink"/>
+                <w:noProof/>
+              </w:rPr>
+              <w:t>3.2</w:t>
+            </w:r>
+            <w:r>
+              <w:rPr>
+                <w:rFonts w:asciiTheme="minorHAnsi" w:eastAsiaTheme="minorEastAsia" w:hAnsiTheme="minorHAnsi"/>
+                <w:noProof/>
+                <w:sz w:val="22"/>
+              </w:rPr>
+              <w:tab/>
+            </w:r>
+            <w:r>
+              <w:rPr>
+                <w:rStyle w:val="Hyperlink"/>
+                <w:noProof/>
+              </w:rPr>
+              <w:t>Business Context</w:t>
+            </w:r>
+            <w:r>
+              <w:rPr>
+                <w:noProof/>
+                <w:webHidden/>
+              </w:rPr>
+              <w:tab/>
+            </w:r>
+            <w:r>
+              <w:rPr>
+                <w:noProof/>
+                <w:webHidden/>
+              </w:rPr>
+              <w:fldChar w:fldCharType="begin"/>
+            </w:r>
+            <w:r>
+              <w:rPr>
+                <w:noProof/>
+                <w:webHidden/>
+              </w:rPr>
+              <w:instrText xml:space="preserve"> PAGEREF _Toc151021670 \h </w:instrText>
+            </w:r>
+            <w:r>
+              <w:rPr>
+                <w:noProof/>
+                <w:webHidden/>
+              </w:rPr>
+            </w:r>
+            <w:r>
+              <w:rPr>
+                <w:noProof/>
+                <w:webHidden/>
+              </w:rPr>
+              <w:fldChar w:fldCharType="separate"/>
+            </w:r>
+            <w:r>
+              <w:rPr>
+                <w:noProof/>
+                <w:webHidden/>
+              </w:rPr>
+              <w:t>6</w:t>
+            </w:r>
+            <w:r>
+              <w:rPr>
+                <w:noProof/>
+                <w:webHidden/>
+              </w:rPr>
+              <w:fldChar w:fldCharType="end"/>
+            </w:r>
+          </w:hyperlink>
+        </w:p>
+        <w:p>
+          <w:pPr>
+            <w:pStyle w:val="TOC2"/>
+            <w:tabs>
+              <w:tab w:val="left" w:pos="880"/>
+              <w:tab w:val="right" w:leader="dot" w:pos="10070"/>
+            </w:tabs>
+            <w:rPr>
+              <w:rFonts w:asciiTheme="minorHAnsi" w:eastAsiaTheme="minorEastAsia" w:hAnsiTheme="minorHAnsi"/>
+              <w:noProof/>
+              <w:sz w:val="22"/>
+            </w:rPr>
+          </w:pPr>
+          <w:hyperlink w:anchor="_Toc151021671" w:history="1">
+            <w:r>
+              <w:rPr>
+                <w:rStyle w:val="Hyperlink"/>
+                <w:noProof/>
+              </w:rPr>
+              <w:t>3.3</w:t>
+            </w:r>
+            <w:r>
+              <w:rPr>
+                <w:rFonts w:asciiTheme="minorHAnsi" w:eastAsiaTheme="minorEastAsia" w:hAnsiTheme="minorHAnsi"/>
+                <w:noProof/>
+                <w:sz w:val="22"/>
+              </w:rPr>
+              <w:tab/>
+            </w:r>
+            <w:r>
+              <w:rPr>
+                <w:rStyle w:val="Hyperlink"/>
+                <w:noProof/>
+              </w:rPr>
+              <w:t>Artifacts</w:t>
+            </w:r>
+            <w:r>
+              <w:rPr>
+                <w:noProof/>
+                <w:webHidden/>
+              </w:rPr>
+              <w:tab/>
+            </w:r>
+            <w:r>
+              <w:rPr>
+                <w:noProof/>
+                <w:webHidden/>
+              </w:rPr>
+              <w:fldChar w:fldCharType="begin"/>
+            </w:r>
+            <w:r>
+              <w:rPr>
+                <w:noProof/>
+                <w:webHidden/>
+              </w:rPr>
+              <w:instrText xml:space="preserve"> PAGEREF _Toc151021671 \h </w:instrText>
+            </w:r>
+            <w:r>
+              <w:rPr>
+                <w:noProof/>
+                <w:webHidden/>
+              </w:rPr>
+            </w:r>
+            <w:r>
+              <w:rPr>
+                <w:noProof/>
+                <w:webHidden/>
+              </w:rPr>
+              <w:fldChar w:fldCharType="separate"/>
+            </w:r>
+            <w:r>
+              <w:rPr>
+                <w:noProof/>
+                <w:webHidden/>
+              </w:rPr>
+              <w:t>8</w:t>
+            </w:r>
+            <w:r>
+              <w:rPr>
+                <w:noProof/>
+                <w:webHidden/>
+              </w:rPr>
+              <w:fldChar w:fldCharType="end"/>
+            </w:r>
+          </w:hyperlink>
+        </w:p>
+        <w:p>
+          <w:r>
+            <w:rPr>
+              <w:b/>
+              <w:bCs/>
+              <w:noProof/>
+            </w:rPr>
+            <w:fldChar w:fldCharType="end"/>
+          </w:r>
+        </w:p>
+      </w:sdtContent>
+    </w:sdt>
+    <w:p>
+      <w:pPr>
+        <w:pStyle w:val="TOCHeading"/>
+      </w:pPr>
+      <w:bookmarkStart w:id="0" w:name="_GoBack"/>
+      <w:bookmarkEnd w:id="0"/>
+    </w:p>
+    <w:p>
+      <w:pPr>
+        <w:rPr>
+          <w:rFonts w:cs="Segoe UI"/>
+          <w:b/>
+          <w:color w:val="0070C0"/>
+          <w:sz w:val="60"/>
+          <w:szCs w:val="60"/>
+        </w:rPr>
+      </w:pPr>
+    </w:p>
+    <w:p>
+      <w:pPr>
+        <w:tabs>
+          <w:tab w:val="left" w:pos="1212"/>
+        </w:tabs>
+        <w:rPr>
+          <w:rFonts w:cs="Segoe UI"/>
+          <w:sz w:val="60"/>
+          <w:szCs w:val="60"/>
+        </w:rPr>
+      </w:pPr>
+      <w:r>
+        <w:rPr>
+          <w:rFonts w:cs="Segoe UI"/>
+          <w:sz w:val="60"/>
+          <w:szCs w:val="60"/>
+        </w:rPr>
+        <w:tab/>
+      </w:r>
+    </w:p>
+    <w:p>
+      <w:pPr>
+        <w:rPr>
+          <w:rFonts w:cs="Segoe UI"/>
+          <w:sz w:val="60"/>
+          <w:szCs w:val="60"/>
+        </w:rPr>
+      </w:pPr>
+    </w:p>
+    <w:p>
+      <w:pPr>
+        <w:rPr>
+          <w:rFonts w:cs="Segoe UI"/>
+          <w:sz w:val="60"/>
+          <w:szCs w:val="60"/>
+        </w:rPr>
+        <w:sectPr>
+          <w:headerReference w:type="default" r:id="rId10"/>
+          <w:footerReference w:type="default" r:id="rId11"/>
+          <w:pgSz w:w="12240" w:h="15840"/>
+          <w:pgMar w:top="1080" w:right="1080" w:bottom="1080" w:left="1080" w:header="720" w:footer="720" w:gutter="0"/>
+          <w:pgNumType w:start="1"/>
+          <w:cols w:space="720"/>
+          <w:docGrid w:linePitch="360"/>
+        </w:sectPr>
+      </w:pPr>
+    </w:p>
+    <w:p>
+      <w:pPr>
+        <w:pStyle w:val="Heading1"/>
+        <w:numPr>
+          <w:ilvl w:val="0"/>
+          <w:numId w:val="12"/>
+        </w:numPr>
+        <w:ind w:left="0"/>
+      </w:pPr>
+      <w:bookmarkStart w:id="1" w:name="_Toc148431048"/>
+      <w:bookmarkStart w:id="2" w:name="_Toc151021662"/>
+      <w:r>
+        <w:lastRenderedPageBreak/>
+        <w:t>Goal</w:t>
+      </w:r>
+      <w:bookmarkEnd w:id="1"/>
+      <w:bookmarkEnd w:id="2"/>
+    </w:p>
+    <w:p>
+      <w:pPr>
+        <w:pStyle w:val="Heading2"/>
+        <w:numPr>
+          <w:ilvl w:val="1"/>
+          <w:numId w:val="12"/>
+        </w:numPr>
+      </w:pPr>
+      <w:bookmarkStart w:id="3" w:name="_Toc148431049"/>
+      <w:bookmarkStart w:id="4" w:name="_Toc151021663"/>
+      <w:r>
+        <w:t>Problem statement</w:t>
+      </w:r>
+      <w:bookmarkEnd w:id="3"/>
+      <w:bookmarkEnd w:id="4"/>
+    </w:p>
+    <w:p>
+      <w:r>
+        <w:t>Dự án phần mềm “Mạng xã hội chia sẻ công thức nấu ăn” nhằm xây dựng một nền tảng trực tuyến cho cộng đồng yêu thích nấu ăn để cho họ có thể chia sẻ, tìm kiếm và tương tác với các công thức nấu ăn. Mục tiêu của dự án là tạo ra môi trường trực tuyến thú vị, sáng tạo và hữu ích cho người đam mê nấu ăn.</w:t>
+      </w:r>
+    </w:p>
+    <w:p>
+      <w:pPr>
+        <w:pStyle w:val="Heading2"/>
+        <w:numPr>
+          <w:ilvl w:val="1"/>
+          <w:numId w:val="12"/>
+        </w:numPr>
+      </w:pPr>
+      <w:bookmarkStart w:id="5" w:name="_Toc148431050"/>
+      <w:bookmarkStart w:id="6" w:name="_Toc151021664"/>
+      <w:r>
+        <w:t>Desired outcome statement</w:t>
+      </w:r>
+      <w:bookmarkEnd w:id="5"/>
+      <w:bookmarkEnd w:id="6"/>
+    </w:p>
+    <w:p>
+      <w:r>
+        <w:t>Tạo ra một nền tảng mạng xã hội chia sẻ công thức nấu ăn đáng tin cậy, tương tác và đa dạng, nhằm cung cấp cho người dùng trải nghiệm tốt và giúp họ tìm kiếm, chia sẻ và lưu trữ các công thức nấu ăn dễ dàng và thuận tiện. Đồng thời, đảm bảo chất lượng và độ tin cậy của thông tin, tạo sự kết nối và tương tác giữa các thành viên cộng đồng, và cung cấp sự đa dạng và cá nhân hóa trong các công thức nấu ăn để đáp ứng nhu cầu và sở thích riêng của từng người dùng.</w:t>
+      </w:r>
+    </w:p>
+    <w:p>
+      <w:pPr>
+        <w:pStyle w:val="Heading1"/>
+        <w:numPr>
+          <w:ilvl w:val="0"/>
+          <w:numId w:val="12"/>
+        </w:numPr>
+        <w:ind w:left="0"/>
+        <w:rPr>
+          <w:rFonts w:cs="Segoe UI"/>
+        </w:rPr>
+      </w:pPr>
+      <w:bookmarkStart w:id="7" w:name="_Toc148431051"/>
+      <w:bookmarkStart w:id="8" w:name="_Toc151021665"/>
+      <w:r>
+        <w:rPr>
+          <w:rFonts w:cs="Segoe UI"/>
+        </w:rPr>
+        <w:t>Features</w:t>
+      </w:r>
+      <w:bookmarkEnd w:id="7"/>
+      <w:bookmarkEnd w:id="8"/>
+    </w:p>
+    <w:p>
+      <w:pPr>
+        <w:pStyle w:val="Heading2"/>
+        <w:numPr>
+          <w:ilvl w:val="1"/>
+          <w:numId w:val="12"/>
+        </w:numPr>
+      </w:pPr>
+      <w:bookmarkStart w:id="9" w:name="_Toc148431052"/>
+      <w:bookmarkStart w:id="10" w:name="_Toc151021666"/>
+      <w:r>
+        <w:t>Stakeholder analysis</w:t>
+      </w:r>
+      <w:bookmarkEnd w:id="9"/>
+      <w:bookmarkEnd w:id="10"/>
+    </w:p>
+    <w:p>
+      <w:r>
+        <w:rPr>
+          <w:b/>
+        </w:rPr>
+        <w:t>Người dùng</w:t>
+      </w:r>
+      <w:r>
+        <w:t>: Các người dùng là các bên quan trọng nhất của dự án. Họ bao gồm cá nhân yêu thích nấu ăn, muốn khám phá công thức mới và chia sẻ công thức của riêng họ. Cần xem xét nhu cầu và sở thích của người dùng khi thiết kế các tính năng và trải nghiệm người dùng trên nền tảng.</w:t>
+      </w:r>
+    </w:p>
+    <w:p>
+      <w:r>
+        <w:rPr>
+          <w:b/>
+        </w:rPr>
+        <w:t>Các đóng góp viên công thức</w:t>
+      </w:r>
+      <w:r>
+        <w:t xml:space="preserve">: Đây là những bên quan tâm đóng góp công thức một cách chủ động cho nền tảng. Các đóng góp viên có thể bao gồm đầu bếp chuyên nghiệp, những </w:t>
+      </w:r>
+      <w:r>
+        <w:lastRenderedPageBreak/>
+        <w:t>người yêu thích nấu ăn và các blogger ẩm thực. Cần cung cấp cho họ giao diện thuận tiện và dễ sử dụng để đăng và quản lý công thức của mình.</w:t>
+      </w:r>
+    </w:p>
+    <w:p>
+      <w:r>
+        <w:rPr>
+          <w:b/>
+        </w:rPr>
+        <w:t>Cộng đồng ẩm thực và nấu ăn</w:t>
+      </w:r>
+      <w:r>
+        <w:t>: Các bên liên quan đến cộng đồng ẩm thực và nấu ăn, cả online và offline, là một phần quan trọng của dự án. Tương tác và hiểu nhu cầu của các cộng đồng này có thể giúp xây dựng một cộng đồng người dùng sôi động và hoạt động trên nền tảng.</w:t>
+      </w:r>
+    </w:p>
+    <w:p>
+      <w:r>
+        <w:rPr>
+          <w:b/>
+        </w:rPr>
+        <w:t>Chuyên gia dinh dưỡng và chuyên gia dinh dưỡng</w:t>
+      </w:r>
+      <w:r>
+        <w:t>: Các bên liên quan này có thể cung cấp kiến thức chuyên môn quan trọng trong việc xác nhận và cung cấp thông tin dinh dưỡng cho các công thức được chia sẻ trên nền tảng. Hợp tác với chuyên gia dinh dưỡng và chuyên gia dinh dưỡng có thể cải thiện tính đáng tin cậy và chất lượng của nội dung công thức.</w:t>
+      </w:r>
+    </w:p>
+    <w:p>
+      <w:r>
+        <w:rPr>
+          <w:b/>
+        </w:rPr>
+        <w:t>Nhà quảng cáo và nhà tài trợ</w:t>
+      </w:r>
+      <w:r>
+        <w:t xml:space="preserve">: Những nhà quảng cáo và nhà tài trợ quan tâm đến ngành công nghiệp ẩm thực và nấu ăn có thể có liên quan đến dự án. Bằng cách thu hút nhà quảng cáo và nhà tài trợ, nền tảng có thể tạo ra doanh thu thông qua các đối tác, nội dung được tài trợ hoặc quảng cáo đích danh. </w:t>
+      </w:r>
+    </w:p>
+    <w:p>
+      <w:r>
+        <w:rPr>
+          <w:b/>
+        </w:rPr>
+        <w:t>Quản trị viên và người kiểm duyệt nền</w:t>
+      </w:r>
+      <w:r>
+        <w:t xml:space="preserve"> tảng: Nhóm quản trị và người kiểm duyệt nền tảng là những bên liên quan quan trọng. Họ đảm bảo chất lượng, an toàn và tuân thủ của các công thức được chia sẻ và tương tác của người dùng trên nền tảng. Ý kiến và phản hồi của họ là quan trọng cho sự thành công của nền tảng.</w:t>
+      </w:r>
+    </w:p>
+    <w:p>
+      <w:pPr>
+        <w:pStyle w:val="Heading2"/>
+        <w:numPr>
+          <w:ilvl w:val="1"/>
+          <w:numId w:val="12"/>
+        </w:numPr>
+      </w:pPr>
+      <w:bookmarkStart w:id="11" w:name="_Toc148431053"/>
+      <w:bookmarkStart w:id="12" w:name="_Toc151021667"/>
+      <w:r>
+        <w:t>Acceptance Criteria</w:t>
+      </w:r>
+      <w:bookmarkEnd w:id="11"/>
+      <w:bookmarkEnd w:id="12"/>
+    </w:p>
+    <w:p>
+      <w:pPr>
+        <w:pStyle w:val="ListParagraph"/>
+        <w:numPr>
+          <w:ilvl w:val="0"/>
+          <w:numId w:val="33"/>
+        </w:numPr>
+      </w:pPr>
+      <w:r>
+        <w:t>Người dùng có thể tạo tài khoản và đăng nhập vào nền tảng mạng xã hội.</w:t>
+      </w:r>
+    </w:p>
+    <w:p>
+      <w:pPr>
+        <w:pStyle w:val="ListParagraph"/>
+        <w:numPr>
+          <w:ilvl w:val="0"/>
+          <w:numId w:val="33"/>
+        </w:numPr>
+      </w:pPr>
+      <w:r>
+        <w:t xml:space="preserve">Người dùng có thể tìm kiếm công thức nấu ăn thông qua các tiêu chí như tên món, loại món, thời gian nấu, nguyên liệu, độ khó, và các từ khóa khác. </w:t>
+      </w:r>
+    </w:p>
+    <w:p>
+      <w:pPr>
+        <w:pStyle w:val="ListParagraph"/>
+        <w:numPr>
+          <w:ilvl w:val="0"/>
+          <w:numId w:val="33"/>
+        </w:numPr>
+      </w:pPr>
+      <w:r>
+        <w:t>Người dùng có thể xem chi tiết các công thức nấu ăn bao gồm hướng dẫn, nguyên liệu, thời gian chuẩn bị và nấu, và hình ảnh minh họa.</w:t>
+      </w:r>
+    </w:p>
+    <w:p>
+      <w:pPr>
+        <w:pStyle w:val="ListParagraph"/>
+        <w:numPr>
+          <w:ilvl w:val="0"/>
+          <w:numId w:val="33"/>
+        </w:numPr>
+      </w:pPr>
+      <w:r>
+        <w:lastRenderedPageBreak/>
+        <w:t xml:space="preserve">Người dùng có thể lưu trữ và quản lý các công thức yêu thích của mình trong danh sách cá nhân. Người dùng có thể tương tác với công thức bằng cách bình luận, đánh giá và chia sẻ ý kiến. </w:t>
+      </w:r>
+    </w:p>
+    <w:p>
+      <w:pPr>
+        <w:pStyle w:val="ListParagraph"/>
+        <w:numPr>
+          <w:ilvl w:val="0"/>
+          <w:numId w:val="33"/>
+        </w:numPr>
+      </w:pPr>
+      <w:r>
+        <w:t xml:space="preserve">Người dùng có thể theo dõi và kết nối với người dùng khác, nhận thông báo về hoạt động và công thức mới từ những người mà họ theo dõi. </w:t>
+      </w:r>
+    </w:p>
+    <w:p>
+      <w:pPr>
+        <w:pStyle w:val="ListParagraph"/>
+        <w:numPr>
+          <w:ilvl w:val="0"/>
+          <w:numId w:val="33"/>
+        </w:numPr>
+      </w:pPr>
+      <w:r>
+        <w:t xml:space="preserve">Các công thức được chia sẻ trên mạng xã hội phải được kiểm tra độ tin cậy và chất lượng, có nguồn gốc rõ ràng và được chứng thực. </w:t>
+      </w:r>
+    </w:p>
+    <w:p>
+      <w:pPr>
+        <w:pStyle w:val="ListParagraph"/>
+        <w:numPr>
+          <w:ilvl w:val="0"/>
+          <w:numId w:val="33"/>
+        </w:numPr>
+      </w:pPr>
+      <w:r>
+        <w:t>Nền tảng cung cấp tính năng đề xuất công thức dựa trên lịch sử duyệt web và sở thích của người dùng. Nền tảng mạng xã hội cần hỗ trợ đa ngôn ngữ và có giao diện người dùng dễ sử dụng và thân thiện.</w:t>
+      </w:r>
+    </w:p>
+    <w:p>
+      <w:pPr>
+        <w:pStyle w:val="ListParagraph"/>
+        <w:numPr>
+          <w:ilvl w:val="0"/>
+          <w:numId w:val="33"/>
+        </w:numPr>
+      </w:pPr>
+      <w:r>
+        <w:t>Các công thức nổi bật, xu hướng và sự kiện nấu ăn được tạo ra để thu hút sự quan tâm của người dùng và tạo sự tương tác trong cộng đồng.</w:t>
+      </w:r>
+    </w:p>
+    <w:p>
+      <w:pPr>
+        <w:pStyle w:val="Heading1"/>
+        <w:numPr>
+          <w:ilvl w:val="0"/>
+          <w:numId w:val="12"/>
+        </w:numPr>
+        <w:ind w:left="0"/>
+        <w:rPr>
+          <w:rFonts w:cs="Segoe UI"/>
+        </w:rPr>
+      </w:pPr>
+      <w:bookmarkStart w:id="13" w:name="_Toc148431054"/>
+      <w:bookmarkStart w:id="14" w:name="_Toc151021668"/>
+      <w:r>
+        <w:rPr>
+          <w:rFonts w:cs="Segoe UI"/>
+        </w:rPr>
+        <w:t>Deliverables</w:t>
+      </w:r>
+      <w:bookmarkEnd w:id="13"/>
+      <w:bookmarkEnd w:id="14"/>
+    </w:p>
+    <w:p>
+      <w:pPr>
+        <w:pStyle w:val="Heading2"/>
+        <w:numPr>
+          <w:ilvl w:val="1"/>
+          <w:numId w:val="12"/>
+        </w:numPr>
+      </w:pPr>
+      <w:bookmarkStart w:id="15" w:name="_Toc148431055"/>
+      <w:bookmarkStart w:id="16" w:name="_Toc151021669"/>
+      <w:r>
+        <w:t>High-Level Business Requirements</w:t>
+      </w:r>
+      <w:bookmarkEnd w:id="15"/>
+      <w:bookmarkEnd w:id="16"/>
+    </w:p>
+    <w:p>
+      <w:pPr>
+        <w:pStyle w:val="ListParagraph"/>
+        <w:numPr>
+          <w:ilvl w:val="0"/>
+          <w:numId w:val="33"/>
+        </w:numPr>
+      </w:pPr>
+      <w:r>
+        <w:t xml:space="preserve">Tăng cường tương tác và tham gia người dùng: Nền tảng nên tạo điều kiện thuận lợi để người dùng tương tác và tham gia tích cực. Yêu cầu có thể bao gồm giao diện thân thiện với người dùng, điều hướng dễ sử dụng và các tính năng khuyến khích tương tác và tham gia giữa người dùng. </w:t>
+      </w:r>
+    </w:p>
+    <w:p>
+      <w:pPr>
+        <w:pStyle w:val="ListParagraph"/>
+        <w:numPr>
+          <w:ilvl w:val="0"/>
+          <w:numId w:val="33"/>
+        </w:numPr>
+      </w:pPr>
+      <w:r>
+        <w:t>Chất lượng và đa dạng nội dung: Nền tảng nên đặt ưu tiên cho nội dung công thức chất lượng cao để đảm bảo sự hài lòng và đáng tin cậy của người dùng. Yêu cầu có thể bao gồm hướng dẫn cho việc đăng công thức, quy trình kiểm duyệt và các cơ chế khuyến khích đa dạng và hấp dẫn trong việc cung cấp công thức.</w:t>
+      </w:r>
+    </w:p>
+    <w:p>
+      <w:pPr>
+        <w:pStyle w:val="ListParagraph"/>
+        <w:numPr>
+          <w:ilvl w:val="0"/>
+          <w:numId w:val="33"/>
+        </w:numPr>
+      </w:pPr>
+      <w:r>
+        <w:t xml:space="preserve">Khả năng mở rộng và hiệu suất: Nền tảng nên được thiết kế để xử lý lưu lượng người dùng tăng lên và đáp ứng sự phát triển trong tương lai. Yêu cầu có thể bao gồm xem </w:t>
+      </w:r>
+      <w:r>
+        <w:lastRenderedPageBreak/>
+        <w:t xml:space="preserve">xét khả năng mở rộng, cơ chế lưu trữ và truy xuất dữ liệu hiệu quả và các kỹ thuật tối ưu hóa hiệu suất để đảm bảo hoạt động mượt mà và phản hồi nhanh chóng. </w:t>
+      </w:r>
+    </w:p>
+    <w:p>
+      <w:pPr>
+        <w:pStyle w:val="ListParagraph"/>
+        <w:numPr>
+          <w:ilvl w:val="0"/>
+          <w:numId w:val="33"/>
+        </w:numPr>
+      </w:pPr>
+      <w:r>
+        <w:t xml:space="preserve">Bảo mật và quyền riêng tư: Nền tảng nên đảm bảo bảo mật thông tin người dùng và tuân thủ các quyền riêng tư phù hợp. Yêu cầu có thể bao gồm cơ chế xác thực người dùng, quản lý quyền truy cập và chính sách bảo mật rõ ràng. </w:t>
+      </w:r>
+    </w:p>
+    <w:p>
+      <w:pPr>
+        <w:pStyle w:val="ListParagraph"/>
+        <w:numPr>
+          <w:ilvl w:val="0"/>
+          <w:numId w:val="33"/>
+        </w:numPr>
+      </w:pPr>
+      <w:r>
+        <w:t>Tích hợp mạng xã hội: Để tăng tính hấp dẫn và khả năng chia sẻ, nền tảng có thể tích hợp các tính năng liên quan đến mạng xã hội, cho phép người dùng chia sẻ công thức trên các nền tảng xã hội khác và tương tác với cộng đồng mạng xã hội.</w:t>
+      </w:r>
+    </w:p>
+    <w:p>
+      <w:pPr>
+        <w:pStyle w:val="ListParagraph"/>
+        <w:numPr>
+          <w:ilvl w:val="0"/>
+          <w:numId w:val="33"/>
+        </w:numPr>
+      </w:pPr>
+      <w:r>
+        <w:t>Phân tích và thông tin thống kê: Nền tảng có thể cung cấp phân tích và thông tin thống kê về sự tương tác người dùng, xu hướng công thức và các thông tin liên quan khác. Yêu cầu có thể bao gồm báo cáo, biểu đồ và dashboards để giúp người quản lý nắm bắt thông tin quan trọng và đưa ra quyết định dựa trên dữ liệu. Cơ chế kiếm tiền và thu nhập: Nền tảng có thể tích hợp cơ chế kiếm tiền và tạo nguồn thu nhập, chẳng hạn như quảng cáo đích danh, liên kết sản phẩm và dịch vụ, hoặc các gói dịch vụ cao cấp cho người dùng.</w:t>
+      </w:r>
+    </w:p>
+    <w:p>
+      <w:pPr>
+        <w:pStyle w:val="Heading2"/>
+        <w:numPr>
+          <w:ilvl w:val="1"/>
+          <w:numId w:val="12"/>
+        </w:numPr>
+      </w:pPr>
+      <w:bookmarkStart w:id="17" w:name="_Toc148431056"/>
+      <w:bookmarkStart w:id="18" w:name="_Toc151021670"/>
+      <w:r>
+        <w:t>Business Context</w:t>
+      </w:r>
+      <w:bookmarkEnd w:id="17"/>
+      <w:bookmarkEnd w:id="18"/>
+    </w:p>
+    <w:p>
+      <w:pPr>
+        <w:pStyle w:val="ListParagraph"/>
+        <w:numPr>
+          <w:ilvl w:val="0"/>
+          <w:numId w:val="33"/>
+        </w:numPr>
+      </w:pPr>
+      <w:r>
+        <w:rPr>
+          <w:b/>
+        </w:rPr>
+        <w:t>Ngành công nghiệp</w:t>
+      </w:r>
+      <w:r>
+        <w:t>: Ngành công nghiệp mà doanh nghiệp hoạt động đóng vai trò quan trọng trong việc định hình bối cảnh của nó. Các yếu tố như động lực thị trường, cạnh tranh, môi trường quy định và tiến bộ công nghệ ảnh hưởng đến chiến lược và hoạt động của doanh nghiệp.</w:t>
+      </w:r>
+    </w:p>
+    <w:p>
+      <w:pPr>
+        <w:pStyle w:val="ListParagraph"/>
+        <w:numPr>
+          <w:ilvl w:val="0"/>
+          <w:numId w:val="33"/>
+        </w:numPr>
+      </w:pPr>
+      <w:r>
+        <w:rPr>
+          <w:b/>
+        </w:rPr>
+        <w:t>Điều kiện thị trường</w:t>
+      </w:r>
+      <w:r>
+        <w:t>: Các điều kiện thị trường cụ thể, bao gồm yêu cầu của khách hàng, hành vi mua hàng, xu hướng và yếu tố kinh tế, định hình bối cảnh kinh doanh. Hiểu được nhu cầu và sở thích của thị trường mục tiêu là quan trọng để phát triển sản phẩm, dịch vụ và chiến lược marketing.</w:t>
+      </w:r>
+    </w:p>
+    <w:p>
+      <w:pPr>
+        <w:pStyle w:val="ListParagraph"/>
+        <w:numPr>
+          <w:ilvl w:val="0"/>
+          <w:numId w:val="33"/>
+        </w:numPr>
+      </w:pPr>
+      <w:r>
+        <w:rPr>
+          <w:b/>
+        </w:rPr>
+        <w:lastRenderedPageBreak/>
+        <w:t>Khách hàng</w:t>
+      </w:r>
+      <w:r>
+        <w:t>: Khách hàng là một phần quan trọng trong bối cảnh kinh doanh. Đặc điểm dân số, sở thích, hành vi và kỳ vọng của khách hàng ảnh hưởng đến việc phát triển sản phẩm, định giá, chiến lược marketing và dịch vụ khách hàng. Hiểu được nhu cầu và mong muốn của khách hàng mục tiêu là quan trọng để thành công trong kinh doanh.</w:t>
+      </w:r>
+    </w:p>
+    <w:p>
+      <w:pPr>
+        <w:pStyle w:val="ListParagraph"/>
+        <w:numPr>
+          <w:ilvl w:val="0"/>
+          <w:numId w:val="33"/>
+        </w:numPr>
+      </w:pPr>
+      <w:r>
+        <w:rPr>
+          <w:b/>
+        </w:rPr>
+        <w:t>Các bên liên quan</w:t>
+      </w:r>
+      <w:r>
+        <w:t xml:space="preserve">: Các bên liên quan, bao gồm cổ đông, nhà đầu tư, nhân viên, nhà cung cấp, đối tác và cộng đồng địa phương, đóng góp vào bối cảnh kinh doanh. Sự quan tâm, mong đợi và mối quan hệ của họ với tổ chức ảnh hưởng đến quyết định, các sáng kiến về trách nhiệm xã hội doanh nghiệp và hiệu suất </w:t>
+      </w:r>
+    </w:p>
+    <w:p>
+      <w:pPr>
+        <w:pStyle w:val="ListParagraph"/>
+        <w:numPr>
+          <w:ilvl w:val="0"/>
+          <w:numId w:val="33"/>
+        </w:numPr>
+      </w:pPr>
+      <w:r>
+        <w:rPr>
+          <w:b/>
+        </w:rPr>
+        <w:t>Công nghệ</w:t>
+      </w:r>
+      <w:r>
+        <w:t>: Tiến bộ và đổi mới công nghệ ảnh hưởng đáng kể đến bối cảnh kinh doanh. Doanh nghiệp cần thích nghi với các công nghệ mới nổi, chẳng hạn như các nền tảng kỹ thuật số, trí tuệ nhân tạo, tự động hóa và phân tích dữ liệu, để cạnh tranh và đáp ứng mong đợi của khách hàng.</w:t>
+      </w:r>
+    </w:p>
+    <w:p>
+      <w:pPr>
+        <w:pStyle w:val="ListParagraph"/>
+        <w:numPr>
+          <w:ilvl w:val="0"/>
+          <w:numId w:val="33"/>
+        </w:numPr>
+      </w:pPr>
+      <w:r>
+        <w:rPr>
+          <w:b/>
+        </w:rPr>
+        <w:t>Môi trường pháp lý và quy định:</w:t>
+      </w:r>
+      <w:r>
+        <w:t xml:space="preserve"> Luật pháp, quy định và chính sách chính phủ tạo ra bối cảnh pháp lý và quy định cho doanh nghiệp. Tuân thủ các luật pháp, tiêu chuẩn ngành và nguyên tắc đạo đức là quan trọng để duy trì hoạt động, giảm thiểu rủi ro và xây dựng niềm tin với khách hàng và các bên liên quan.</w:t>
+      </w:r>
+    </w:p>
+    <w:p>
+      <w:pPr>
+        <w:pStyle w:val="ListParagraph"/>
+        <w:numPr>
+          <w:ilvl w:val="0"/>
+          <w:numId w:val="33"/>
+        </w:numPr>
+      </w:pPr>
+      <w:r>
+        <w:rPr>
+          <w:b/>
+        </w:rPr>
+        <w:t>Yếu tố kinh tế</w:t>
+      </w:r>
+      <w:r>
+        <w:t>: Các yếu tố kinh tế, chẳng hạn như lạm phát, lãi suất, tỷ giá hối đoái vàTỷ giá hối đoái và sự ổn định kinh tế tổng thể, ảnh hưởng đến bối cảnh kinh doanh. Những yếu tố này có thể ảnh hưởng đến chi tiêu của người tiêu dùng, nhu cầu thị trường, chiến lược định giá và quyết định đầu tư.</w:t>
+      </w:r>
+    </w:p>
+    <w:p>
+      <w:pPr>
+        <w:pStyle w:val="ListParagraph"/>
+        <w:numPr>
+          <w:ilvl w:val="0"/>
+          <w:numId w:val="33"/>
+        </w:numPr>
+      </w:pPr>
+      <w:r>
+        <w:rPr>
+          <w:b/>
+        </w:rPr>
+        <w:t>Yếu tố xã hội và văn hóa</w:t>
+      </w:r>
+      <w:r>
+        <w:t>: Các yếu tố xã hội và văn hóa, bao gồm các quy tắc văn hóa, dân số, xu hướng xã hội và mối quan tâm về bền vững, định hình bối cảnh kinh doanh. Doanh nghiệp cần xem xét những yếu tố này để điều chỉnh các sản phẩm, thông điệp marketing và hoạt động với giá trị và kỳ vọng của xã hội.</w:t>
+      </w:r>
+    </w:p>
+    <w:p>
+      <w:pPr>
+        <w:spacing w:line="276" w:lineRule="auto"/>
+      </w:pPr>
+      <w:r>
+        <w:br w:type="page"/>
+      </w:r>
+    </w:p>
+    <w:p>
+      <w:pPr>
+        <w:pStyle w:val="Heading2"/>
+        <w:numPr>
+          <w:ilvl w:val="1"/>
+          <w:numId w:val="12"/>
+        </w:numPr>
+      </w:pPr>
+      <w:bookmarkStart w:id="19" w:name="_Toc151021671"/>
+      <w:r>
+        <w:lastRenderedPageBreak/>
+        <w:t>Artifacts</w:t>
+      </w:r>
+      <w:bookmarkEnd w:id="19"/>
+    </w:p>
+    <w:p>
+      <w:pPr>
+        <w:pStyle w:val="NormalWeb"/>
+        <w:spacing w:before="0" w:beforeAutospacing="0" w:afterAutospacing="0"/>
+        <w:rPr>
+          <w:rFonts w:ascii="Segoe UI" w:eastAsiaTheme="minorHAnsi" w:hAnsi="Segoe UI" w:cstheme="minorBidi"/>
+          <w:szCs w:val="22"/>
+        </w:rPr>
+      </w:pPr>
+      <w:r>
+        <w:rPr>
+          <w:rFonts w:ascii="Segoe UI" w:eastAsiaTheme="minorHAnsi" w:hAnsi="Segoe UI" w:cstheme="minorBidi"/>
+          <w:szCs w:val="22"/>
+        </w:rPr>
+        <w:t>Source code: Source chương trình (Font-end: Vue.js, back-end: Nodejs, Sql: MySQL)</w:t>
+      </w:r>
+    </w:p>
+    <w:p>
+      <w:pPr>
+        <w:pStyle w:val="NormalWeb"/>
+        <w:spacing w:before="0" w:beforeAutospacing="0" w:afterAutospacing="0"/>
+        <w:rPr>
+          <w:rFonts w:ascii="Segoe UI" w:eastAsiaTheme="minorHAnsi" w:hAnsi="Segoe UI" w:cstheme="minorBidi"/>
+          <w:szCs w:val="22"/>
+        </w:rPr>
+      </w:pPr>
+      <w:r>
+        <w:rPr>
+          <w:rFonts w:ascii="Segoe UI" w:eastAsiaTheme="minorHAnsi" w:hAnsi="Segoe UI" w:cstheme="minorBidi"/>
+          <w:szCs w:val="22"/>
+        </w:rPr>
+        <w:t>Docs:</w:t>
+      </w:r>
+    </w:p>
+    <w:p>
+      <w:pPr>
+        <w:pStyle w:val="NormalWeb"/>
+        <w:numPr>
+          <w:ilvl w:val="0"/>
+          <w:numId w:val="36"/>
+        </w:numPr>
+        <w:spacing w:before="0" w:beforeAutospacing="0" w:after="0" w:afterAutospacing="0"/>
+        <w:textAlignment w:val="baseline"/>
+        <w:rPr>
+          <w:rFonts w:ascii="Segoe UI" w:eastAsiaTheme="minorHAnsi" w:hAnsi="Segoe UI" w:cstheme="minorBidi"/>
+          <w:szCs w:val="22"/>
+        </w:rPr>
+      </w:pPr>
+      <w:r>
+        <w:rPr>
+          <w:rFonts w:ascii="Segoe UI" w:eastAsiaTheme="minorHAnsi" w:hAnsi="Segoe UI" w:cstheme="minorBidi"/>
+          <w:szCs w:val="22"/>
+        </w:rPr>
+        <w:t>Executive Summary</w:t>
+      </w:r>
+    </w:p>
+    <w:p>
+      <w:pPr>
+        <w:pStyle w:val="NormalWeb"/>
+        <w:numPr>
+          <w:ilvl w:val="0"/>
+          <w:numId w:val="36"/>
+        </w:numPr>
+        <w:spacing w:before="0" w:beforeAutospacing="0" w:after="0" w:afterAutospacing="0"/>
+        <w:textAlignment w:val="baseline"/>
+        <w:rPr>
+          <w:rFonts w:ascii="Segoe UI" w:eastAsiaTheme="minorHAnsi" w:hAnsi="Segoe UI" w:cstheme="minorBidi"/>
+          <w:szCs w:val="22"/>
+        </w:rPr>
+      </w:pPr>
+      <w:r>
+        <w:rPr>
+          <w:rFonts w:ascii="Segoe UI" w:eastAsiaTheme="minorHAnsi" w:hAnsi="Segoe UI" w:cstheme="minorBidi"/>
+          <w:szCs w:val="22"/>
+        </w:rPr>
+        <w:t>Prototype</w:t>
+      </w:r>
+    </w:p>
+    <w:p>
+      <w:pPr>
+        <w:pStyle w:val="NormalWeb"/>
+        <w:numPr>
+          <w:ilvl w:val="0"/>
+          <w:numId w:val="36"/>
+        </w:numPr>
+        <w:spacing w:before="0" w:beforeAutospacing="0" w:after="0" w:afterAutospacing="0"/>
+        <w:textAlignment w:val="baseline"/>
+        <w:rPr>
+          <w:rFonts w:ascii="Segoe UI" w:eastAsiaTheme="minorHAnsi" w:hAnsi="Segoe UI" w:cstheme="minorBidi"/>
+          <w:szCs w:val="22"/>
+        </w:rPr>
+      </w:pPr>
+      <w:r>
+        <w:rPr>
+          <w:rFonts w:ascii="Segoe UI" w:eastAsiaTheme="minorHAnsi" w:hAnsi="Segoe UI" w:cstheme="minorBidi"/>
+          <w:szCs w:val="22"/>
+        </w:rPr>
+        <w:t>Proof of Concept</w:t>
+      </w:r>
+    </w:p>
+    <w:p>
+      <w:pPr>
+        <w:pStyle w:val="NormalWeb"/>
+        <w:numPr>
+          <w:ilvl w:val="0"/>
+          <w:numId w:val="36"/>
+        </w:numPr>
+        <w:spacing w:before="0" w:beforeAutospacing="0" w:after="0" w:afterAutospacing="0"/>
+        <w:textAlignment w:val="baseline"/>
+        <w:rPr>
+          <w:rFonts w:ascii="Segoe UI" w:eastAsiaTheme="minorHAnsi" w:hAnsi="Segoe UI" w:cstheme="minorBidi"/>
+          <w:szCs w:val="22"/>
+        </w:rPr>
+      </w:pPr>
+      <w:r>
+        <w:rPr>
+          <w:rFonts w:ascii="Segoe UI" w:eastAsiaTheme="minorHAnsi" w:hAnsi="Segoe UI" w:cstheme="minorBidi"/>
+          <w:szCs w:val="22"/>
+        </w:rPr>
+        <w:t>Software Architecture</w:t>
+      </w:r>
+    </w:p>
+    <w:p>
+      <w:pPr>
+        <w:pStyle w:val="NormalWeb"/>
+        <w:numPr>
+          <w:ilvl w:val="0"/>
+          <w:numId w:val="36"/>
+        </w:numPr>
+        <w:spacing w:before="0" w:beforeAutospacing="0" w:after="0" w:afterAutospacing="0"/>
+        <w:textAlignment w:val="baseline"/>
+        <w:rPr>
+          <w:rFonts w:ascii="Segoe UI" w:eastAsiaTheme="minorHAnsi" w:hAnsi="Segoe UI" w:cstheme="minorBidi"/>
+          <w:szCs w:val="22"/>
+        </w:rPr>
+      </w:pPr>
+      <w:r>
+        <w:rPr>
+          <w:rFonts w:ascii="Segoe UI" w:eastAsiaTheme="minorHAnsi" w:hAnsi="Segoe UI" w:cstheme="minorBidi"/>
+          <w:szCs w:val="22"/>
+        </w:rPr>
+        <w:t>Feasibility Study Report.</w:t>
+      </w:r>
+    </w:p>
+    <w:p>
+      <w:pPr>
+        <w:pStyle w:val="NormalWeb"/>
+        <w:numPr>
+          <w:ilvl w:val="0"/>
+          <w:numId w:val="36"/>
+        </w:numPr>
+        <w:spacing w:before="0" w:beforeAutospacing="0" w:after="0" w:afterAutospacing="0"/>
+        <w:textAlignment w:val="baseline"/>
+        <w:rPr>
+          <w:rFonts w:ascii="Segoe UI" w:eastAsiaTheme="minorHAnsi" w:hAnsi="Segoe UI" w:cstheme="minorBidi"/>
+          <w:szCs w:val="22"/>
+        </w:rPr>
+      </w:pPr>
+      <w:r>
+        <w:rPr>
+          <w:rFonts w:ascii="Segoe UI" w:eastAsiaTheme="minorHAnsi" w:hAnsi="Segoe UI" w:cstheme="minorBidi"/>
+          <w:szCs w:val="22"/>
+        </w:rPr>
+        <w:t>Project Charter</w:t>
+      </w:r>
+    </w:p>
+    <w:p>
+      <w:pPr>
+        <w:pStyle w:val="NormalWeb"/>
+        <w:numPr>
+          <w:ilvl w:val="0"/>
+          <w:numId w:val="36"/>
+        </w:numPr>
+        <w:spacing w:before="0" w:beforeAutospacing="0" w:after="0" w:afterAutospacing="0"/>
+        <w:textAlignment w:val="baseline"/>
+        <w:rPr>
+          <w:rFonts w:ascii="Segoe UI" w:eastAsiaTheme="minorHAnsi" w:hAnsi="Segoe UI" w:cstheme="minorBidi"/>
+          <w:szCs w:val="22"/>
+        </w:rPr>
+      </w:pPr>
+      <w:r>
+        <w:rPr>
+          <w:rFonts w:ascii="Segoe UI" w:eastAsiaTheme="minorHAnsi" w:hAnsi="Segoe UI" w:cstheme="minorBidi"/>
+          <w:szCs w:val="22"/>
+        </w:rPr>
+        <w:t>Software Process Definition</w:t>
+      </w:r>
+    </w:p>
+    <w:p>
+      <w:pPr>
+        <w:pStyle w:val="NormalWeb"/>
+        <w:numPr>
+          <w:ilvl w:val="0"/>
+          <w:numId w:val="36"/>
+        </w:numPr>
+        <w:spacing w:before="0" w:beforeAutospacing="0" w:after="0" w:afterAutospacing="0"/>
+        <w:textAlignment w:val="baseline"/>
+        <w:rPr>
+          <w:rFonts w:ascii="Segoe UI" w:eastAsiaTheme="minorHAnsi" w:hAnsi="Segoe UI" w:cstheme="minorBidi"/>
+          <w:szCs w:val="22"/>
+        </w:rPr>
+      </w:pPr>
+      <w:r>
+        <w:rPr>
+          <w:rFonts w:ascii="Segoe UI" w:eastAsiaTheme="minorHAnsi" w:hAnsi="Segoe UI" w:cstheme="minorBidi"/>
+          <w:szCs w:val="22"/>
+        </w:rPr>
+        <w:t>Product Backlog</w:t>
+      </w:r>
+    </w:p>
+    <w:p>
+      <w:pPr>
+        <w:pStyle w:val="NormalWeb"/>
+        <w:numPr>
+          <w:ilvl w:val="0"/>
+          <w:numId w:val="36"/>
+        </w:numPr>
+        <w:spacing w:before="0" w:beforeAutospacing="0" w:after="0" w:afterAutospacing="0"/>
+        <w:textAlignment w:val="baseline"/>
+        <w:rPr>
+          <w:rFonts w:ascii="Segoe UI" w:eastAsiaTheme="minorHAnsi" w:hAnsi="Segoe UI" w:cstheme="minorBidi"/>
+          <w:szCs w:val="22"/>
+        </w:rPr>
+      </w:pPr>
+      <w:r>
+        <w:rPr>
+          <w:rFonts w:ascii="Segoe UI" w:eastAsiaTheme="minorHAnsi" w:hAnsi="Segoe UI" w:cstheme="minorBidi"/>
+          <w:szCs w:val="22"/>
+        </w:rPr>
+        <w:t>Domain Model</w:t>
+      </w:r>
+    </w:p>
+    <w:p>
+      <w:pPr>
+        <w:pStyle w:val="NormalWeb"/>
+        <w:numPr>
+          <w:ilvl w:val="0"/>
+          <w:numId w:val="36"/>
+        </w:numPr>
+        <w:spacing w:before="0" w:beforeAutospacing="0" w:after="0" w:afterAutospacing="0"/>
+        <w:textAlignment w:val="baseline"/>
+        <w:rPr>
+          <w:rFonts w:ascii="Segoe UI" w:eastAsiaTheme="minorHAnsi" w:hAnsi="Segoe UI" w:cstheme="minorBidi"/>
+          <w:szCs w:val="22"/>
+        </w:rPr>
+      </w:pPr>
+      <w:r>
+        <w:rPr>
+          <w:rFonts w:ascii="Segoe UI" w:eastAsiaTheme="minorHAnsi" w:hAnsi="Segoe UI" w:cstheme="minorBidi"/>
+          <w:szCs w:val="22"/>
+        </w:rPr>
+        <w:t>Exploratory Test Scenarios</w:t>
+      </w:r>
+    </w:p>
+    <w:p>
+      <w:pPr>
+        <w:pStyle w:val="NormalWeb"/>
+        <w:numPr>
+          <w:ilvl w:val="0"/>
+          <w:numId w:val="36"/>
+        </w:numPr>
+        <w:spacing w:before="0" w:beforeAutospacing="0" w:after="0" w:afterAutospacing="0"/>
+        <w:textAlignment w:val="baseline"/>
+        <w:rPr>
+          <w:rFonts w:ascii="Segoe UI" w:eastAsiaTheme="minorHAnsi" w:hAnsi="Segoe UI" w:cstheme="minorBidi"/>
+          <w:szCs w:val="22"/>
+        </w:rPr>
+      </w:pPr>
+      <w:r>
+        <w:rPr>
+          <w:rFonts w:ascii="Segoe UI" w:eastAsiaTheme="minorHAnsi" w:hAnsi="Segoe UI" w:cstheme="minorBidi"/>
+          <w:szCs w:val="22"/>
+        </w:rPr>
+        <w:t>Project Estimate</w:t>
+      </w:r>
+    </w:p>
+    <w:p>
+      <w:pPr>
+        <w:pStyle w:val="NormalWeb"/>
+        <w:numPr>
+          <w:ilvl w:val="0"/>
+          <w:numId w:val="36"/>
+        </w:numPr>
+        <w:spacing w:before="0" w:beforeAutospacing="0" w:after="0" w:afterAutospacing="0"/>
+        <w:textAlignment w:val="baseline"/>
+        <w:rPr>
+          <w:rFonts w:ascii="Segoe UI" w:eastAsiaTheme="minorHAnsi" w:hAnsi="Segoe UI" w:cstheme="minorBidi"/>
+          <w:szCs w:val="22"/>
+        </w:rPr>
+      </w:pPr>
+      <w:r>
+        <w:rPr>
+          <w:rFonts w:ascii="Segoe UI" w:eastAsiaTheme="minorHAnsi" w:hAnsi="Segoe UI" w:cstheme="minorBidi"/>
+          <w:szCs w:val="22"/>
+        </w:rPr>
+        <w:t>Preliminary Release Plan</w:t>
+      </w:r>
+    </w:p>
+    <w:p>
+      <w:pPr>
+        <w:pStyle w:val="NormalWeb"/>
+        <w:numPr>
+          <w:ilvl w:val="0"/>
+          <w:numId w:val="36"/>
+        </w:numPr>
+        <w:spacing w:before="0" w:beforeAutospacing="0" w:after="0" w:afterAutospacing="0"/>
+        <w:textAlignment w:val="baseline"/>
+        <w:rPr>
+          <w:rFonts w:ascii="Segoe UI" w:eastAsiaTheme="minorHAnsi" w:hAnsi="Segoe UI" w:cstheme="minorBidi"/>
+          <w:szCs w:val="22"/>
+        </w:rPr>
+      </w:pPr>
+      <w:r>
+        <w:rPr>
+          <w:rFonts w:ascii="Segoe UI" w:eastAsiaTheme="minorHAnsi" w:hAnsi="Segoe UI" w:cstheme="minorBidi"/>
+          <w:szCs w:val="22"/>
+        </w:rPr>
+        <w:t>Sprint 01 Backlog</w:t>
+      </w:r>
+    </w:p>
+    <w:p>
+      <w:pPr>
+        <w:pStyle w:val="NormalWeb"/>
+        <w:numPr>
+          <w:ilvl w:val="0"/>
+          <w:numId w:val="36"/>
+        </w:numPr>
+        <w:spacing w:before="0" w:beforeAutospacing="0" w:after="0" w:afterAutospacing="0"/>
+        <w:textAlignment w:val="baseline"/>
+        <w:rPr>
+          <w:rFonts w:ascii="Segoe UI" w:eastAsiaTheme="minorHAnsi" w:hAnsi="Segoe UI" w:cstheme="minorBidi"/>
+          <w:szCs w:val="22"/>
+        </w:rPr>
+      </w:pPr>
+      <w:r>
+        <w:rPr>
+          <w:rFonts w:ascii="Segoe UI" w:eastAsiaTheme="minorHAnsi" w:hAnsi="Segoe UI" w:cstheme="minorBidi"/>
+          <w:szCs w:val="22"/>
+        </w:rPr>
+        <w:t>Statement of Work</w:t>
+      </w:r>
+    </w:p>
+    <w:p>
+      <w:pPr>
+        <w:pStyle w:val="NormalWeb"/>
+        <w:numPr>
+          <w:ilvl w:val="0"/>
+          <w:numId w:val="36"/>
+        </w:numPr>
+        <w:spacing w:before="0" w:beforeAutospacing="0" w:after="0" w:afterAutospacing="0"/>
+        <w:textAlignment w:val="baseline"/>
+        <w:rPr>
+          <w:rFonts w:ascii="Segoe UI" w:eastAsiaTheme="minorHAnsi" w:hAnsi="Segoe UI" w:cstheme="minorBidi"/>
+          <w:szCs w:val="22"/>
+        </w:rPr>
+      </w:pPr>
+      <w:r>
+        <w:rPr>
+          <w:rFonts w:ascii="Segoe UI" w:eastAsiaTheme="minorHAnsi" w:hAnsi="Segoe UI" w:cstheme="minorBidi"/>
+          <w:szCs w:val="22"/>
+        </w:rPr>
+        <w:t>Sprint 01 Tasks</w:t>
+      </w:r>
+    </w:p>
+    <w:p>
+      <w:pPr>
+        <w:pStyle w:val="NormalWeb"/>
+        <w:numPr>
+          <w:ilvl w:val="0"/>
+          <w:numId w:val="36"/>
+        </w:numPr>
+        <w:spacing w:before="0" w:beforeAutospacing="0" w:after="0" w:afterAutospacing="0"/>
+        <w:textAlignment w:val="baseline"/>
+        <w:rPr>
+          <w:rFonts w:ascii="Segoe UI" w:eastAsiaTheme="minorHAnsi" w:hAnsi="Segoe UI" w:cstheme="minorBidi"/>
+          <w:szCs w:val="22"/>
+        </w:rPr>
+      </w:pPr>
+      <w:r>
+        <w:rPr>
+          <w:rFonts w:ascii="Segoe UI" w:eastAsiaTheme="minorHAnsi" w:hAnsi="Segoe UI" w:cstheme="minorBidi"/>
+          <w:szCs w:val="22"/>
+        </w:rPr>
+        <w:t>Software Configuration Management Plan</w:t>
+      </w:r>
+    </w:p>
+    <w:p>
+      <w:pPr>
+        <w:pStyle w:val="NormalWeb"/>
+        <w:numPr>
+          <w:ilvl w:val="0"/>
+          <w:numId w:val="36"/>
+        </w:numPr>
+        <w:spacing w:before="0" w:beforeAutospacing="0" w:after="0" w:afterAutospacing="0"/>
+        <w:textAlignment w:val="baseline"/>
+        <w:rPr>
+          <w:rFonts w:ascii="Segoe UI" w:eastAsiaTheme="minorHAnsi" w:hAnsi="Segoe UI" w:cstheme="minorBidi"/>
+          <w:szCs w:val="22"/>
+        </w:rPr>
+      </w:pPr>
+      <w:r>
+        <w:rPr>
+          <w:rFonts w:ascii="Segoe UI" w:eastAsiaTheme="minorHAnsi" w:hAnsi="Segoe UI" w:cstheme="minorBidi"/>
+          <w:szCs w:val="22"/>
+        </w:rPr>
+        <w:t>Week 06 Product Backlog</w:t>
+      </w:r>
+    </w:p>
+    <w:p>
+      <w:pPr>
+        <w:pStyle w:val="NormalWeb"/>
+        <w:numPr>
+          <w:ilvl w:val="0"/>
+          <w:numId w:val="36"/>
+        </w:numPr>
+        <w:spacing w:before="0" w:beforeAutospacing="0" w:after="0" w:afterAutospacing="0"/>
+        <w:textAlignment w:val="baseline"/>
+        <w:rPr>
+          <w:rFonts w:ascii="Segoe UI" w:eastAsiaTheme="minorHAnsi" w:hAnsi="Segoe UI" w:cstheme="minorBidi"/>
+          <w:szCs w:val="22"/>
+        </w:rPr>
+      </w:pPr>
+      <w:r>
+        <w:rPr>
+          <w:rFonts w:ascii="Segoe UI" w:eastAsiaTheme="minorHAnsi" w:hAnsi="Segoe UI" w:cstheme="minorBidi"/>
+          <w:szCs w:val="22"/>
+        </w:rPr>
+        <w:t>Week 06 Release Plan</w:t>
+      </w:r>
+    </w:p>
+    <w:p>
+      <w:pPr>
+        <w:pStyle w:val="NormalWeb"/>
+        <w:numPr>
+          <w:ilvl w:val="0"/>
+          <w:numId w:val="36"/>
+        </w:numPr>
+        <w:spacing w:before="0" w:beforeAutospacing="0" w:after="0" w:afterAutospacing="0"/>
+        <w:textAlignment w:val="baseline"/>
+        <w:rPr>
+          <w:rFonts w:ascii="Segoe UI" w:eastAsiaTheme="minorHAnsi" w:hAnsi="Segoe UI" w:cstheme="minorBidi"/>
+          <w:szCs w:val="22"/>
+        </w:rPr>
+      </w:pPr>
+      <w:r>
+        <w:rPr>
+          <w:rFonts w:ascii="Segoe UI" w:eastAsiaTheme="minorHAnsi" w:hAnsi="Segoe UI" w:cstheme="minorBidi"/>
+          <w:szCs w:val="22"/>
+        </w:rPr>
+        <w:t>Week 02 Meeting Minutes</w:t>
+      </w:r>
+    </w:p>
+    <w:p>
+      <w:pPr>
+        <w:pStyle w:val="NormalWeb"/>
+        <w:numPr>
+          <w:ilvl w:val="0"/>
+          <w:numId w:val="36"/>
+        </w:numPr>
+        <w:spacing w:before="0" w:beforeAutospacing="0" w:after="0" w:afterAutospacing="0"/>
+        <w:textAlignment w:val="baseline"/>
+        <w:rPr>
+          <w:rFonts w:ascii="Segoe UI" w:eastAsiaTheme="minorHAnsi" w:hAnsi="Segoe UI" w:cstheme="minorBidi"/>
+          <w:szCs w:val="22"/>
+        </w:rPr>
+      </w:pPr>
+      <w:r>
+        <w:rPr>
+          <w:rFonts w:ascii="Segoe UI" w:eastAsiaTheme="minorHAnsi" w:hAnsi="Segoe UI" w:cstheme="minorBidi"/>
+          <w:szCs w:val="22"/>
+        </w:rPr>
+        <w:t>Software Risk Management</w:t>
+      </w:r>
+    </w:p>
+    <w:p>
+      <w:pPr>
+        <w:pStyle w:val="NormalWeb"/>
+        <w:numPr>
+          <w:ilvl w:val="0"/>
+          <w:numId w:val="36"/>
+        </w:numPr>
+        <w:spacing w:before="0" w:beforeAutospacing="0" w:afterAutospacing="0"/>
+        <w:textAlignment w:val="baseline"/>
+        <w:rPr>
+          <w:rFonts w:ascii="Segoe UI" w:eastAsiaTheme="minorHAnsi" w:hAnsi="Segoe UI" w:cstheme="minorBidi"/>
+          <w:szCs w:val="22"/>
+        </w:rPr>
+      </w:pPr>
+      <w:r>
+        <w:rPr>
+          <w:rFonts w:ascii="Segoe UI" w:eastAsiaTheme="minorHAnsi" w:hAnsi="Segoe UI" w:cstheme="minorBidi"/>
+          <w:szCs w:val="22"/>
+        </w:rPr>
+        <w:t>Software Quality Assurance (SQA) Plan</w:t>
+      </w:r>
+    </w:p>
+    <w:p>
+      <w:pPr>
+        <w:pStyle w:val="NormalWeb"/>
+        <w:spacing w:before="0" w:beforeAutospacing="0" w:afterAutospacing="0"/>
+        <w:rPr>
+          <w:rFonts w:ascii="Segoe UI" w:eastAsiaTheme="minorHAnsi" w:hAnsi="Segoe UI" w:cstheme="minorBidi"/>
+          <w:szCs w:val="22"/>
+        </w:rPr>
+      </w:pPr>
+      <w:r>
+        <w:rPr>
+          <w:rFonts w:ascii="Segoe UI" w:eastAsiaTheme="minorHAnsi" w:hAnsi="Segoe UI" w:cstheme="minorBidi"/>
+          <w:szCs w:val="22"/>
+        </w:rPr>
+        <w:t>Data: SQL(MySQL)</w:t>
+      </w:r>
+      <w:r>
+        <w:rPr>
+          <w:rFonts w:ascii="Segoe UI" w:eastAsiaTheme="minorHAnsi" w:hAnsi="Segoe UI" w:cstheme="minorBidi"/>
+          <w:szCs w:val="22"/>
+        </w:rPr>
+        <w:t xml:space="preserve"> script</w:t>
+      </w:r>
+      <w:r>
+        <w:rPr>
+          <w:rFonts w:ascii="Segoe UI" w:eastAsiaTheme="minorHAnsi" w:hAnsi="Segoe UI" w:cstheme="minorBidi"/>
+          <w:szCs w:val="22"/>
+        </w:rPr>
+        <w:t>, .sql, …</w:t>
+      </w:r>
+    </w:p>
+    <w:p>
+      <w:pPr>
+        <w:pStyle w:val="NormalWeb"/>
+        <w:spacing w:before="0" w:beforeAutospacing="0" w:afterAutospacing="0"/>
+        <w:rPr>
+          <w:rFonts w:ascii="Segoe UI" w:eastAsiaTheme="minorHAnsi" w:hAnsi="Segoe UI" w:cstheme="minorBidi"/>
+          <w:szCs w:val="22"/>
+        </w:rPr>
+      </w:pPr>
+      <w:r>
+        <w:rPr>
+          <w:rFonts w:ascii="Segoe UI" w:eastAsiaTheme="minorHAnsi" w:hAnsi="Segoe UI" w:cstheme="minorBidi"/>
+          <w:szCs w:val="22"/>
+        </w:rPr>
+        <w:t>Design</w:t>
+      </w:r>
+      <w:r>
+        <w:rPr>
+          <w:rFonts w:ascii="Segoe UI" w:eastAsiaTheme="minorHAnsi" w:hAnsi="Segoe UI" w:cstheme="minorBidi"/>
+          <w:szCs w:val="22"/>
+        </w:rPr>
+        <w:t xml:space="preserve"> (prototype)</w:t>
+      </w:r>
+      <w:r>
+        <w:rPr>
+          <w:rFonts w:ascii="Segoe UI" w:eastAsiaTheme="minorHAnsi" w:hAnsi="Segoe UI" w:cstheme="minorBidi"/>
+          <w:szCs w:val="22"/>
+        </w:rPr>
+        <w:t>: Figma</w:t>
+      </w:r>
+    </w:p>
     <w:p/>
     <w:sectPr>
       <w:pgSz w:w="12240" w:h="15840"/>
-      <w:pgMar w:top="1440" w:right="1440" w:bottom="1440" w:left="1440" w:header="708" w:footer="708" w:gutter="0"/>
-      <w:cols w:space="708"/>
+      <w:pgMar w:top="1080" w:right="1080" w:bottom="1080" w:left="1080" w:header="720" w:footer="720" w:gutter="0"/>
+      <w:cols w:space="720"/>
       <w:docGrid w:linePitch="360"/>
     </w:sectPr>
   </w:body>
 </w:document>
 </file>
 
+<file path=word/endnotes.xml><?xml version="1.0" encoding="utf-8"?>
+<w:endnotes xmlns:wpc="http://schemas.microsoft.com/office/word/2010/wordprocessingCanvas" xmlns:cx="http://schemas.microsoft.com/office/drawing/2014/chartex" xmlns:mc="http://schemas.openxmlformats.org/markup-compatibility/2006" xmlns:o="urn:schemas-microsoft-com:office:office" xmlns:r="http://schemas.openxmlformats.org/officeDocument/2006/relationships" xmlns:m="http://schemas.openxmlformats.org/officeDocument/2006/math" xmlns:v="urn:schemas-microsoft-com:vml" xmlns:wp14="http://schemas.microsoft.com/office/word/2010/wordprocessingDrawing" xmlns:wp="http://schemas.openxmlformats.org/drawingml/2006/wordprocessingDrawing" xmlns:w10="urn:schemas-microsoft-com:office:word" xmlns:w="http://schemas.openxmlformats.org/wordprocessingml/2006/main" xmlns:w14="http://schemas.microsoft.com/office/word/2010/wordml" xmlns:w15="http://schemas.microsoft.com/office/word/2012/wordml" xmlns:w16se="http://schemas.microsoft.com/office/word/2015/wordml/symex" xmlns:wpg="http://schemas.microsoft.com/office/word/2010/wordprocessingGroup" xmlns:wpi="http://schemas.microsoft.com/office/word/2010/wordprocessingInk" xmlns:wne="http://schemas.microsoft.com/office/word/2006/wordml" xmlns:wps="http://schemas.microsoft.com/office/word/2010/wordprocessingShape" mc:Ignorable="w14 w15 w16se wp14">
+  <w:endnote w:type="separator" w:id="-1">
+    <w:p>
+      <w:pPr>
+        <w:spacing w:before="0" w:after="0" w:line="240" w:lineRule="auto"/>
+      </w:pPr>
+      <w:r>
+        <w:separator/>
+      </w:r>
+    </w:p>
+  </w:endnote>
+  <w:endnote w:type="continuationSeparator" w:id="0">
+    <w:p>
+      <w:pPr>
+        <w:spacing w:before="0" w:after="0" w:line="240" w:lineRule="auto"/>
+      </w:pPr>
+      <w:r>
+        <w:continuationSeparator/>
+      </w:r>
+    </w:p>
+  </w:endnote>
+</w:endnotes>
+</file>
+
+<file path=word/footer1.xml><?xml version="1.0" encoding="utf-8"?>
+<w:ftr xmlns:wpc="http://schemas.microsoft.com/office/word/2010/wordprocessingCanvas" xmlns:cx="http://schemas.microsoft.com/office/drawing/2014/chartex" xmlns:mc="http://schemas.openxmlformats.org/markup-compatibility/2006" xmlns:o="urn:schemas-microsoft-com:office:office" xmlns:r="http://schemas.openxmlformats.org/officeDocument/2006/relationships" xmlns:m="http://schemas.openxmlformats.org/officeDocument/2006/math" xmlns:v="urn:schemas-microsoft-com:vml" xmlns:wp14="http://schemas.microsoft.com/office/word/2010/wordprocessingDrawing" xmlns:wp="http://schemas.openxmlformats.org/drawingml/2006/wordprocessingDrawing" xmlns:w10="urn:schemas-microsoft-com:office:word" xmlns:w="http://schemas.openxmlformats.org/wordprocessingml/2006/main" xmlns:w14="http://schemas.microsoft.com/office/word/2010/wordml" xmlns:w15="http://schemas.microsoft.com/office/word/2012/wordml" xmlns:w16se="http://schemas.microsoft.com/office/word/2015/wordml/symex" xmlns:wpg="http://schemas.microsoft.com/office/word/2010/wordprocessingGroup" xmlns:wpi="http://schemas.microsoft.com/office/word/2010/wordprocessingInk" xmlns:wne="http://schemas.microsoft.com/office/word/2006/wordml" xmlns:wps="http://schemas.microsoft.com/office/word/2010/wordprocessingShape" mc:Ignorable="w14 w15 w16se wp14">
+  <w:tbl>
+    <w:tblPr>
+      <w:tblW w:w="5000" w:type="pct"/>
+      <w:tblBorders>
+        <w:top w:val="single" w:sz="4" w:space="0" w:color="0070C0"/>
+      </w:tblBorders>
+      <w:tblCellMar>
+        <w:top w:w="72" w:type="dxa"/>
+        <w:left w:w="115" w:type="dxa"/>
+        <w:bottom w:w="72" w:type="dxa"/>
+        <w:right w:w="115" w:type="dxa"/>
+      </w:tblCellMar>
+      <w:tblLook w:val="04A0" w:firstRow="1" w:lastRow="0" w:firstColumn="1" w:lastColumn="0" w:noHBand="0" w:noVBand="1"/>
+    </w:tblPr>
+    <w:tblGrid>
+      <w:gridCol w:w="9279"/>
+      <w:gridCol w:w="1031"/>
+    </w:tblGrid>
+    <w:tr>
+      <w:tc>
+        <w:tcPr>
+          <w:tcW w:w="4500" w:type="pct"/>
+        </w:tcPr>
+        <w:p>
+          <w:pPr>
+            <w:pStyle w:val="Footer"/>
+            <w:spacing w:before="0"/>
+            <w:rPr>
+              <w:rFonts w:cs="Segoe UI"/>
+            </w:rPr>
+          </w:pPr>
+          <w:sdt>
+            <w:sdtPr>
+              <w:rPr>
+                <w:rFonts w:cs="Segoe UI"/>
+              </w:rPr>
+              <w:alias w:val="Company"/>
+              <w:id w:val="383377524"/>
+              <w:placeholder>
+                <w:docPart w:val="08AC515536FA4BE8BB899743FFB07332"/>
+              </w:placeholder>
+              <w:dataBinding w:prefixMappings="xmlns:ns0='http://schemas.openxmlformats.org/officeDocument/2006/extended-properties'" w:xpath="/ns0:Properties[1]/ns0:Company[1]" w:storeItemID="{6668398D-A668-4E3E-A5EB-62B293D839F1}"/>
+              <w:text/>
+            </w:sdtPr>
+            <w:sdtContent>
+              <w:r>
+                <w:rPr>
+                  <w:rFonts w:cs="Segoe UI"/>
+                </w:rPr>
+                <w:t xml:space="preserve">ĐH </w:t>
+              </w:r>
+              <w:r>
+                <w:rPr>
+                  <w:rFonts w:cs="Segoe UI"/>
+                </w:rPr>
+                <w:t>Khoa Học Tự Nhiên</w:t>
+              </w:r>
+              <w:r>
+                <w:rPr>
+                  <w:rFonts w:cs="Segoe UI"/>
+                </w:rPr>
+                <w:t xml:space="preserve"> TP HCM</w:t>
+              </w:r>
+            </w:sdtContent>
+          </w:sdt>
+          <w:r>
+            <w:rPr>
+              <w:rFonts w:cs="Segoe UI"/>
+            </w:rPr>
+            <w:t xml:space="preserve"> | Bộ môn </w:t>
+          </w:r>
+          <w:r>
+            <w:rPr>
+              <w:rFonts w:cs="Segoe UI"/>
+            </w:rPr>
+            <w:t>Công nghệ phần mềm</w:t>
+          </w:r>
+        </w:p>
+      </w:tc>
+      <w:tc>
+        <w:tcPr>
+          <w:tcW w:w="500" w:type="pct"/>
+          <w:shd w:val="clear" w:color="auto" w:fill="0070C0"/>
+        </w:tcPr>
+        <w:p>
+          <w:pPr>
+            <w:pStyle w:val="Header"/>
+            <w:spacing w:before="0"/>
+            <w:jc w:val="center"/>
+            <w:rPr>
+              <w:b/>
+              <w:color w:val="FFFFFF" w:themeColor="background1"/>
+            </w:rPr>
+          </w:pPr>
+          <w:r>
+            <w:rPr>
+              <w:b/>
+            </w:rPr>
+            <w:fldChar w:fldCharType="begin"/>
+          </w:r>
+          <w:r>
+            <w:rPr>
+              <w:b/>
+            </w:rPr>
+            <w:instrText xml:space="preserve"> PAGE   \* MERGEFORMAT </w:instrText>
+          </w:r>
+          <w:r>
+            <w:rPr>
+              <w:b/>
+            </w:rPr>
+            <w:fldChar w:fldCharType="separate"/>
+          </w:r>
+          <w:r>
+            <w:rPr>
+              <w:b/>
+              <w:noProof/>
+              <w:color w:val="FFFFFF" w:themeColor="background1"/>
+            </w:rPr>
+            <w:t>1</w:t>
+          </w:r>
+          <w:r>
+            <w:rPr>
+              <w:b/>
+              <w:noProof/>
+              <w:color w:val="FFFFFF" w:themeColor="background1"/>
+            </w:rPr>
+            <w:fldChar w:fldCharType="end"/>
+          </w:r>
+        </w:p>
+      </w:tc>
+    </w:tr>
+  </w:tbl>
+  <w:p>
+    <w:pPr>
+      <w:pStyle w:val="Footer"/>
+    </w:pPr>
+  </w:p>
+</w:ftr>
+</file>
+
+<file path=word/footnotes.xml><?xml version="1.0" encoding="utf-8"?>
+<w:footnotes xmlns:wpc="http://schemas.microsoft.com/office/word/2010/wordprocessingCanvas" xmlns:cx="http://schemas.microsoft.com/office/drawing/2014/chartex" xmlns:mc="http://schemas.openxmlformats.org/markup-compatibility/2006" xmlns:o="urn:schemas-microsoft-com:office:office" xmlns:r="http://schemas.openxmlformats.org/officeDocument/2006/relationships" xmlns:m="http://schemas.openxmlformats.org/officeDocument/2006/math" xmlns:v="urn:schemas-microsoft-com:vml" xmlns:wp14="http://schemas.microsoft.com/office/word/2010/wordprocessingDrawing" xmlns:wp="http://schemas.openxmlformats.org/drawingml/2006/wordprocessingDrawing" xmlns:w10="urn:schemas-microsoft-com:office:word" xmlns:w="http://schemas.openxmlformats.org/wordprocessingml/2006/main" xmlns:w14="http://schemas.microsoft.com/office/word/2010/wordml" xmlns:w15="http://schemas.microsoft.com/office/word/2012/wordml" xmlns:w16se="http://schemas.microsoft.com/office/word/2015/wordml/symex" xmlns:wpg="http://schemas.microsoft.com/office/word/2010/wordprocessingGroup" xmlns:wpi="http://schemas.microsoft.com/office/word/2010/wordprocessingInk" xmlns:wne="http://schemas.microsoft.com/office/word/2006/wordml" xmlns:wps="http://schemas.microsoft.com/office/word/2010/wordprocessingShape" mc:Ignorable="w14 w15 w16se wp14">
+  <w:footnote w:type="separator" w:id="-1">
+    <w:p>
+      <w:pPr>
+        <w:spacing w:before="0" w:after="0" w:line="240" w:lineRule="auto"/>
+      </w:pPr>
+      <w:r>
+        <w:separator/>
+      </w:r>
+    </w:p>
+  </w:footnote>
+  <w:footnote w:type="continuationSeparator" w:id="0">
+    <w:p>
+      <w:pPr>
+        <w:spacing w:before="0" w:after="0" w:line="240" w:lineRule="auto"/>
+      </w:pPr>
+      <w:r>
+        <w:continuationSeparator/>
+      </w:r>
+    </w:p>
+  </w:footnote>
+</w:footnotes>
+</file>
+
+<file path=word/header1.xml><?xml version="1.0" encoding="utf-8"?>
+<w:hdr xmlns:wpc="http://schemas.microsoft.com/office/word/2010/wordprocessingCanvas" xmlns:cx="http://schemas.microsoft.com/office/drawing/2014/chartex" xmlns:mc="http://schemas.openxmlformats.org/markup-compatibility/2006" xmlns:o="urn:schemas-microsoft-com:office:office" xmlns:r="http://schemas.openxmlformats.org/officeDocument/2006/relationships" xmlns:m="http://schemas.openxmlformats.org/officeDocument/2006/math" xmlns:v="urn:schemas-microsoft-com:vml" xmlns:wp14="http://schemas.microsoft.com/office/word/2010/wordprocessingDrawing" xmlns:wp="http://schemas.openxmlformats.org/drawingml/2006/wordprocessingDrawing" xmlns:w10="urn:schemas-microsoft-com:office:word" xmlns:w="http://schemas.openxmlformats.org/wordprocessingml/2006/main" xmlns:w14="http://schemas.microsoft.com/office/word/2010/wordml" xmlns:w15="http://schemas.microsoft.com/office/word/2012/wordml" xmlns:w16se="http://schemas.microsoft.com/office/word/2015/wordml/symex" xmlns:wpg="http://schemas.microsoft.com/office/word/2010/wordprocessingGroup" xmlns:wpi="http://schemas.microsoft.com/office/word/2010/wordprocessingInk" xmlns:wne="http://schemas.microsoft.com/office/word/2006/wordml" xmlns:wps="http://schemas.microsoft.com/office/word/2010/wordprocessingShape" mc:Ignorable="w14 w15 w16se wp14">
+  <w:tbl>
+    <w:tblPr>
+      <w:tblW w:w="5000" w:type="pct"/>
+      <w:tblBorders>
+        <w:bottom w:val="single" w:sz="4" w:space="0" w:color="0070C0"/>
+      </w:tblBorders>
+      <w:tblCellMar>
+        <w:top w:w="72" w:type="dxa"/>
+        <w:left w:w="115" w:type="dxa"/>
+        <w:bottom w:w="72" w:type="dxa"/>
+        <w:right w:w="115" w:type="dxa"/>
+      </w:tblCellMar>
+      <w:tblLook w:val="04A0" w:firstRow="1" w:lastRow="0" w:firstColumn="1" w:lastColumn="0" w:noHBand="0" w:noVBand="1"/>
+    </w:tblPr>
+    <w:tblGrid>
+      <w:gridCol w:w="6260"/>
+      <w:gridCol w:w="4050"/>
+    </w:tblGrid>
+    <w:tr>
+      <w:trPr>
+        <w:trHeight w:val="198"/>
+      </w:trPr>
+      <w:tc>
+        <w:tcPr>
+          <w:tcW w:w="3036" w:type="pct"/>
+          <w:shd w:val="clear" w:color="auto" w:fill="0070C0"/>
+        </w:tcPr>
+        <w:p>
+          <w:pPr>
+            <w:pStyle w:val="Header"/>
+            <w:spacing w:before="0"/>
+            <w:jc w:val="center"/>
+            <w:rPr>
+              <w:rFonts w:cs="Segoe UI"/>
+              <w:b/>
+              <w:color w:val="FFFFFF" w:themeColor="background1"/>
+            </w:rPr>
+          </w:pPr>
+          <w:r>
+            <w:rPr>
+              <w:rFonts w:cs="Segoe UI"/>
+              <w:b/>
+              <w:color w:val="FFFFFF" w:themeColor="background1"/>
+            </w:rPr>
+            <w:t>Quản lý quy trình phần mềm</w:t>
+          </w:r>
+        </w:p>
+      </w:tc>
+      <w:tc>
+        <w:tcPr>
+          <w:tcW w:w="1964" w:type="pct"/>
+        </w:tcPr>
+        <w:p>
+          <w:pPr>
+            <w:pStyle w:val="Header"/>
+            <w:spacing w:before="0"/>
+            <w:jc w:val="right"/>
+            <w:rPr>
+              <w:rFonts w:cs="Segoe UI"/>
+              <w:color w:val="000000" w:themeColor="text1"/>
+            </w:rPr>
+          </w:pPr>
+          <w:r>
+            <w:rPr>
+              <w:rFonts w:cs="Segoe UI"/>
+              <w:b/>
+              <w:bCs/>
+              <w:color w:val="000000" w:themeColor="text1"/>
+            </w:rPr>
+            <w:t>Project vision and scope</w:t>
+          </w:r>
+        </w:p>
+      </w:tc>
+    </w:tr>
+  </w:tbl>
+  <w:p>
+    <w:pPr>
+      <w:pStyle w:val="Header"/>
+    </w:pPr>
+  </w:p>
+</w:hdr>
+</file>
+
+<file path=word/numbering.xml><?xml version="1.0" encoding="utf-8"?>
+<w:numbering xmlns:wpc="http://schemas.microsoft.com/office/word/2010/wordprocessingCanvas" xmlns:cx="http://schemas.microsoft.com/office/drawing/2014/chartex" xmlns:mc="http://schemas.openxmlformats.org/markup-compatibility/2006" xmlns:o="urn:schemas-microsoft-com:office:office" xmlns:r="http://schemas.openxmlformats.org/officeDocument/2006/relationships" xmlns:m="http://schemas.openxmlformats.org/officeDocument/2006/math" xmlns:v="urn:schemas-microsoft-com:vml" xmlns:wp14="http://schemas.microsoft.com/office/word/2010/wordprocessingDrawing" xmlns:wp="http://schemas.openxmlformats.org/drawingml/2006/wordprocessingDrawing" xmlns:w10="urn:schemas-microsoft-com:office:word" xmlns:w="http://schemas.openxmlformats.org/wordprocessingml/2006/main" xmlns:w14="http://schemas.microsoft.com/office/word/2010/wordml" xmlns:w15="http://schemas.microsoft.com/office/word/2012/wordml" xmlns:w16se="http://schemas.microsoft.com/office/word/2015/wordml/symex" xmlns:wpg="http://schemas.microsoft.com/office/word/2010/wordprocessingGroup" xmlns:wpi="http://schemas.microsoft.com/office/word/2010/wordprocessingInk" xmlns:wne="http://schemas.microsoft.com/office/word/2006/wordml" xmlns:wps="http://schemas.microsoft.com/office/word/2010/wordprocessingShape" mc:Ignorable="w14 w15 w16se wp14">
+  <w:abstractNum w:abstractNumId="0" w15:restartNumberingAfterBreak="0">
+    <w:nsid w:val="05E66B82"/>
+    <w:multiLevelType w:val="hybridMultilevel"/>
+    <w:tmpl w:val="5E066B0C"/>
+    <w:lvl w:ilvl="0" w:tplc="0409000F">
+      <w:start w:val="1"/>
+      <w:numFmt w:val="decimal"/>
+      <w:lvlText w:val="%1."/>
+      <w:lvlJc w:val="left"/>
+      <w:pPr>
+        <w:ind w:left="270" w:hanging="360"/>
+      </w:pPr>
+    </w:lvl>
+    <w:lvl w:ilvl="1" w:tplc="04090019">
+      <w:start w:val="1"/>
+      <w:numFmt w:val="lowerLetter"/>
+      <w:lvlText w:val="%2."/>
+      <w:lvlJc w:val="left"/>
+      <w:pPr>
+        <w:ind w:left="990" w:hanging="360"/>
+      </w:pPr>
+    </w:lvl>
+    <w:lvl w:ilvl="2" w:tplc="0409001B">
+      <w:start w:val="1"/>
+      <w:numFmt w:val="lowerRoman"/>
+      <w:lvlText w:val="%3."/>
+      <w:lvlJc w:val="right"/>
+      <w:pPr>
+        <w:ind w:left="1710" w:hanging="180"/>
+      </w:pPr>
+    </w:lvl>
+    <w:lvl w:ilvl="3" w:tplc="0409000F">
+      <w:start w:val="1"/>
+      <w:numFmt w:val="decimal"/>
+      <w:lvlText w:val="%4."/>
+      <w:lvlJc w:val="left"/>
+      <w:pPr>
+        <w:ind w:left="2430" w:hanging="360"/>
+      </w:pPr>
+    </w:lvl>
+    <w:lvl w:ilvl="4" w:tplc="04090019">
+      <w:start w:val="1"/>
+      <w:numFmt w:val="lowerLetter"/>
+      <w:lvlText w:val="%5."/>
+      <w:lvlJc w:val="left"/>
+      <w:pPr>
+        <w:ind w:left="3150" w:hanging="360"/>
+      </w:pPr>
+    </w:lvl>
+    <w:lvl w:ilvl="5" w:tplc="0409001B">
+      <w:start w:val="1"/>
+      <w:numFmt w:val="lowerRoman"/>
+      <w:lvlText w:val="%6."/>
+      <w:lvlJc w:val="right"/>
+      <w:pPr>
+        <w:ind w:left="3870" w:hanging="180"/>
+      </w:pPr>
+    </w:lvl>
+    <w:lvl w:ilvl="6" w:tplc="0409000F">
+      <w:start w:val="1"/>
+      <w:numFmt w:val="decimal"/>
+      <w:lvlText w:val="%7."/>
+      <w:lvlJc w:val="left"/>
+      <w:pPr>
+        <w:ind w:left="4590" w:hanging="360"/>
+      </w:pPr>
+    </w:lvl>
+    <w:lvl w:ilvl="7" w:tplc="04090019">
+      <w:start w:val="1"/>
+      <w:numFmt w:val="lowerLetter"/>
+      <w:lvlText w:val="%8."/>
+      <w:lvlJc w:val="left"/>
+      <w:pPr>
+        <w:ind w:left="5310" w:hanging="360"/>
+      </w:pPr>
+    </w:lvl>
+    <w:lvl w:ilvl="8" w:tplc="0409001B">
+      <w:start w:val="1"/>
+      <w:numFmt w:val="lowerRoman"/>
+      <w:lvlText w:val="%9."/>
+      <w:lvlJc w:val="right"/>
+      <w:pPr>
+        <w:ind w:left="6030" w:hanging="180"/>
+      </w:pPr>
+    </w:lvl>
+  </w:abstractNum>
+  <w:abstractNum w:abstractNumId="1" w15:restartNumberingAfterBreak="0">
+    <w:nsid w:val="065F1018"/>
+    <w:multiLevelType w:val="hybridMultilevel"/>
+    <w:tmpl w:val="33F0C410"/>
+    <w:lvl w:ilvl="0" w:tplc="04090001">
+      <w:start w:val="1"/>
+      <w:numFmt w:val="bullet"/>
+      <w:lvlText w:val=""/>
+      <w:lvlJc w:val="left"/>
+      <w:pPr>
+        <w:ind w:left="720" w:hanging="360"/>
+      </w:pPr>
+      <w:rPr>
+        <w:rFonts w:ascii="Symbol" w:hAnsi="Symbol" w:hint="default"/>
+      </w:rPr>
+    </w:lvl>
+    <w:lvl w:ilvl="1" w:tplc="04090003" w:tentative="1">
+      <w:start w:val="1"/>
+      <w:numFmt w:val="bullet"/>
+      <w:lvlText w:val="o"/>
+      <w:lvlJc w:val="left"/>
+      <w:pPr>
+        <w:ind w:left="1440" w:hanging="360"/>
+      </w:pPr>
+      <w:rPr>
+        <w:rFonts w:ascii="Courier New" w:hAnsi="Courier New" w:cs="Courier New" w:hint="default"/>
+      </w:rPr>
+    </w:lvl>
+    <w:lvl w:ilvl="2" w:tplc="04090005" w:tentative="1">
+      <w:start w:val="1"/>
+      <w:numFmt w:val="bullet"/>
+      <w:lvlText w:val=""/>
+      <w:lvlJc w:val="left"/>
+      <w:pPr>
+        <w:ind w:left="2160" w:hanging="360"/>
+      </w:pPr>
+      <w:rPr>
+        <w:rFonts w:ascii="Wingdings" w:hAnsi="Wingdings" w:hint="default"/>
+      </w:rPr>
+    </w:lvl>
+    <w:lvl w:ilvl="3" w:tplc="04090001" w:tentative="1">
+      <w:start w:val="1"/>
+      <w:numFmt w:val="bullet"/>
+      <w:lvlText w:val=""/>
+      <w:lvlJc w:val="left"/>
+      <w:pPr>
+        <w:ind w:left="2880" w:hanging="360"/>
+      </w:pPr>
+      <w:rPr>
+        <w:rFonts w:ascii="Symbol" w:hAnsi="Symbol" w:hint="default"/>
+      </w:rPr>
+    </w:lvl>
+    <w:lvl w:ilvl="4" w:tplc="04090003" w:tentative="1">
+      <w:start w:val="1"/>
+      <w:numFmt w:val="bullet"/>
+      <w:lvlText w:val="o"/>
+      <w:lvlJc w:val="left"/>
+      <w:pPr>
+        <w:ind w:left="3600" w:hanging="360"/>
+      </w:pPr>
+      <w:rPr>
+        <w:rFonts w:ascii="Courier New" w:hAnsi="Courier New" w:cs="Courier New" w:hint="default"/>
+      </w:rPr>
+    </w:lvl>
+    <w:lvl w:ilvl="5" w:tplc="04090005" w:tentative="1">
+      <w:start w:val="1"/>
+      <w:numFmt w:val="bullet"/>
+      <w:lvlText w:val=""/>
+      <w:lvlJc w:val="left"/>
+      <w:pPr>
+        <w:ind w:left="4320" w:hanging="360"/>
+      </w:pPr>
+      <w:rPr>
+        <w:rFonts w:ascii="Wingdings" w:hAnsi="Wingdings" w:hint="default"/>
+      </w:rPr>
+    </w:lvl>
+    <w:lvl w:ilvl="6" w:tplc="04090001" w:tentative="1">
+      <w:start w:val="1"/>
+      <w:numFmt w:val="bullet"/>
+      <w:lvlText w:val=""/>
+      <w:lvlJc w:val="left"/>
+      <w:pPr>
+        <w:ind w:left="5040" w:hanging="360"/>
+      </w:pPr>
+      <w:rPr>
+        <w:rFonts w:ascii="Symbol" w:hAnsi="Symbol" w:hint="default"/>
+      </w:rPr>
+    </w:lvl>
+    <w:lvl w:ilvl="7" w:tplc="04090003" w:tentative="1">
+      <w:start w:val="1"/>
+      <w:numFmt w:val="bullet"/>
+      <w:lvlText w:val="o"/>
+      <w:lvlJc w:val="left"/>
+      <w:pPr>
+        <w:ind w:left="5760" w:hanging="360"/>
+      </w:pPr>
+      <w:rPr>
+        <w:rFonts w:ascii="Courier New" w:hAnsi="Courier New" w:cs="Courier New" w:hint="default"/>
+      </w:rPr>
+    </w:lvl>
+    <w:lvl w:ilvl="8" w:tplc="04090005" w:tentative="1">
+      <w:start w:val="1"/>
+      <w:numFmt w:val="bullet"/>
+      <w:lvlText w:val=""/>
+      <w:lvlJc w:val="left"/>
+      <w:pPr>
+        <w:ind w:left="6480" w:hanging="360"/>
+      </w:pPr>
+      <w:rPr>
+        <w:rFonts w:ascii="Wingdings" w:hAnsi="Wingdings" w:hint="default"/>
+      </w:rPr>
+    </w:lvl>
+  </w:abstractNum>
+  <w:abstractNum w:abstractNumId="2" w15:restartNumberingAfterBreak="0">
+    <w:nsid w:val="0979063E"/>
+    <w:multiLevelType w:val="hybridMultilevel"/>
+    <w:tmpl w:val="380CB10C"/>
+    <w:lvl w:ilvl="0" w:tplc="04090001">
+      <w:start w:val="1"/>
+      <w:numFmt w:val="bullet"/>
+      <w:lvlText w:val=""/>
+      <w:lvlJc w:val="left"/>
+      <w:pPr>
+        <w:ind w:left="720" w:hanging="360"/>
+      </w:pPr>
+      <w:rPr>
+        <w:rFonts w:ascii="Symbol" w:hAnsi="Symbol" w:hint="default"/>
+      </w:rPr>
+    </w:lvl>
+    <w:lvl w:ilvl="1" w:tplc="04090003" w:tentative="1">
+      <w:start w:val="1"/>
+      <w:numFmt w:val="bullet"/>
+      <w:lvlText w:val="o"/>
+      <w:lvlJc w:val="left"/>
+      <w:pPr>
+        <w:ind w:left="1440" w:hanging="360"/>
+      </w:pPr>
+      <w:rPr>
+        <w:rFonts w:ascii="Courier New" w:hAnsi="Courier New" w:cs="Courier New" w:hint="default"/>
+      </w:rPr>
+    </w:lvl>
+    <w:lvl w:ilvl="2" w:tplc="04090005" w:tentative="1">
+      <w:start w:val="1"/>
+      <w:numFmt w:val="bullet"/>
+      <w:lvlText w:val=""/>
+      <w:lvlJc w:val="left"/>
+      <w:pPr>
+        <w:ind w:left="2160" w:hanging="360"/>
+      </w:pPr>
+      <w:rPr>
+        <w:rFonts w:ascii="Wingdings" w:hAnsi="Wingdings" w:hint="default"/>
+      </w:rPr>
+    </w:lvl>
+    <w:lvl w:ilvl="3" w:tplc="04090001" w:tentative="1">
+      <w:start w:val="1"/>
+      <w:numFmt w:val="bullet"/>
+      <w:lvlText w:val=""/>
+      <w:lvlJc w:val="left"/>
+      <w:pPr>
+        <w:ind w:left="2880" w:hanging="360"/>
+      </w:pPr>
+      <w:rPr>
+        <w:rFonts w:ascii="Symbol" w:hAnsi="Symbol" w:hint="default"/>
+      </w:rPr>
+    </w:lvl>
+    <w:lvl w:ilvl="4" w:tplc="04090003" w:tentative="1">
+      <w:start w:val="1"/>
+      <w:numFmt w:val="bullet"/>
+      <w:lvlText w:val="o"/>
+      <w:lvlJc w:val="left"/>
+      <w:pPr>
+        <w:ind w:left="3600" w:hanging="360"/>
+      </w:pPr>
+      <w:rPr>
+        <w:rFonts w:ascii="Courier New" w:hAnsi="Courier New" w:cs="Courier New" w:hint="default"/>
+      </w:rPr>
+    </w:lvl>
+    <w:lvl w:ilvl="5" w:tplc="04090005" w:tentative="1">
+      <w:start w:val="1"/>
+      <w:numFmt w:val="bullet"/>
+      <w:lvlText w:val=""/>
+      <w:lvlJc w:val="left"/>
+      <w:pPr>
+        <w:ind w:left="4320" w:hanging="360"/>
+      </w:pPr>
+      <w:rPr>
+        <w:rFonts w:ascii="Wingdings" w:hAnsi="Wingdings" w:hint="default"/>
+      </w:rPr>
+    </w:lvl>
+    <w:lvl w:ilvl="6" w:tplc="04090001" w:tentative="1">
+      <w:start w:val="1"/>
+      <w:numFmt w:val="bullet"/>
+      <w:lvlText w:val=""/>
+      <w:lvlJc w:val="left"/>
+      <w:pPr>
+        <w:ind w:left="5040" w:hanging="360"/>
+      </w:pPr>
+      <w:rPr>
+        <w:rFonts w:ascii="Symbol" w:hAnsi="Symbol" w:hint="default"/>
+      </w:rPr>
+    </w:lvl>
+    <w:lvl w:ilvl="7" w:tplc="04090003" w:tentative="1">
+      <w:start w:val="1"/>
+      <w:numFmt w:val="bullet"/>
+      <w:lvlText w:val="o"/>
+      <w:lvlJc w:val="left"/>
+      <w:pPr>
+        <w:ind w:left="5760" w:hanging="360"/>
+      </w:pPr>
+      <w:rPr>
+        <w:rFonts w:ascii="Courier New" w:hAnsi="Courier New" w:cs="Courier New" w:hint="default"/>
+      </w:rPr>
+    </w:lvl>
+    <w:lvl w:ilvl="8" w:tplc="04090005" w:tentative="1">
+      <w:start w:val="1"/>
+      <w:numFmt w:val="bullet"/>
+      <w:lvlText w:val=""/>
+      <w:lvlJc w:val="left"/>
+      <w:pPr>
+        <w:ind w:left="6480" w:hanging="360"/>
+      </w:pPr>
+      <w:rPr>
+        <w:rFonts w:ascii="Wingdings" w:hAnsi="Wingdings" w:hint="default"/>
+      </w:rPr>
+    </w:lvl>
+  </w:abstractNum>
+  <w:abstractNum w:abstractNumId="3" w15:restartNumberingAfterBreak="0">
+    <w:nsid w:val="0A8C43BC"/>
+    <w:multiLevelType w:val="hybridMultilevel"/>
+    <w:tmpl w:val="81AE8766"/>
+    <w:lvl w:ilvl="0" w:tplc="9188820C">
+      <w:numFmt w:val="bullet"/>
+      <w:lvlText w:val="-"/>
+      <w:lvlJc w:val="left"/>
+      <w:pPr>
+        <w:ind w:left="720" w:hanging="360"/>
+      </w:pPr>
+      <w:rPr>
+        <w:rFonts w:ascii="Segoe UI" w:eastAsiaTheme="minorHAnsi" w:hAnsi="Segoe UI" w:cs="Segoe UI" w:hint="default"/>
+      </w:rPr>
+    </w:lvl>
+    <w:lvl w:ilvl="1" w:tplc="04090003" w:tentative="1">
+      <w:start w:val="1"/>
+      <w:numFmt w:val="bullet"/>
+      <w:lvlText w:val="o"/>
+      <w:lvlJc w:val="left"/>
+      <w:pPr>
+        <w:ind w:left="1440" w:hanging="360"/>
+      </w:pPr>
+      <w:rPr>
+        <w:rFonts w:ascii="Courier New" w:hAnsi="Courier New" w:cs="Courier New" w:hint="default"/>
+      </w:rPr>
+    </w:lvl>
+    <w:lvl w:ilvl="2" w:tplc="04090005" w:tentative="1">
+      <w:start w:val="1"/>
+      <w:numFmt w:val="bullet"/>
+      <w:lvlText w:val=""/>
+      <w:lvlJc w:val="left"/>
+      <w:pPr>
+        <w:ind w:left="2160" w:hanging="360"/>
+      </w:pPr>
+      <w:rPr>
+        <w:rFonts w:ascii="Wingdings" w:hAnsi="Wingdings" w:hint="default"/>
+      </w:rPr>
+    </w:lvl>
+    <w:lvl w:ilvl="3" w:tplc="04090001" w:tentative="1">
+      <w:start w:val="1"/>
+      <w:numFmt w:val="bullet"/>
+      <w:lvlText w:val=""/>
+      <w:lvlJc w:val="left"/>
+      <w:pPr>
+        <w:ind w:left="2880" w:hanging="360"/>
+      </w:pPr>
+      <w:rPr>
+        <w:rFonts w:ascii="Symbol" w:hAnsi="Symbol" w:hint="default"/>
+      </w:rPr>
+    </w:lvl>
+    <w:lvl w:ilvl="4" w:tplc="04090003" w:tentative="1">
+      <w:start w:val="1"/>
+      <w:numFmt w:val="bullet"/>
+      <w:lvlText w:val="o"/>
+      <w:lvlJc w:val="left"/>
+      <w:pPr>
+        <w:ind w:left="3600" w:hanging="360"/>
+      </w:pPr>
+      <w:rPr>
+        <w:rFonts w:ascii="Courier New" w:hAnsi="Courier New" w:cs="Courier New" w:hint="default"/>
+      </w:rPr>
+    </w:lvl>
+    <w:lvl w:ilvl="5" w:tplc="04090005" w:tentative="1">
+      <w:start w:val="1"/>
+      <w:numFmt w:val="bullet"/>
+      <w:lvlText w:val=""/>
+      <w:lvlJc w:val="left"/>
+      <w:pPr>
+        <w:ind w:left="4320" w:hanging="360"/>
+      </w:pPr>
+      <w:rPr>
+        <w:rFonts w:ascii="Wingdings" w:hAnsi="Wingdings" w:hint="default"/>
+      </w:rPr>
+    </w:lvl>
+    <w:lvl w:ilvl="6" w:tplc="04090001" w:tentative="1">
+      <w:start w:val="1"/>
+      <w:numFmt w:val="bullet"/>
+      <w:lvlText w:val=""/>
+      <w:lvlJc w:val="left"/>
+      <w:pPr>
+        <w:ind w:left="5040" w:hanging="360"/>
+      </w:pPr>
+      <w:rPr>
+        <w:rFonts w:ascii="Symbol" w:hAnsi="Symbol" w:hint="default"/>
+      </w:rPr>
+    </w:lvl>
+    <w:lvl w:ilvl="7" w:tplc="04090003" w:tentative="1">
+      <w:start w:val="1"/>
+      <w:numFmt w:val="bullet"/>
+      <w:lvlText w:val="o"/>
+      <w:lvlJc w:val="left"/>
+      <w:pPr>
+        <w:ind w:left="5760" w:hanging="360"/>
+      </w:pPr>
+      <w:rPr>
+        <w:rFonts w:ascii="Courier New" w:hAnsi="Courier New" w:cs="Courier New" w:hint="default"/>
+      </w:rPr>
+    </w:lvl>
+    <w:lvl w:ilvl="8" w:tplc="04090005" w:tentative="1">
+      <w:start w:val="1"/>
+      <w:numFmt w:val="bullet"/>
+      <w:lvlText w:val=""/>
+      <w:lvlJc w:val="left"/>
+      <w:pPr>
+        <w:ind w:left="6480" w:hanging="360"/>
+      </w:pPr>
+      <w:rPr>
+        <w:rFonts w:ascii="Wingdings" w:hAnsi="Wingdings" w:hint="default"/>
+      </w:rPr>
+    </w:lvl>
+  </w:abstractNum>
+  <w:abstractNum w:abstractNumId="4" w15:restartNumberingAfterBreak="0">
+    <w:nsid w:val="0FDB7489"/>
+    <w:multiLevelType w:val="multilevel"/>
+    <w:tmpl w:val="E858376E"/>
+    <w:lvl w:ilvl="0">
+      <w:start w:val="1"/>
+      <w:numFmt w:val="bullet"/>
+      <w:lvlText w:val="●"/>
+      <w:lvlJc w:val="left"/>
+      <w:pPr>
+        <w:ind w:left="1080" w:hanging="360"/>
+      </w:pPr>
+      <w:rPr>
+        <w:rFonts w:ascii="Noto Sans Symbols" w:eastAsia="Noto Sans Symbols" w:hAnsi="Noto Sans Symbols" w:cs="Noto Sans Symbols"/>
+      </w:rPr>
+    </w:lvl>
+    <w:lvl w:ilvl="1">
+      <w:start w:val="1"/>
+      <w:numFmt w:val="bullet"/>
+      <w:lvlText w:val="o"/>
+      <w:lvlJc w:val="left"/>
+      <w:pPr>
+        <w:ind w:left="1800" w:hanging="360"/>
+      </w:pPr>
+      <w:rPr>
+        <w:rFonts w:ascii="Courier New" w:eastAsia="Courier New" w:hAnsi="Courier New" w:cs="Courier New"/>
+      </w:rPr>
+    </w:lvl>
+    <w:lvl w:ilvl="2">
+      <w:start w:val="1"/>
+      <w:numFmt w:val="bullet"/>
+      <w:lvlText w:val="▪"/>
+      <w:lvlJc w:val="left"/>
+      <w:pPr>
+        <w:ind w:left="2520" w:hanging="360"/>
+      </w:pPr>
+      <w:rPr>
+        <w:rFonts w:ascii="Noto Sans Symbols" w:eastAsia="Noto Sans Symbols" w:hAnsi="Noto Sans Symbols" w:cs="Noto Sans Symbols"/>
+      </w:rPr>
+    </w:lvl>
+    <w:lvl w:ilvl="3">
+      <w:start w:val="1"/>
+      <w:numFmt w:val="bullet"/>
+      <w:lvlText w:val="●"/>
+      <w:lvlJc w:val="left"/>
+      <w:pPr>
+        <w:ind w:left="3240" w:hanging="360"/>
+      </w:pPr>
+      <w:rPr>
+        <w:rFonts w:ascii="Noto Sans Symbols" w:eastAsia="Noto Sans Symbols" w:hAnsi="Noto Sans Symbols" w:cs="Noto Sans Symbols"/>
+      </w:rPr>
+    </w:lvl>
+    <w:lvl w:ilvl="4">
+      <w:start w:val="1"/>
+      <w:numFmt w:val="bullet"/>
+      <w:lvlText w:val="o"/>
+      <w:lvlJc w:val="left"/>
+      <w:pPr>
+        <w:ind w:left="3960" w:hanging="360"/>
+      </w:pPr>
+      <w:rPr>
+        <w:rFonts w:ascii="Courier New" w:eastAsia="Courier New" w:hAnsi="Courier New" w:cs="Courier New"/>
+      </w:rPr>
+    </w:lvl>
+    <w:lvl w:ilvl="5">
+      <w:start w:val="1"/>
+      <w:numFmt w:val="bullet"/>
+      <w:lvlText w:val="▪"/>
+      <w:lvlJc w:val="left"/>
+      <w:pPr>
+        <w:ind w:left="4680" w:hanging="360"/>
+      </w:pPr>
+      <w:rPr>
+        <w:rFonts w:ascii="Noto Sans Symbols" w:eastAsia="Noto Sans Symbols" w:hAnsi="Noto Sans Symbols" w:cs="Noto Sans Symbols"/>
+      </w:rPr>
+    </w:lvl>
+    <w:lvl w:ilvl="6">
+      <w:start w:val="1"/>
+      <w:numFmt w:val="bullet"/>
+      <w:lvlText w:val="●"/>
+      <w:lvlJc w:val="left"/>
+      <w:pPr>
+        <w:ind w:left="5400" w:hanging="360"/>
+      </w:pPr>
+      <w:rPr>
+        <w:rFonts w:ascii="Noto Sans Symbols" w:eastAsia="Noto Sans Symbols" w:hAnsi="Noto Sans Symbols" w:cs="Noto Sans Symbols"/>
+      </w:rPr>
+    </w:lvl>
+    <w:lvl w:ilvl="7">
+      <w:start w:val="1"/>
+      <w:numFmt w:val="bullet"/>
+      <w:lvlText w:val="o"/>
+      <w:lvlJc w:val="left"/>
+      <w:pPr>
+        <w:ind w:left="6120" w:hanging="360"/>
+      </w:pPr>
+      <w:rPr>
+        <w:rFonts w:ascii="Courier New" w:eastAsia="Courier New" w:hAnsi="Courier New" w:cs="Courier New"/>
+      </w:rPr>
+    </w:lvl>
+    <w:lvl w:ilvl="8">
+      <w:start w:val="1"/>
+      <w:numFmt w:val="bullet"/>
+      <w:lvlText w:val="▪"/>
+      <w:lvlJc w:val="left"/>
+      <w:pPr>
+        <w:ind w:left="6840" w:hanging="360"/>
+      </w:pPr>
+      <w:rPr>
+        <w:rFonts w:ascii="Noto Sans Symbols" w:eastAsia="Noto Sans Symbols" w:hAnsi="Noto Sans Symbols" w:cs="Noto Sans Symbols"/>
+      </w:rPr>
+    </w:lvl>
+  </w:abstractNum>
+  <w:abstractNum w:abstractNumId="5" w15:restartNumberingAfterBreak="0">
+    <w:nsid w:val="111F1263"/>
+    <w:multiLevelType w:val="hybridMultilevel"/>
+    <w:tmpl w:val="187E02F8"/>
+    <w:lvl w:ilvl="0" w:tplc="04090001">
+      <w:start w:val="1"/>
+      <w:numFmt w:val="bullet"/>
+      <w:lvlText w:val=""/>
+      <w:lvlJc w:val="left"/>
+      <w:pPr>
+        <w:ind w:left="720" w:hanging="360"/>
+      </w:pPr>
+      <w:rPr>
+        <w:rFonts w:ascii="Symbol" w:hAnsi="Symbol" w:hint="default"/>
+      </w:rPr>
+    </w:lvl>
+    <w:lvl w:ilvl="1" w:tplc="04090003" w:tentative="1">
+      <w:start w:val="1"/>
+      <w:numFmt w:val="bullet"/>
+      <w:lvlText w:val="o"/>
+      <w:lvlJc w:val="left"/>
+      <w:pPr>
+        <w:ind w:left="1440" w:hanging="360"/>
+      </w:pPr>
+      <w:rPr>
+        <w:rFonts w:ascii="Courier New" w:hAnsi="Courier New" w:cs="Courier New" w:hint="default"/>
+      </w:rPr>
+    </w:lvl>
+    <w:lvl w:ilvl="2" w:tplc="04090005" w:tentative="1">
+      <w:start w:val="1"/>
+      <w:numFmt w:val="bullet"/>
+      <w:lvlText w:val=""/>
+      <w:lvlJc w:val="left"/>
+      <w:pPr>
+        <w:ind w:left="2160" w:hanging="360"/>
+      </w:pPr>
+      <w:rPr>
+        <w:rFonts w:ascii="Wingdings" w:hAnsi="Wingdings" w:hint="default"/>
+      </w:rPr>
+    </w:lvl>
+    <w:lvl w:ilvl="3" w:tplc="04090001" w:tentative="1">
+      <w:start w:val="1"/>
+      <w:numFmt w:val="bullet"/>
+      <w:lvlText w:val=""/>
+      <w:lvlJc w:val="left"/>
+      <w:pPr>
+        <w:ind w:left="2880" w:hanging="360"/>
+      </w:pPr>
+      <w:rPr>
+        <w:rFonts w:ascii="Symbol" w:hAnsi="Symbol" w:hint="default"/>
+      </w:rPr>
+    </w:lvl>
+    <w:lvl w:ilvl="4" w:tplc="04090003" w:tentative="1">
+      <w:start w:val="1"/>
+      <w:numFmt w:val="bullet"/>
+      <w:lvlText w:val="o"/>
+      <w:lvlJc w:val="left"/>
+      <w:pPr>
+        <w:ind w:left="3600" w:hanging="360"/>
+      </w:pPr>
+      <w:rPr>
+        <w:rFonts w:ascii="Courier New" w:hAnsi="Courier New" w:cs="Courier New" w:hint="default"/>
+      </w:rPr>
+    </w:lvl>
+    <w:lvl w:ilvl="5" w:tplc="04090005" w:tentative="1">
+      <w:start w:val="1"/>
+      <w:numFmt w:val="bullet"/>
+      <w:lvlText w:val=""/>
+      <w:lvlJc w:val="left"/>
+      <w:pPr>
+        <w:ind w:left="4320" w:hanging="360"/>
+      </w:pPr>
+      <w:rPr>
+        <w:rFonts w:ascii="Wingdings" w:hAnsi="Wingdings" w:hint="default"/>
+      </w:rPr>
+    </w:lvl>
+    <w:lvl w:ilvl="6" w:tplc="04090001" w:tentative="1">
+      <w:start w:val="1"/>
+      <w:numFmt w:val="bullet"/>
+      <w:lvlText w:val=""/>
+      <w:lvlJc w:val="left"/>
+      <w:pPr>
+        <w:ind w:left="5040" w:hanging="360"/>
+      </w:pPr>
+      <w:rPr>
+        <w:rFonts w:ascii="Symbol" w:hAnsi="Symbol" w:hint="default"/>
+      </w:rPr>
+    </w:lvl>
+    <w:lvl w:ilvl="7" w:tplc="04090003" w:tentative="1">
+      <w:start w:val="1"/>
+      <w:numFmt w:val="bullet"/>
+      <w:lvlText w:val="o"/>
+      <w:lvlJc w:val="left"/>
+      <w:pPr>
+        <w:ind w:left="5760" w:hanging="360"/>
+      </w:pPr>
+      <w:rPr>
+        <w:rFonts w:ascii="Courier New" w:hAnsi="Courier New" w:cs="Courier New" w:hint="default"/>
+      </w:rPr>
+    </w:lvl>
+    <w:lvl w:ilvl="8" w:tplc="04090005" w:tentative="1">
+      <w:start w:val="1"/>
+      <w:numFmt w:val="bullet"/>
+      <w:lvlText w:val=""/>
+      <w:lvlJc w:val="left"/>
+      <w:pPr>
+        <w:ind w:left="6480" w:hanging="360"/>
+      </w:pPr>
+      <w:rPr>
+        <w:rFonts w:ascii="Wingdings" w:hAnsi="Wingdings" w:hint="default"/>
+      </w:rPr>
+    </w:lvl>
+  </w:abstractNum>
+  <w:abstractNum w:abstractNumId="6" w15:restartNumberingAfterBreak="0">
+    <w:nsid w:val="1206324F"/>
+    <w:multiLevelType w:val="hybridMultilevel"/>
+    <w:tmpl w:val="8C88C758"/>
+    <w:lvl w:ilvl="0" w:tplc="0409000F">
+      <w:start w:val="1"/>
+      <w:numFmt w:val="decimal"/>
+      <w:lvlText w:val="%1."/>
+      <w:lvlJc w:val="left"/>
+      <w:pPr>
+        <w:ind w:left="360" w:hanging="360"/>
+      </w:pPr>
+    </w:lvl>
+    <w:lvl w:ilvl="1" w:tplc="04090019" w:tentative="1">
+      <w:start w:val="1"/>
+      <w:numFmt w:val="lowerLetter"/>
+      <w:lvlText w:val="%2."/>
+      <w:lvlJc w:val="left"/>
+      <w:pPr>
+        <w:ind w:left="1080" w:hanging="360"/>
+      </w:pPr>
+    </w:lvl>
+    <w:lvl w:ilvl="2" w:tplc="0409001B" w:tentative="1">
+      <w:start w:val="1"/>
+      <w:numFmt w:val="lowerRoman"/>
+      <w:lvlText w:val="%3."/>
+      <w:lvlJc w:val="right"/>
+      <w:pPr>
+        <w:ind w:left="1800" w:hanging="180"/>
+      </w:pPr>
+    </w:lvl>
+    <w:lvl w:ilvl="3" w:tplc="0409000F" w:tentative="1">
+      <w:start w:val="1"/>
+      <w:numFmt w:val="decimal"/>
+      <w:lvlText w:val="%4."/>
+      <w:lvlJc w:val="left"/>
+      <w:pPr>
+        <w:ind w:left="2520" w:hanging="360"/>
+      </w:pPr>
+    </w:lvl>
+    <w:lvl w:ilvl="4" w:tplc="04090019" w:tentative="1">
+      <w:start w:val="1"/>
+      <w:numFmt w:val="lowerLetter"/>
+      <w:lvlText w:val="%5."/>
+      <w:lvlJc w:val="left"/>
+      <w:pPr>
+        <w:ind w:left="3240" w:hanging="360"/>
+      </w:pPr>
+    </w:lvl>
+    <w:lvl w:ilvl="5" w:tplc="0409001B" w:tentative="1">
+      <w:start w:val="1"/>
+      <w:numFmt w:val="lowerRoman"/>
+      <w:lvlText w:val="%6."/>
+      <w:lvlJc w:val="right"/>
+      <w:pPr>
+        <w:ind w:left="3960" w:hanging="180"/>
+      </w:pPr>
+    </w:lvl>
+    <w:lvl w:ilvl="6" w:tplc="0409000F" w:tentative="1">
+      <w:start w:val="1"/>
+      <w:numFmt w:val="decimal"/>
+      <w:lvlText w:val="%7."/>
+      <w:lvlJc w:val="left"/>
+      <w:pPr>
+        <w:ind w:left="4680" w:hanging="360"/>
+      </w:pPr>
+    </w:lvl>
+    <w:lvl w:ilvl="7" w:tplc="04090019" w:tentative="1">
+      <w:start w:val="1"/>
+      <w:numFmt w:val="lowerLetter"/>
+      <w:lvlText w:val="%8."/>
+      <w:lvlJc w:val="left"/>
+      <w:pPr>
+        <w:ind w:left="5400" w:hanging="360"/>
+      </w:pPr>
+    </w:lvl>
+    <w:lvl w:ilvl="8" w:tplc="0409001B" w:tentative="1">
+      <w:start w:val="1"/>
+      <w:numFmt w:val="lowerRoman"/>
+      <w:lvlText w:val="%9."/>
+      <w:lvlJc w:val="right"/>
+      <w:pPr>
+        <w:ind w:left="6120" w:hanging="180"/>
+      </w:pPr>
+    </w:lvl>
+  </w:abstractNum>
+  <w:abstractNum w:abstractNumId="7" w15:restartNumberingAfterBreak="0">
+    <w:nsid w:val="1D4461BA"/>
+    <w:multiLevelType w:val="hybridMultilevel"/>
+    <w:tmpl w:val="E9F4F780"/>
+    <w:lvl w:ilvl="0" w:tplc="0409000F">
+      <w:start w:val="1"/>
+      <w:numFmt w:val="decimal"/>
+      <w:lvlText w:val="%1."/>
+      <w:lvlJc w:val="left"/>
+      <w:pPr>
+        <w:ind w:left="720" w:hanging="360"/>
+      </w:pPr>
+    </w:lvl>
+    <w:lvl w:ilvl="1" w:tplc="04090019" w:tentative="1">
+      <w:start w:val="1"/>
+      <w:numFmt w:val="lowerLetter"/>
+      <w:lvlText w:val="%2."/>
+      <w:lvlJc w:val="left"/>
+      <w:pPr>
+        <w:ind w:left="1440" w:hanging="360"/>
+      </w:pPr>
+    </w:lvl>
+    <w:lvl w:ilvl="2" w:tplc="0409001B" w:tentative="1">
+      <w:start w:val="1"/>
+      <w:numFmt w:val="lowerRoman"/>
+      <w:lvlText w:val="%3."/>
+      <w:lvlJc w:val="right"/>
+      <w:pPr>
+        <w:ind w:left="2160" w:hanging="180"/>
+      </w:pPr>
+    </w:lvl>
+    <w:lvl w:ilvl="3" w:tplc="0409000F" w:tentative="1">
+      <w:start w:val="1"/>
+      <w:numFmt w:val="decimal"/>
+      <w:lvlText w:val="%4."/>
+      <w:lvlJc w:val="left"/>
+      <w:pPr>
+        <w:ind w:left="2880" w:hanging="360"/>
+      </w:pPr>
+    </w:lvl>
+    <w:lvl w:ilvl="4" w:tplc="04090019" w:tentative="1">
+      <w:start w:val="1"/>
+      <w:numFmt w:val="lowerLetter"/>
+      <w:lvlText w:val="%5."/>
+      <w:lvlJc w:val="left"/>
+      <w:pPr>
+        <w:ind w:left="3600" w:hanging="360"/>
+      </w:pPr>
+    </w:lvl>
+    <w:lvl w:ilvl="5" w:tplc="0409001B" w:tentative="1">
+      <w:start w:val="1"/>
+      <w:numFmt w:val="lowerRoman"/>
+      <w:lvlText w:val="%6."/>
+      <w:lvlJc w:val="right"/>
+      <w:pPr>
+        <w:ind w:left="4320" w:hanging="180"/>
+      </w:pPr>
+    </w:lvl>
+    <w:lvl w:ilvl="6" w:tplc="0409000F" w:tentative="1">
+      <w:start w:val="1"/>
+      <w:numFmt w:val="decimal"/>
+      <w:lvlText w:val="%7."/>
+      <w:lvlJc w:val="left"/>
+      <w:pPr>
+        <w:ind w:left="5040" w:hanging="360"/>
+      </w:pPr>
+    </w:lvl>
+    <w:lvl w:ilvl="7" w:tplc="04090019" w:tentative="1">
+      <w:start w:val="1"/>
+      <w:numFmt w:val="lowerLetter"/>
+      <w:lvlText w:val="%8."/>
+      <w:lvlJc w:val="left"/>
+      <w:pPr>
+        <w:ind w:left="5760" w:hanging="360"/>
+      </w:pPr>
+    </w:lvl>
+    <w:lvl w:ilvl="8" w:tplc="0409001B" w:tentative="1">
+      <w:start w:val="1"/>
+      <w:numFmt w:val="lowerRoman"/>
+      <w:lvlText w:val="%9."/>
+      <w:lvlJc w:val="right"/>
+      <w:pPr>
+        <w:ind w:left="6480" w:hanging="180"/>
+      </w:pPr>
+    </w:lvl>
+  </w:abstractNum>
+  <w:abstractNum w:abstractNumId="8" w15:restartNumberingAfterBreak="0">
+    <w:nsid w:val="218C259E"/>
+    <w:multiLevelType w:val="hybridMultilevel"/>
+    <w:tmpl w:val="B04C01C6"/>
+    <w:lvl w:ilvl="0" w:tplc="04090001">
+      <w:start w:val="1"/>
+      <w:numFmt w:val="bullet"/>
+      <w:lvlText w:val=""/>
+      <w:lvlJc w:val="left"/>
+      <w:pPr>
+        <w:ind w:left="720" w:hanging="360"/>
+      </w:pPr>
+      <w:rPr>
+        <w:rFonts w:ascii="Symbol" w:hAnsi="Symbol" w:hint="default"/>
+      </w:rPr>
+    </w:lvl>
+    <w:lvl w:ilvl="1" w:tplc="04090003" w:tentative="1">
+      <w:start w:val="1"/>
+      <w:numFmt w:val="bullet"/>
+      <w:lvlText w:val="o"/>
+      <w:lvlJc w:val="left"/>
+      <w:pPr>
+        <w:ind w:left="1440" w:hanging="360"/>
+      </w:pPr>
+      <w:rPr>
+        <w:rFonts w:ascii="Courier New" w:hAnsi="Courier New" w:cs="Courier New" w:hint="default"/>
+      </w:rPr>
+    </w:lvl>
+    <w:lvl w:ilvl="2" w:tplc="04090005" w:tentative="1">
+      <w:start w:val="1"/>
+      <w:numFmt w:val="bullet"/>
+      <w:lvlText w:val=""/>
+      <w:lvlJc w:val="left"/>
+      <w:pPr>
+        <w:ind w:left="2160" w:hanging="360"/>
+      </w:pPr>
+      <w:rPr>
+        <w:rFonts w:ascii="Wingdings" w:hAnsi="Wingdings" w:hint="default"/>
+      </w:rPr>
+    </w:lvl>
+    <w:lvl w:ilvl="3" w:tplc="04090001" w:tentative="1">
+      <w:start w:val="1"/>
+      <w:numFmt w:val="bullet"/>
+      <w:lvlText w:val=""/>
+      <w:lvlJc w:val="left"/>
+      <w:pPr>
+        <w:ind w:left="2880" w:hanging="360"/>
+      </w:pPr>
+      <w:rPr>
+        <w:rFonts w:ascii="Symbol" w:hAnsi="Symbol" w:hint="default"/>
+      </w:rPr>
+    </w:lvl>
+    <w:lvl w:ilvl="4" w:tplc="04090003" w:tentative="1">
+      <w:start w:val="1"/>
+      <w:numFmt w:val="bullet"/>
+      <w:lvlText w:val="o"/>
+      <w:lvlJc w:val="left"/>
+      <w:pPr>
+        <w:ind w:left="3600" w:hanging="360"/>
+      </w:pPr>
+      <w:rPr>
+        <w:rFonts w:ascii="Courier New" w:hAnsi="Courier New" w:cs="Courier New" w:hint="default"/>
+      </w:rPr>
+    </w:lvl>
+    <w:lvl w:ilvl="5" w:tplc="04090005" w:tentative="1">
+      <w:start w:val="1"/>
+      <w:numFmt w:val="bullet"/>
+      <w:lvlText w:val=""/>
+      <w:lvlJc w:val="left"/>
+      <w:pPr>
+        <w:ind w:left="4320" w:hanging="360"/>
+      </w:pPr>
+      <w:rPr>
+        <w:rFonts w:ascii="Wingdings" w:hAnsi="Wingdings" w:hint="default"/>
+      </w:rPr>
+    </w:lvl>
+    <w:lvl w:ilvl="6" w:tplc="04090001" w:tentative="1">
+      <w:start w:val="1"/>
+      <w:numFmt w:val="bullet"/>
+      <w:lvlText w:val=""/>
+      <w:lvlJc w:val="left"/>
+      <w:pPr>
+        <w:ind w:left="5040" w:hanging="360"/>
+      </w:pPr>
+      <w:rPr>
+        <w:rFonts w:ascii="Symbol" w:hAnsi="Symbol" w:hint="default"/>
+      </w:rPr>
+    </w:lvl>
+    <w:lvl w:ilvl="7" w:tplc="04090003" w:tentative="1">
+      <w:start w:val="1"/>
+      <w:numFmt w:val="bullet"/>
+      <w:lvlText w:val="o"/>
+      <w:lvlJc w:val="left"/>
+      <w:pPr>
+        <w:ind w:left="5760" w:hanging="360"/>
+      </w:pPr>
+      <w:rPr>
+        <w:rFonts w:ascii="Courier New" w:hAnsi="Courier New" w:cs="Courier New" w:hint="default"/>
+      </w:rPr>
+    </w:lvl>
+    <w:lvl w:ilvl="8" w:tplc="04090005" w:tentative="1">
+      <w:start w:val="1"/>
+      <w:numFmt w:val="bullet"/>
+      <w:lvlText w:val=""/>
+      <w:lvlJc w:val="left"/>
+      <w:pPr>
+        <w:ind w:left="6480" w:hanging="360"/>
+      </w:pPr>
+      <w:rPr>
+        <w:rFonts w:ascii="Wingdings" w:hAnsi="Wingdings" w:hint="default"/>
+      </w:rPr>
+    </w:lvl>
+  </w:abstractNum>
+  <w:abstractNum w:abstractNumId="9" w15:restartNumberingAfterBreak="0">
+    <w:nsid w:val="24050F22"/>
+    <w:multiLevelType w:val="hybridMultilevel"/>
+    <w:tmpl w:val="90E2A62E"/>
+    <w:lvl w:ilvl="0" w:tplc="04090001">
+      <w:start w:val="1"/>
+      <w:numFmt w:val="bullet"/>
+      <w:lvlText w:val=""/>
+      <w:lvlJc w:val="left"/>
+      <w:pPr>
+        <w:ind w:left="720" w:hanging="360"/>
+      </w:pPr>
+      <w:rPr>
+        <w:rFonts w:ascii="Symbol" w:hAnsi="Symbol" w:hint="default"/>
+      </w:rPr>
+    </w:lvl>
+    <w:lvl w:ilvl="1" w:tplc="04090003" w:tentative="1">
+      <w:start w:val="1"/>
+      <w:numFmt w:val="bullet"/>
+      <w:lvlText w:val="o"/>
+      <w:lvlJc w:val="left"/>
+      <w:pPr>
+        <w:ind w:left="1440" w:hanging="360"/>
+      </w:pPr>
+      <w:rPr>
+        <w:rFonts w:ascii="Courier New" w:hAnsi="Courier New" w:cs="Courier New" w:hint="default"/>
+      </w:rPr>
+    </w:lvl>
+    <w:lvl w:ilvl="2" w:tplc="04090005" w:tentative="1">
+      <w:start w:val="1"/>
+      <w:numFmt w:val="bullet"/>
+      <w:lvlText w:val=""/>
+      <w:lvlJc w:val="left"/>
+      <w:pPr>
+        <w:ind w:left="2160" w:hanging="360"/>
+      </w:pPr>
+      <w:rPr>
+        <w:rFonts w:ascii="Wingdings" w:hAnsi="Wingdings" w:hint="default"/>
+      </w:rPr>
+    </w:lvl>
+    <w:lvl w:ilvl="3" w:tplc="04090001" w:tentative="1">
+      <w:start w:val="1"/>
+      <w:numFmt w:val="bullet"/>
+      <w:lvlText w:val=""/>
+      <w:lvlJc w:val="left"/>
+      <w:pPr>
+        <w:ind w:left="2880" w:hanging="360"/>
+      </w:pPr>
+      <w:rPr>
+        <w:rFonts w:ascii="Symbol" w:hAnsi="Symbol" w:hint="default"/>
+      </w:rPr>
+    </w:lvl>
+    <w:lvl w:ilvl="4" w:tplc="04090003" w:tentative="1">
+      <w:start w:val="1"/>
+      <w:numFmt w:val="bullet"/>
+      <w:lvlText w:val="o"/>
+      <w:lvlJc w:val="left"/>
+      <w:pPr>
+        <w:ind w:left="3600" w:hanging="360"/>
+      </w:pPr>
+      <w:rPr>
+        <w:rFonts w:ascii="Courier New" w:hAnsi="Courier New" w:cs="Courier New" w:hint="default"/>
+      </w:rPr>
+    </w:lvl>
+    <w:lvl w:ilvl="5" w:tplc="04090005" w:tentative="1">
+      <w:start w:val="1"/>
+      <w:numFmt w:val="bullet"/>
+      <w:lvlText w:val=""/>
+      <w:lvlJc w:val="left"/>
+      <w:pPr>
+        <w:ind w:left="4320" w:hanging="360"/>
+      </w:pPr>
+      <w:rPr>
+        <w:rFonts w:ascii="Wingdings" w:hAnsi="Wingdings" w:hint="default"/>
+      </w:rPr>
+    </w:lvl>
+    <w:lvl w:ilvl="6" w:tplc="04090001" w:tentative="1">
+      <w:start w:val="1"/>
+      <w:numFmt w:val="bullet"/>
+      <w:lvlText w:val=""/>
+      <w:lvlJc w:val="left"/>
+      <w:pPr>
+        <w:ind w:left="5040" w:hanging="360"/>
+      </w:pPr>
+      <w:rPr>
+        <w:rFonts w:ascii="Symbol" w:hAnsi="Symbol" w:hint="default"/>
+      </w:rPr>
+    </w:lvl>
+    <w:lvl w:ilvl="7" w:tplc="04090003" w:tentative="1">
+      <w:start w:val="1"/>
+      <w:numFmt w:val="bullet"/>
+      <w:lvlText w:val="o"/>
+      <w:lvlJc w:val="left"/>
+      <w:pPr>
+        <w:ind w:left="5760" w:hanging="360"/>
+      </w:pPr>
+      <w:rPr>
+        <w:rFonts w:ascii="Courier New" w:hAnsi="Courier New" w:cs="Courier New" w:hint="default"/>
+      </w:rPr>
+    </w:lvl>
+    <w:lvl w:ilvl="8" w:tplc="04090005" w:tentative="1">
+      <w:start w:val="1"/>
+      <w:numFmt w:val="bullet"/>
+      <w:lvlText w:val=""/>
+      <w:lvlJc w:val="left"/>
+      <w:pPr>
+        <w:ind w:left="6480" w:hanging="360"/>
+      </w:pPr>
+      <w:rPr>
+        <w:rFonts w:ascii="Wingdings" w:hAnsi="Wingdings" w:hint="default"/>
+      </w:rPr>
+    </w:lvl>
+  </w:abstractNum>
+  <w:abstractNum w:abstractNumId="10" w15:restartNumberingAfterBreak="0">
+    <w:nsid w:val="256439B8"/>
+    <w:multiLevelType w:val="multilevel"/>
+    <w:tmpl w:val="049C5008"/>
+    <w:lvl w:ilvl="0">
+      <w:start w:val="1"/>
+      <w:numFmt w:val="decimal"/>
+      <w:lvlText w:val="%1."/>
+      <w:lvlJc w:val="left"/>
+      <w:pPr>
+        <w:tabs>
+          <w:tab w:val="num" w:pos="720"/>
+        </w:tabs>
+        <w:ind w:left="720" w:hanging="360"/>
+      </w:pPr>
+    </w:lvl>
+    <w:lvl w:ilvl="1" w:tentative="1">
+      <w:start w:val="1"/>
+      <w:numFmt w:val="decimal"/>
+      <w:lvlText w:val="%2."/>
+      <w:lvlJc w:val="left"/>
+      <w:pPr>
+        <w:tabs>
+          <w:tab w:val="num" w:pos="1440"/>
+        </w:tabs>
+        <w:ind w:left="1440" w:hanging="360"/>
+      </w:pPr>
+    </w:lvl>
+    <w:lvl w:ilvl="2" w:tentative="1">
+      <w:start w:val="1"/>
+      <w:numFmt w:val="decimal"/>
+      <w:lvlText w:val="%3."/>
+      <w:lvlJc w:val="left"/>
+      <w:pPr>
+        <w:tabs>
+          <w:tab w:val="num" w:pos="2160"/>
+        </w:tabs>
+        <w:ind w:left="2160" w:hanging="360"/>
+      </w:pPr>
+    </w:lvl>
+    <w:lvl w:ilvl="3" w:tentative="1">
+      <w:start w:val="1"/>
+      <w:numFmt w:val="decimal"/>
+      <w:lvlText w:val="%4."/>
+      <w:lvlJc w:val="left"/>
+      <w:pPr>
+        <w:tabs>
+          <w:tab w:val="num" w:pos="2880"/>
+        </w:tabs>
+        <w:ind w:left="2880" w:hanging="360"/>
+      </w:pPr>
+    </w:lvl>
+    <w:lvl w:ilvl="4" w:tentative="1">
+      <w:start w:val="1"/>
+      <w:numFmt w:val="decimal"/>
+      <w:lvlText w:val="%5."/>
+      <w:lvlJc w:val="left"/>
+      <w:pPr>
+        <w:tabs>
+          <w:tab w:val="num" w:pos="3600"/>
+        </w:tabs>
+        <w:ind w:left="3600" w:hanging="360"/>
+      </w:pPr>
+    </w:lvl>
+    <w:lvl w:ilvl="5" w:tentative="1">
+      <w:start w:val="1"/>
+      <w:numFmt w:val="decimal"/>
+      <w:lvlText w:val="%6."/>
+      <w:lvlJc w:val="left"/>
+      <w:pPr>
+        <w:tabs>
+          <w:tab w:val="num" w:pos="4320"/>
+        </w:tabs>
+        <w:ind w:left="4320" w:hanging="360"/>
+      </w:pPr>
+    </w:lvl>
+    <w:lvl w:ilvl="6" w:tentative="1">
+      <w:start w:val="1"/>
+      <w:numFmt w:val="decimal"/>
+      <w:lvlText w:val="%7."/>
+      <w:lvlJc w:val="left"/>
+      <w:pPr>
+        <w:tabs>
+          <w:tab w:val="num" w:pos="5040"/>
+        </w:tabs>
+        <w:ind w:left="5040" w:hanging="360"/>
+      </w:pPr>
+    </w:lvl>
+    <w:lvl w:ilvl="7" w:tentative="1">
+      <w:start w:val="1"/>
+      <w:numFmt w:val="decimal"/>
+      <w:lvlText w:val="%8."/>
+      <w:lvlJc w:val="left"/>
+      <w:pPr>
+        <w:tabs>
+          <w:tab w:val="num" w:pos="5760"/>
+        </w:tabs>
+        <w:ind w:left="5760" w:hanging="360"/>
+      </w:pPr>
+    </w:lvl>
+    <w:lvl w:ilvl="8" w:tentative="1">
+      <w:start w:val="1"/>
+      <w:numFmt w:val="decimal"/>
+      <w:lvlText w:val="%9."/>
+      <w:lvlJc w:val="left"/>
+      <w:pPr>
+        <w:tabs>
+          <w:tab w:val="num" w:pos="6480"/>
+        </w:tabs>
+        <w:ind w:left="6480" w:hanging="360"/>
+      </w:pPr>
+    </w:lvl>
+  </w:abstractNum>
+  <w:abstractNum w:abstractNumId="11" w15:restartNumberingAfterBreak="0">
+    <w:nsid w:val="28D778C6"/>
+    <w:multiLevelType w:val="hybridMultilevel"/>
+    <w:tmpl w:val="968AB2EA"/>
+    <w:lvl w:ilvl="0" w:tplc="0409000D">
+      <w:start w:val="1"/>
+      <w:numFmt w:val="bullet"/>
+      <w:lvlText w:val=""/>
+      <w:lvlJc w:val="left"/>
+      <w:pPr>
+        <w:ind w:left="720" w:hanging="360"/>
+      </w:pPr>
+      <w:rPr>
+        <w:rFonts w:ascii="Wingdings" w:hAnsi="Wingdings" w:hint="default"/>
+      </w:rPr>
+    </w:lvl>
+    <w:lvl w:ilvl="1" w:tplc="04090005">
+      <w:start w:val="1"/>
+      <w:numFmt w:val="bullet"/>
+      <w:lvlText w:val=""/>
+      <w:lvlJc w:val="left"/>
+      <w:pPr>
+        <w:ind w:left="1440" w:hanging="360"/>
+      </w:pPr>
+      <w:rPr>
+        <w:rFonts w:ascii="Wingdings" w:hAnsi="Wingdings" w:hint="default"/>
+      </w:rPr>
+    </w:lvl>
+    <w:lvl w:ilvl="2" w:tplc="04090005" w:tentative="1">
+      <w:start w:val="1"/>
+      <w:numFmt w:val="bullet"/>
+      <w:lvlText w:val=""/>
+      <w:lvlJc w:val="left"/>
+      <w:pPr>
+        <w:ind w:left="2160" w:hanging="360"/>
+      </w:pPr>
+      <w:rPr>
+        <w:rFonts w:ascii="Wingdings" w:hAnsi="Wingdings" w:hint="default"/>
+      </w:rPr>
+    </w:lvl>
+    <w:lvl w:ilvl="3" w:tplc="04090001" w:tentative="1">
+      <w:start w:val="1"/>
+      <w:numFmt w:val="bullet"/>
+      <w:lvlText w:val=""/>
+      <w:lvlJc w:val="left"/>
+      <w:pPr>
+        <w:ind w:left="2880" w:hanging="360"/>
+      </w:pPr>
+      <w:rPr>
+        <w:rFonts w:ascii="Symbol" w:hAnsi="Symbol" w:hint="default"/>
+      </w:rPr>
+    </w:lvl>
+    <w:lvl w:ilvl="4" w:tplc="04090003" w:tentative="1">
+      <w:start w:val="1"/>
+      <w:numFmt w:val="bullet"/>
+      <w:lvlText w:val="o"/>
+      <w:lvlJc w:val="left"/>
+      <w:pPr>
+        <w:ind w:left="3600" w:hanging="360"/>
+      </w:pPr>
+      <w:rPr>
+        <w:rFonts w:ascii="Courier New" w:hAnsi="Courier New" w:cs="Courier New" w:hint="default"/>
+      </w:rPr>
+    </w:lvl>
+    <w:lvl w:ilvl="5" w:tplc="04090005" w:tentative="1">
+      <w:start w:val="1"/>
+      <w:numFmt w:val="bullet"/>
+      <w:lvlText w:val=""/>
+      <w:lvlJc w:val="left"/>
+      <w:pPr>
+        <w:ind w:left="4320" w:hanging="360"/>
+      </w:pPr>
+      <w:rPr>
+        <w:rFonts w:ascii="Wingdings" w:hAnsi="Wingdings" w:hint="default"/>
+      </w:rPr>
+    </w:lvl>
+    <w:lvl w:ilvl="6" w:tplc="04090001" w:tentative="1">
+      <w:start w:val="1"/>
+      <w:numFmt w:val="bullet"/>
+      <w:lvlText w:val=""/>
+      <w:lvlJc w:val="left"/>
+      <w:pPr>
+        <w:ind w:left="5040" w:hanging="360"/>
+      </w:pPr>
+      <w:rPr>
+        <w:rFonts w:ascii="Symbol" w:hAnsi="Symbol" w:hint="default"/>
+      </w:rPr>
+    </w:lvl>
+    <w:lvl w:ilvl="7" w:tplc="04090003" w:tentative="1">
+      <w:start w:val="1"/>
+      <w:numFmt w:val="bullet"/>
+      <w:lvlText w:val="o"/>
+      <w:lvlJc w:val="left"/>
+      <w:pPr>
+        <w:ind w:left="5760" w:hanging="360"/>
+      </w:pPr>
+      <w:rPr>
+        <w:rFonts w:ascii="Courier New" w:hAnsi="Courier New" w:cs="Courier New" w:hint="default"/>
+      </w:rPr>
+    </w:lvl>
+    <w:lvl w:ilvl="8" w:tplc="04090005" w:tentative="1">
+      <w:start w:val="1"/>
+      <w:numFmt w:val="bullet"/>
+      <w:lvlText w:val=""/>
+      <w:lvlJc w:val="left"/>
+      <w:pPr>
+        <w:ind w:left="6480" w:hanging="360"/>
+      </w:pPr>
+      <w:rPr>
+        <w:rFonts w:ascii="Wingdings" w:hAnsi="Wingdings" w:hint="default"/>
+      </w:rPr>
+    </w:lvl>
+  </w:abstractNum>
+  <w:abstractNum w:abstractNumId="12" w15:restartNumberingAfterBreak="0">
+    <w:nsid w:val="2E5B24BC"/>
+    <w:multiLevelType w:val="multilevel"/>
+    <w:tmpl w:val="E4FE8AA4"/>
+    <w:lvl w:ilvl="0">
+      <w:start w:val="1"/>
+      <w:numFmt w:val="decimal"/>
+      <w:suff w:val="space"/>
+      <w:lvlText w:val="%1."/>
+      <w:lvlJc w:val="left"/>
+      <w:pPr>
+        <w:ind w:left="0" w:firstLine="0"/>
+      </w:pPr>
+      <w:rPr>
+        <w:rFonts w:hint="default"/>
+      </w:rPr>
+    </w:lvl>
+    <w:lvl w:ilvl="1">
+      <w:start w:val="1"/>
+      <w:numFmt w:val="decimal"/>
+      <w:suff w:val="space"/>
+      <w:lvlText w:val="%1.%2."/>
+      <w:lvlJc w:val="left"/>
+      <w:pPr>
+        <w:ind w:left="0" w:firstLine="0"/>
+      </w:pPr>
+      <w:rPr>
+        <w:rFonts w:hint="default"/>
+      </w:rPr>
+    </w:lvl>
+    <w:lvl w:ilvl="2">
+      <w:start w:val="1"/>
+      <w:numFmt w:val="decimal"/>
+      <w:suff w:val="space"/>
+      <w:lvlText w:val="%1.%2.%3."/>
+      <w:lvlJc w:val="left"/>
+      <w:pPr>
+        <w:ind w:left="0" w:firstLine="0"/>
+      </w:pPr>
+      <w:rPr>
+        <w:rFonts w:hint="default"/>
+      </w:rPr>
+    </w:lvl>
+    <w:lvl w:ilvl="3">
+      <w:start w:val="1"/>
+      <w:numFmt w:val="decimal"/>
+      <w:lvlText w:val="(%4)"/>
+      <w:lvlJc w:val="left"/>
+      <w:pPr>
+        <w:ind w:left="1440" w:hanging="360"/>
+      </w:pPr>
+      <w:rPr>
+        <w:rFonts w:hint="default"/>
+      </w:rPr>
+    </w:lvl>
+    <w:lvl w:ilvl="4">
+      <w:start w:val="1"/>
+      <w:numFmt w:val="lowerLetter"/>
+      <w:lvlText w:val="(%5)"/>
+      <w:lvlJc w:val="left"/>
+      <w:pPr>
+        <w:ind w:left="1800" w:hanging="360"/>
+      </w:pPr>
+      <w:rPr>
+        <w:rFonts w:hint="default"/>
+      </w:rPr>
+    </w:lvl>
+    <w:lvl w:ilvl="5">
+      <w:start w:val="1"/>
+      <w:numFmt w:val="lowerRoman"/>
+      <w:lvlText w:val="(%6)"/>
+      <w:lvlJc w:val="left"/>
+      <w:pPr>
+        <w:ind w:left="2160" w:hanging="360"/>
+      </w:pPr>
+      <w:rPr>
+        <w:rFonts w:hint="default"/>
+      </w:rPr>
+    </w:lvl>
+    <w:lvl w:ilvl="6">
+      <w:start w:val="1"/>
+      <w:numFmt w:val="decimal"/>
+      <w:lvlText w:val="%7."/>
+      <w:lvlJc w:val="left"/>
+      <w:pPr>
+        <w:ind w:left="2520" w:hanging="360"/>
+      </w:pPr>
+      <w:rPr>
+        <w:rFonts w:hint="default"/>
+      </w:rPr>
+    </w:lvl>
+    <w:lvl w:ilvl="7">
+      <w:start w:val="1"/>
+      <w:numFmt w:val="lowerLetter"/>
+      <w:lvlText w:val="%8."/>
+      <w:lvlJc w:val="left"/>
+      <w:pPr>
+        <w:ind w:left="2880" w:hanging="360"/>
+      </w:pPr>
+      <w:rPr>
+        <w:rFonts w:hint="default"/>
+      </w:rPr>
+    </w:lvl>
+    <w:lvl w:ilvl="8">
+      <w:start w:val="1"/>
+      <w:numFmt w:val="lowerRoman"/>
+      <w:lvlText w:val="%9."/>
+      <w:lvlJc w:val="left"/>
+      <w:pPr>
+        <w:ind w:left="3240" w:hanging="360"/>
+      </w:pPr>
+      <w:rPr>
+        <w:rFonts w:hint="default"/>
+      </w:rPr>
+    </w:lvl>
+  </w:abstractNum>
+  <w:abstractNum w:abstractNumId="13" w15:restartNumberingAfterBreak="0">
+    <w:nsid w:val="2F6E4CED"/>
+    <w:multiLevelType w:val="hybridMultilevel"/>
+    <w:tmpl w:val="A8684B7C"/>
+    <w:lvl w:ilvl="0" w:tplc="CA84A112">
+      <w:start w:val="1"/>
+      <w:numFmt w:val="bullet"/>
+      <w:lvlText w:val="-"/>
+      <w:lvlJc w:val="left"/>
+      <w:pPr>
+        <w:ind w:left="720" w:hanging="360"/>
+      </w:pPr>
+      <w:rPr>
+        <w:rFonts w:ascii="Segoe UI" w:eastAsiaTheme="minorHAnsi" w:hAnsi="Segoe UI" w:cs="Segoe UI" w:hint="default"/>
+      </w:rPr>
+    </w:lvl>
+    <w:lvl w:ilvl="1" w:tplc="04090003" w:tentative="1">
+      <w:start w:val="1"/>
+      <w:numFmt w:val="bullet"/>
+      <w:lvlText w:val="o"/>
+      <w:lvlJc w:val="left"/>
+      <w:pPr>
+        <w:ind w:left="1440" w:hanging="360"/>
+      </w:pPr>
+      <w:rPr>
+        <w:rFonts w:ascii="Courier New" w:hAnsi="Courier New" w:cs="Courier New" w:hint="default"/>
+      </w:rPr>
+    </w:lvl>
+    <w:lvl w:ilvl="2" w:tplc="04090005" w:tentative="1">
+      <w:start w:val="1"/>
+      <w:numFmt w:val="bullet"/>
+      <w:lvlText w:val=""/>
+      <w:lvlJc w:val="left"/>
+      <w:pPr>
+        <w:ind w:left="2160" w:hanging="360"/>
+      </w:pPr>
+      <w:rPr>
+        <w:rFonts w:ascii="Wingdings" w:hAnsi="Wingdings" w:hint="default"/>
+      </w:rPr>
+    </w:lvl>
+    <w:lvl w:ilvl="3" w:tplc="04090001" w:tentative="1">
+      <w:start w:val="1"/>
+      <w:numFmt w:val="bullet"/>
+      <w:lvlText w:val=""/>
+      <w:lvlJc w:val="left"/>
+      <w:pPr>
+        <w:ind w:left="2880" w:hanging="360"/>
+      </w:pPr>
+      <w:rPr>
+        <w:rFonts w:ascii="Symbol" w:hAnsi="Symbol" w:hint="default"/>
+      </w:rPr>
+    </w:lvl>
+    <w:lvl w:ilvl="4" w:tplc="04090003" w:tentative="1">
+      <w:start w:val="1"/>
+      <w:numFmt w:val="bullet"/>
+      <w:lvlText w:val="o"/>
+      <w:lvlJc w:val="left"/>
+      <w:pPr>
+        <w:ind w:left="3600" w:hanging="360"/>
+      </w:pPr>
+      <w:rPr>
+        <w:rFonts w:ascii="Courier New" w:hAnsi="Courier New" w:cs="Courier New" w:hint="default"/>
+      </w:rPr>
+    </w:lvl>
+    <w:lvl w:ilvl="5" w:tplc="04090005" w:tentative="1">
+      <w:start w:val="1"/>
+      <w:numFmt w:val="bullet"/>
+      <w:lvlText w:val=""/>
+      <w:lvlJc w:val="left"/>
+      <w:pPr>
+        <w:ind w:left="4320" w:hanging="360"/>
+      </w:pPr>
+      <w:rPr>
+        <w:rFonts w:ascii="Wingdings" w:hAnsi="Wingdings" w:hint="default"/>
+      </w:rPr>
+    </w:lvl>
+    <w:lvl w:ilvl="6" w:tplc="04090001" w:tentative="1">
+      <w:start w:val="1"/>
+      <w:numFmt w:val="bullet"/>
+      <w:lvlText w:val=""/>
+      <w:lvlJc w:val="left"/>
+      <w:pPr>
+        <w:ind w:left="5040" w:hanging="360"/>
+      </w:pPr>
+      <w:rPr>
+        <w:rFonts w:ascii="Symbol" w:hAnsi="Symbol" w:hint="default"/>
+      </w:rPr>
+    </w:lvl>
+    <w:lvl w:ilvl="7" w:tplc="04090003" w:tentative="1">
+      <w:start w:val="1"/>
+      <w:numFmt w:val="bullet"/>
+      <w:lvlText w:val="o"/>
+      <w:lvlJc w:val="left"/>
+      <w:pPr>
+        <w:ind w:left="5760" w:hanging="360"/>
+      </w:pPr>
+      <w:rPr>
+        <w:rFonts w:ascii="Courier New" w:hAnsi="Courier New" w:cs="Courier New" w:hint="default"/>
+      </w:rPr>
+    </w:lvl>
+    <w:lvl w:ilvl="8" w:tplc="04090005" w:tentative="1">
+      <w:start w:val="1"/>
+      <w:numFmt w:val="bullet"/>
+      <w:lvlText w:val=""/>
+      <w:lvlJc w:val="left"/>
+      <w:pPr>
+        <w:ind w:left="6480" w:hanging="360"/>
+      </w:pPr>
+      <w:rPr>
+        <w:rFonts w:ascii="Wingdings" w:hAnsi="Wingdings" w:hint="default"/>
+      </w:rPr>
+    </w:lvl>
+  </w:abstractNum>
+  <w:abstractNum w:abstractNumId="14" w15:restartNumberingAfterBreak="0">
+    <w:nsid w:val="35942B75"/>
+    <w:multiLevelType w:val="hybridMultilevel"/>
+    <w:tmpl w:val="FD1CDEC0"/>
+    <w:lvl w:ilvl="0" w:tplc="4F084D82">
+      <w:numFmt w:val="bullet"/>
+      <w:lvlText w:val="-"/>
+      <w:lvlJc w:val="left"/>
+      <w:pPr>
+        <w:ind w:left="810" w:hanging="360"/>
+      </w:pPr>
+      <w:rPr>
+        <w:rFonts w:ascii="Segoe UI" w:eastAsiaTheme="minorHAnsi" w:hAnsi="Segoe UI" w:cs="Segoe UI" w:hint="default"/>
+      </w:rPr>
+    </w:lvl>
+    <w:lvl w:ilvl="1" w:tplc="04090003" w:tentative="1">
+      <w:start w:val="1"/>
+      <w:numFmt w:val="bullet"/>
+      <w:lvlText w:val="o"/>
+      <w:lvlJc w:val="left"/>
+      <w:pPr>
+        <w:ind w:left="1530" w:hanging="360"/>
+      </w:pPr>
+      <w:rPr>
+        <w:rFonts w:ascii="Courier New" w:hAnsi="Courier New" w:cs="Courier New" w:hint="default"/>
+      </w:rPr>
+    </w:lvl>
+    <w:lvl w:ilvl="2" w:tplc="04090005" w:tentative="1">
+      <w:start w:val="1"/>
+      <w:numFmt w:val="bullet"/>
+      <w:lvlText w:val=""/>
+      <w:lvlJc w:val="left"/>
+      <w:pPr>
+        <w:ind w:left="2250" w:hanging="360"/>
+      </w:pPr>
+      <w:rPr>
+        <w:rFonts w:ascii="Wingdings" w:hAnsi="Wingdings" w:hint="default"/>
+      </w:rPr>
+    </w:lvl>
+    <w:lvl w:ilvl="3" w:tplc="04090001" w:tentative="1">
+      <w:start w:val="1"/>
+      <w:numFmt w:val="bullet"/>
+      <w:lvlText w:val=""/>
+      <w:lvlJc w:val="left"/>
+      <w:pPr>
+        <w:ind w:left="2970" w:hanging="360"/>
+      </w:pPr>
+      <w:rPr>
+        <w:rFonts w:ascii="Symbol" w:hAnsi="Symbol" w:hint="default"/>
+      </w:rPr>
+    </w:lvl>
+    <w:lvl w:ilvl="4" w:tplc="04090003" w:tentative="1">
+      <w:start w:val="1"/>
+      <w:numFmt w:val="bullet"/>
+      <w:lvlText w:val="o"/>
+      <w:lvlJc w:val="left"/>
+      <w:pPr>
+        <w:ind w:left="3690" w:hanging="360"/>
+      </w:pPr>
+      <w:rPr>
+        <w:rFonts w:ascii="Courier New" w:hAnsi="Courier New" w:cs="Courier New" w:hint="default"/>
+      </w:rPr>
+    </w:lvl>
+    <w:lvl w:ilvl="5" w:tplc="04090005" w:tentative="1">
+      <w:start w:val="1"/>
+      <w:numFmt w:val="bullet"/>
+      <w:lvlText w:val=""/>
+      <w:lvlJc w:val="left"/>
+      <w:pPr>
+        <w:ind w:left="4410" w:hanging="360"/>
+      </w:pPr>
+      <w:rPr>
+        <w:rFonts w:ascii="Wingdings" w:hAnsi="Wingdings" w:hint="default"/>
+      </w:rPr>
+    </w:lvl>
+    <w:lvl w:ilvl="6" w:tplc="04090001" w:tentative="1">
+      <w:start w:val="1"/>
+      <w:numFmt w:val="bullet"/>
+      <w:lvlText w:val=""/>
+      <w:lvlJc w:val="left"/>
+      <w:pPr>
+        <w:ind w:left="5130" w:hanging="360"/>
+      </w:pPr>
+      <w:rPr>
+        <w:rFonts w:ascii="Symbol" w:hAnsi="Symbol" w:hint="default"/>
+      </w:rPr>
+    </w:lvl>
+    <w:lvl w:ilvl="7" w:tplc="04090003" w:tentative="1">
+      <w:start w:val="1"/>
+      <w:numFmt w:val="bullet"/>
+      <w:lvlText w:val="o"/>
+      <w:lvlJc w:val="left"/>
+      <w:pPr>
+        <w:ind w:left="5850" w:hanging="360"/>
+      </w:pPr>
+      <w:rPr>
+        <w:rFonts w:ascii="Courier New" w:hAnsi="Courier New" w:cs="Courier New" w:hint="default"/>
+      </w:rPr>
+    </w:lvl>
+    <w:lvl w:ilvl="8" w:tplc="04090005" w:tentative="1">
+      <w:start w:val="1"/>
+      <w:numFmt w:val="bullet"/>
+      <w:lvlText w:val=""/>
+      <w:lvlJc w:val="left"/>
+      <w:pPr>
+        <w:ind w:left="6570" w:hanging="360"/>
+      </w:pPr>
+      <w:rPr>
+        <w:rFonts w:ascii="Wingdings" w:hAnsi="Wingdings" w:hint="default"/>
+      </w:rPr>
+    </w:lvl>
+  </w:abstractNum>
+  <w:abstractNum w:abstractNumId="15" w15:restartNumberingAfterBreak="0">
+    <w:nsid w:val="3A603D36"/>
+    <w:multiLevelType w:val="multilevel"/>
+    <w:tmpl w:val="07D6FFF6"/>
+    <w:lvl w:ilvl="0">
+      <w:start w:val="1"/>
+      <w:numFmt w:val="bullet"/>
+      <w:lvlText w:val="●"/>
+      <w:lvlJc w:val="left"/>
+      <w:pPr>
+        <w:ind w:left="1080" w:hanging="360"/>
+      </w:pPr>
+      <w:rPr>
+        <w:rFonts w:ascii="Noto Sans Symbols" w:eastAsia="Noto Sans Symbols" w:hAnsi="Noto Sans Symbols" w:cs="Noto Sans Symbols"/>
+      </w:rPr>
+    </w:lvl>
+    <w:lvl w:ilvl="1">
+      <w:start w:val="1"/>
+      <w:numFmt w:val="bullet"/>
+      <w:lvlText w:val="o"/>
+      <w:lvlJc w:val="left"/>
+      <w:pPr>
+        <w:ind w:left="1800" w:hanging="360"/>
+      </w:pPr>
+      <w:rPr>
+        <w:rFonts w:ascii="Courier New" w:eastAsia="Courier New" w:hAnsi="Courier New" w:cs="Courier New"/>
+      </w:rPr>
+    </w:lvl>
+    <w:lvl w:ilvl="2">
+      <w:start w:val="1"/>
+      <w:numFmt w:val="bullet"/>
+      <w:lvlText w:val="▪"/>
+      <w:lvlJc w:val="left"/>
+      <w:pPr>
+        <w:ind w:left="2520" w:hanging="360"/>
+      </w:pPr>
+      <w:rPr>
+        <w:rFonts w:ascii="Noto Sans Symbols" w:eastAsia="Noto Sans Symbols" w:hAnsi="Noto Sans Symbols" w:cs="Noto Sans Symbols"/>
+      </w:rPr>
+    </w:lvl>
+    <w:lvl w:ilvl="3">
+      <w:start w:val="1"/>
+      <w:numFmt w:val="bullet"/>
+      <w:lvlText w:val="●"/>
+      <w:lvlJc w:val="left"/>
+      <w:pPr>
+        <w:ind w:left="3240" w:hanging="360"/>
+      </w:pPr>
+      <w:rPr>
+        <w:rFonts w:ascii="Noto Sans Symbols" w:eastAsia="Noto Sans Symbols" w:hAnsi="Noto Sans Symbols" w:cs="Noto Sans Symbols"/>
+      </w:rPr>
+    </w:lvl>
+    <w:lvl w:ilvl="4">
+      <w:start w:val="1"/>
+      <w:numFmt w:val="bullet"/>
+      <w:lvlText w:val="o"/>
+      <w:lvlJc w:val="left"/>
+      <w:pPr>
+        <w:ind w:left="3960" w:hanging="360"/>
+      </w:pPr>
+      <w:rPr>
+        <w:rFonts w:ascii="Courier New" w:eastAsia="Courier New" w:hAnsi="Courier New" w:cs="Courier New"/>
+      </w:rPr>
+    </w:lvl>
+    <w:lvl w:ilvl="5">
+      <w:start w:val="1"/>
+      <w:numFmt w:val="bullet"/>
+      <w:lvlText w:val="▪"/>
+      <w:lvlJc w:val="left"/>
+      <w:pPr>
+        <w:ind w:left="4680" w:hanging="360"/>
+      </w:pPr>
+      <w:rPr>
+        <w:rFonts w:ascii="Noto Sans Symbols" w:eastAsia="Noto Sans Symbols" w:hAnsi="Noto Sans Symbols" w:cs="Noto Sans Symbols"/>
+      </w:rPr>
+    </w:lvl>
+    <w:lvl w:ilvl="6">
+      <w:start w:val="1"/>
+      <w:numFmt w:val="bullet"/>
+      <w:lvlText w:val="●"/>
+      <w:lvlJc w:val="left"/>
+      <w:pPr>
+        <w:ind w:left="5400" w:hanging="360"/>
+      </w:pPr>
+      <w:rPr>
+        <w:rFonts w:ascii="Noto Sans Symbols" w:eastAsia="Noto Sans Symbols" w:hAnsi="Noto Sans Symbols" w:cs="Noto Sans Symbols"/>
+      </w:rPr>
+    </w:lvl>
+    <w:lvl w:ilvl="7">
+      <w:start w:val="1"/>
+      <w:numFmt w:val="bullet"/>
+      <w:lvlText w:val="o"/>
+      <w:lvlJc w:val="left"/>
+      <w:pPr>
+        <w:ind w:left="6120" w:hanging="360"/>
+      </w:pPr>
+      <w:rPr>
+        <w:rFonts w:ascii="Courier New" w:eastAsia="Courier New" w:hAnsi="Courier New" w:cs="Courier New"/>
+      </w:rPr>
+    </w:lvl>
+    <w:lvl w:ilvl="8">
+      <w:start w:val="1"/>
+      <w:numFmt w:val="bullet"/>
+      <w:lvlText w:val="▪"/>
+      <w:lvlJc w:val="left"/>
+      <w:pPr>
+        <w:ind w:left="6840" w:hanging="360"/>
+      </w:pPr>
+      <w:rPr>
+        <w:rFonts w:ascii="Noto Sans Symbols" w:eastAsia="Noto Sans Symbols" w:hAnsi="Noto Sans Symbols" w:cs="Noto Sans Symbols"/>
+      </w:rPr>
+    </w:lvl>
+  </w:abstractNum>
+  <w:abstractNum w:abstractNumId="16" w15:restartNumberingAfterBreak="0">
+    <w:nsid w:val="3AC60BD6"/>
+    <w:multiLevelType w:val="hybridMultilevel"/>
+    <w:tmpl w:val="65BEB18A"/>
+    <w:lvl w:ilvl="0" w:tplc="04090001">
+      <w:start w:val="1"/>
+      <w:numFmt w:val="bullet"/>
+      <w:lvlText w:val=""/>
+      <w:lvlJc w:val="left"/>
+      <w:pPr>
+        <w:ind w:left="720" w:hanging="360"/>
+      </w:pPr>
+      <w:rPr>
+        <w:rFonts w:ascii="Symbol" w:hAnsi="Symbol" w:hint="default"/>
+      </w:rPr>
+    </w:lvl>
+    <w:lvl w:ilvl="1" w:tplc="04090003" w:tentative="1">
+      <w:start w:val="1"/>
+      <w:numFmt w:val="bullet"/>
+      <w:lvlText w:val="o"/>
+      <w:lvlJc w:val="left"/>
+      <w:pPr>
+        <w:ind w:left="1440" w:hanging="360"/>
+      </w:pPr>
+      <w:rPr>
+        <w:rFonts w:ascii="Courier New" w:hAnsi="Courier New" w:cs="Courier New" w:hint="default"/>
+      </w:rPr>
+    </w:lvl>
+    <w:lvl w:ilvl="2" w:tplc="04090005" w:tentative="1">
+      <w:start w:val="1"/>
+      <w:numFmt w:val="bullet"/>
+      <w:lvlText w:val=""/>
+      <w:lvlJc w:val="left"/>
+      <w:pPr>
+        <w:ind w:left="2160" w:hanging="360"/>
+      </w:pPr>
+      <w:rPr>
+        <w:rFonts w:ascii="Wingdings" w:hAnsi="Wingdings" w:hint="default"/>
+      </w:rPr>
+    </w:lvl>
+    <w:lvl w:ilvl="3" w:tplc="04090001" w:tentative="1">
+      <w:start w:val="1"/>
+      <w:numFmt w:val="bullet"/>
+      <w:lvlText w:val=""/>
+      <w:lvlJc w:val="left"/>
+      <w:pPr>
+        <w:ind w:left="2880" w:hanging="360"/>
+      </w:pPr>
+      <w:rPr>
+        <w:rFonts w:ascii="Symbol" w:hAnsi="Symbol" w:hint="default"/>
+      </w:rPr>
+    </w:lvl>
+    <w:lvl w:ilvl="4" w:tplc="04090003" w:tentative="1">
+      <w:start w:val="1"/>
+      <w:numFmt w:val="bullet"/>
+      <w:lvlText w:val="o"/>
+      <w:lvlJc w:val="left"/>
+      <w:pPr>
+        <w:ind w:left="3600" w:hanging="360"/>
+      </w:pPr>
+      <w:rPr>
+        <w:rFonts w:ascii="Courier New" w:hAnsi="Courier New" w:cs="Courier New" w:hint="default"/>
+      </w:rPr>
+    </w:lvl>
+    <w:lvl w:ilvl="5" w:tplc="04090005" w:tentative="1">
+      <w:start w:val="1"/>
+      <w:numFmt w:val="bullet"/>
+      <w:lvlText w:val=""/>
+      <w:lvlJc w:val="left"/>
+      <w:pPr>
+        <w:ind w:left="4320" w:hanging="360"/>
+      </w:pPr>
+      <w:rPr>
+        <w:rFonts w:ascii="Wingdings" w:hAnsi="Wingdings" w:hint="default"/>
+      </w:rPr>
+    </w:lvl>
+    <w:lvl w:ilvl="6" w:tplc="04090001" w:tentative="1">
+      <w:start w:val="1"/>
+      <w:numFmt w:val="bullet"/>
+      <w:lvlText w:val=""/>
+      <w:lvlJc w:val="left"/>
+      <w:pPr>
+        <w:ind w:left="5040" w:hanging="360"/>
+      </w:pPr>
+      <w:rPr>
+        <w:rFonts w:ascii="Symbol" w:hAnsi="Symbol" w:hint="default"/>
+      </w:rPr>
+    </w:lvl>
+    <w:lvl w:ilvl="7" w:tplc="04090003" w:tentative="1">
+      <w:start w:val="1"/>
+      <w:numFmt w:val="bullet"/>
+      <w:lvlText w:val="o"/>
+      <w:lvlJc w:val="left"/>
+      <w:pPr>
+        <w:ind w:left="5760" w:hanging="360"/>
+      </w:pPr>
+      <w:rPr>
+        <w:rFonts w:ascii="Courier New" w:hAnsi="Courier New" w:cs="Courier New" w:hint="default"/>
+      </w:rPr>
+    </w:lvl>
+    <w:lvl w:ilvl="8" w:tplc="04090005" w:tentative="1">
+      <w:start w:val="1"/>
+      <w:numFmt w:val="bullet"/>
+      <w:lvlText w:val=""/>
+      <w:lvlJc w:val="left"/>
+      <w:pPr>
+        <w:ind w:left="6480" w:hanging="360"/>
+      </w:pPr>
+      <w:rPr>
+        <w:rFonts w:ascii="Wingdings" w:hAnsi="Wingdings" w:hint="default"/>
+      </w:rPr>
+    </w:lvl>
+  </w:abstractNum>
+  <w:abstractNum w:abstractNumId="17" w15:restartNumberingAfterBreak="0">
+    <w:nsid w:val="3B7C316E"/>
+    <w:multiLevelType w:val="hybridMultilevel"/>
+    <w:tmpl w:val="001A2F22"/>
+    <w:lvl w:ilvl="0" w:tplc="04090001">
+      <w:start w:val="1"/>
+      <w:numFmt w:val="bullet"/>
+      <w:lvlText w:val=""/>
+      <w:lvlJc w:val="left"/>
+      <w:pPr>
+        <w:ind w:left="720" w:hanging="360"/>
+      </w:pPr>
+      <w:rPr>
+        <w:rFonts w:ascii="Symbol" w:hAnsi="Symbol" w:hint="default"/>
+      </w:rPr>
+    </w:lvl>
+    <w:lvl w:ilvl="1" w:tplc="04090003" w:tentative="1">
+      <w:start w:val="1"/>
+      <w:numFmt w:val="bullet"/>
+      <w:lvlText w:val="o"/>
+      <w:lvlJc w:val="left"/>
+      <w:pPr>
+        <w:ind w:left="1440" w:hanging="360"/>
+      </w:pPr>
+      <w:rPr>
+        <w:rFonts w:ascii="Courier New" w:hAnsi="Courier New" w:cs="Courier New" w:hint="default"/>
+      </w:rPr>
+    </w:lvl>
+    <w:lvl w:ilvl="2" w:tplc="04090005" w:tentative="1">
+      <w:start w:val="1"/>
+      <w:numFmt w:val="bullet"/>
+      <w:lvlText w:val=""/>
+      <w:lvlJc w:val="left"/>
+      <w:pPr>
+        <w:ind w:left="2160" w:hanging="360"/>
+      </w:pPr>
+      <w:rPr>
+        <w:rFonts w:ascii="Wingdings" w:hAnsi="Wingdings" w:hint="default"/>
+      </w:rPr>
+    </w:lvl>
+    <w:lvl w:ilvl="3" w:tplc="04090001" w:tentative="1">
+      <w:start w:val="1"/>
+      <w:numFmt w:val="bullet"/>
+      <w:lvlText w:val=""/>
+      <w:lvlJc w:val="left"/>
+      <w:pPr>
+        <w:ind w:left="2880" w:hanging="360"/>
+      </w:pPr>
+      <w:rPr>
+        <w:rFonts w:ascii="Symbol" w:hAnsi="Symbol" w:hint="default"/>
+      </w:rPr>
+    </w:lvl>
+    <w:lvl w:ilvl="4" w:tplc="04090003" w:tentative="1">
+      <w:start w:val="1"/>
+      <w:numFmt w:val="bullet"/>
+      <w:lvlText w:val="o"/>
+      <w:lvlJc w:val="left"/>
+      <w:pPr>
+        <w:ind w:left="3600" w:hanging="360"/>
+      </w:pPr>
+      <w:rPr>
+        <w:rFonts w:ascii="Courier New" w:hAnsi="Courier New" w:cs="Courier New" w:hint="default"/>
+      </w:rPr>
+    </w:lvl>
+    <w:lvl w:ilvl="5" w:tplc="04090005" w:tentative="1">
+      <w:start w:val="1"/>
+      <w:numFmt w:val="bullet"/>
+      <w:lvlText w:val=""/>
+      <w:lvlJc w:val="left"/>
+      <w:pPr>
+        <w:ind w:left="4320" w:hanging="360"/>
+      </w:pPr>
+      <w:rPr>
+        <w:rFonts w:ascii="Wingdings" w:hAnsi="Wingdings" w:hint="default"/>
+      </w:rPr>
+    </w:lvl>
+    <w:lvl w:ilvl="6" w:tplc="04090001" w:tentative="1">
+      <w:start w:val="1"/>
+      <w:numFmt w:val="bullet"/>
+      <w:lvlText w:val=""/>
+      <w:lvlJc w:val="left"/>
+      <w:pPr>
+        <w:ind w:left="5040" w:hanging="360"/>
+      </w:pPr>
+      <w:rPr>
+        <w:rFonts w:ascii="Symbol" w:hAnsi="Symbol" w:hint="default"/>
+      </w:rPr>
+    </w:lvl>
+    <w:lvl w:ilvl="7" w:tplc="04090003" w:tentative="1">
+      <w:start w:val="1"/>
+      <w:numFmt w:val="bullet"/>
+      <w:lvlText w:val="o"/>
+      <w:lvlJc w:val="left"/>
+      <w:pPr>
+        <w:ind w:left="5760" w:hanging="360"/>
+      </w:pPr>
+      <w:rPr>
+        <w:rFonts w:ascii="Courier New" w:hAnsi="Courier New" w:cs="Courier New" w:hint="default"/>
+      </w:rPr>
+    </w:lvl>
+    <w:lvl w:ilvl="8" w:tplc="04090005" w:tentative="1">
+      <w:start w:val="1"/>
+      <w:numFmt w:val="bullet"/>
+      <w:lvlText w:val=""/>
+      <w:lvlJc w:val="left"/>
+      <w:pPr>
+        <w:ind w:left="6480" w:hanging="360"/>
+      </w:pPr>
+      <w:rPr>
+        <w:rFonts w:ascii="Wingdings" w:hAnsi="Wingdings" w:hint="default"/>
+      </w:rPr>
+    </w:lvl>
+  </w:abstractNum>
+  <w:abstractNum w:abstractNumId="18" w15:restartNumberingAfterBreak="0">
+    <w:nsid w:val="43293C8E"/>
+    <w:multiLevelType w:val="multilevel"/>
+    <w:tmpl w:val="E4FE8AA4"/>
+    <w:lvl w:ilvl="0">
+      <w:start w:val="1"/>
+      <w:numFmt w:val="decimal"/>
+      <w:suff w:val="space"/>
+      <w:lvlText w:val="%1."/>
+      <w:lvlJc w:val="left"/>
+      <w:pPr>
+        <w:ind w:left="0" w:firstLine="0"/>
+      </w:pPr>
+      <w:rPr>
+        <w:rFonts w:hint="default"/>
+      </w:rPr>
+    </w:lvl>
+    <w:lvl w:ilvl="1">
+      <w:start w:val="1"/>
+      <w:numFmt w:val="decimal"/>
+      <w:suff w:val="space"/>
+      <w:lvlText w:val="%1.%2."/>
+      <w:lvlJc w:val="left"/>
+      <w:pPr>
+        <w:ind w:left="0" w:firstLine="0"/>
+      </w:pPr>
+      <w:rPr>
+        <w:rFonts w:hint="default"/>
+      </w:rPr>
+    </w:lvl>
+    <w:lvl w:ilvl="2">
+      <w:start w:val="1"/>
+      <w:numFmt w:val="decimal"/>
+      <w:suff w:val="space"/>
+      <w:lvlText w:val="%1.%2.%3."/>
+      <w:lvlJc w:val="left"/>
+      <w:pPr>
+        <w:ind w:left="0" w:firstLine="0"/>
+      </w:pPr>
+      <w:rPr>
+        <w:rFonts w:hint="default"/>
+      </w:rPr>
+    </w:lvl>
+    <w:lvl w:ilvl="3">
+      <w:start w:val="1"/>
+      <w:numFmt w:val="decimal"/>
+      <w:lvlText w:val="(%4)"/>
+      <w:lvlJc w:val="left"/>
+      <w:pPr>
+        <w:ind w:left="1440" w:hanging="360"/>
+      </w:pPr>
+      <w:rPr>
+        <w:rFonts w:hint="default"/>
+      </w:rPr>
+    </w:lvl>
+    <w:lvl w:ilvl="4">
+      <w:start w:val="1"/>
+      <w:numFmt w:val="lowerLetter"/>
+      <w:lvlText w:val="(%5)"/>
+      <w:lvlJc w:val="left"/>
+      <w:pPr>
+        <w:ind w:left="1800" w:hanging="360"/>
+      </w:pPr>
+      <w:rPr>
+        <w:rFonts w:hint="default"/>
+      </w:rPr>
+    </w:lvl>
+    <w:lvl w:ilvl="5">
+      <w:start w:val="1"/>
+      <w:numFmt w:val="lowerRoman"/>
+      <w:lvlText w:val="(%6)"/>
+      <w:lvlJc w:val="left"/>
+      <w:pPr>
+        <w:ind w:left="2160" w:hanging="360"/>
+      </w:pPr>
+      <w:rPr>
+        <w:rFonts w:hint="default"/>
+      </w:rPr>
+    </w:lvl>
+    <w:lvl w:ilvl="6">
+      <w:start w:val="1"/>
+      <w:numFmt w:val="decimal"/>
+      <w:lvlText w:val="%7."/>
+      <w:lvlJc w:val="left"/>
+      <w:pPr>
+        <w:ind w:left="2520" w:hanging="360"/>
+      </w:pPr>
+      <w:rPr>
+        <w:rFonts w:hint="default"/>
+      </w:rPr>
+    </w:lvl>
+    <w:lvl w:ilvl="7">
+      <w:start w:val="1"/>
+      <w:numFmt w:val="lowerLetter"/>
+      <w:lvlText w:val="%8."/>
+      <w:lvlJc w:val="left"/>
+      <w:pPr>
+        <w:ind w:left="2880" w:hanging="360"/>
+      </w:pPr>
+      <w:rPr>
+        <w:rFonts w:hint="default"/>
+      </w:rPr>
+    </w:lvl>
+    <w:lvl w:ilvl="8">
+      <w:start w:val="1"/>
+      <w:numFmt w:val="lowerRoman"/>
+      <w:lvlText w:val="%9."/>
+      <w:lvlJc w:val="left"/>
+      <w:pPr>
+        <w:ind w:left="3240" w:hanging="360"/>
+      </w:pPr>
+      <w:rPr>
+        <w:rFonts w:hint="default"/>
+      </w:rPr>
+    </w:lvl>
+  </w:abstractNum>
+  <w:abstractNum w:abstractNumId="19" w15:restartNumberingAfterBreak="0">
+    <w:nsid w:val="454370BC"/>
+    <w:multiLevelType w:val="hybridMultilevel"/>
+    <w:tmpl w:val="5E066B0C"/>
+    <w:lvl w:ilvl="0" w:tplc="0409000F">
+      <w:start w:val="1"/>
+      <w:numFmt w:val="decimal"/>
+      <w:lvlText w:val="%1."/>
+      <w:lvlJc w:val="left"/>
+      <w:pPr>
+        <w:ind w:left="720" w:hanging="360"/>
+      </w:pPr>
+    </w:lvl>
+    <w:lvl w:ilvl="1" w:tplc="04090019">
+      <w:start w:val="1"/>
+      <w:numFmt w:val="lowerLetter"/>
+      <w:lvlText w:val="%2."/>
+      <w:lvlJc w:val="left"/>
+      <w:pPr>
+        <w:ind w:left="1440" w:hanging="360"/>
+      </w:pPr>
+    </w:lvl>
+    <w:lvl w:ilvl="2" w:tplc="0409001B">
+      <w:start w:val="1"/>
+      <w:numFmt w:val="lowerRoman"/>
+      <w:lvlText w:val="%3."/>
+      <w:lvlJc w:val="right"/>
+      <w:pPr>
+        <w:ind w:left="2160" w:hanging="180"/>
+      </w:pPr>
+    </w:lvl>
+    <w:lvl w:ilvl="3" w:tplc="0409000F">
+      <w:start w:val="1"/>
+      <w:numFmt w:val="decimal"/>
+      <w:lvlText w:val="%4."/>
+      <w:lvlJc w:val="left"/>
+      <w:pPr>
+        <w:ind w:left="2880" w:hanging="360"/>
+      </w:pPr>
+    </w:lvl>
+    <w:lvl w:ilvl="4" w:tplc="04090019">
+      <w:start w:val="1"/>
+      <w:numFmt w:val="lowerLetter"/>
+      <w:lvlText w:val="%5."/>
+      <w:lvlJc w:val="left"/>
+      <w:pPr>
+        <w:ind w:left="3600" w:hanging="360"/>
+      </w:pPr>
+    </w:lvl>
+    <w:lvl w:ilvl="5" w:tplc="0409001B">
+      <w:start w:val="1"/>
+      <w:numFmt w:val="lowerRoman"/>
+      <w:lvlText w:val="%6."/>
+      <w:lvlJc w:val="right"/>
+      <w:pPr>
+        <w:ind w:left="4320" w:hanging="180"/>
+      </w:pPr>
+    </w:lvl>
+    <w:lvl w:ilvl="6" w:tplc="0409000F">
+      <w:start w:val="1"/>
+      <w:numFmt w:val="decimal"/>
+      <w:lvlText w:val="%7."/>
+      <w:lvlJc w:val="left"/>
+      <w:pPr>
+        <w:ind w:left="5040" w:hanging="360"/>
+      </w:pPr>
+    </w:lvl>
+    <w:lvl w:ilvl="7" w:tplc="04090019">
+      <w:start w:val="1"/>
+      <w:numFmt w:val="lowerLetter"/>
+      <w:lvlText w:val="%8."/>
+      <w:lvlJc w:val="left"/>
+      <w:pPr>
+        <w:ind w:left="5760" w:hanging="360"/>
+      </w:pPr>
+    </w:lvl>
+    <w:lvl w:ilvl="8" w:tplc="0409001B">
+      <w:start w:val="1"/>
+      <w:numFmt w:val="lowerRoman"/>
+      <w:lvlText w:val="%9."/>
+      <w:lvlJc w:val="right"/>
+      <w:pPr>
+        <w:ind w:left="6480" w:hanging="180"/>
+      </w:pPr>
+    </w:lvl>
+  </w:abstractNum>
+  <w:abstractNum w:abstractNumId="20" w15:restartNumberingAfterBreak="0">
+    <w:nsid w:val="47204FDB"/>
+    <w:multiLevelType w:val="multilevel"/>
+    <w:tmpl w:val="2B02571C"/>
+    <w:lvl w:ilvl="0">
+      <w:start w:val="1"/>
+      <w:numFmt w:val="decimal"/>
+      <w:lvlText w:val="%1."/>
+      <w:lvlJc w:val="left"/>
+      <w:pPr>
+        <w:ind w:left="450" w:firstLine="0"/>
+      </w:pPr>
+      <w:rPr>
+        <w:rFonts w:hint="default"/>
+        <w:sz w:val="72"/>
+        <w:szCs w:val="72"/>
+      </w:rPr>
+    </w:lvl>
+    <w:lvl w:ilvl="1">
+      <w:start w:val="1"/>
+      <w:numFmt w:val="decimal"/>
+      <w:lvlText w:val="%1.%2"/>
+      <w:lvlJc w:val="left"/>
+      <w:pPr>
+        <w:ind w:left="0" w:firstLine="0"/>
+      </w:pPr>
+      <w:rPr>
+        <w:rFonts w:hint="default"/>
+      </w:rPr>
+    </w:lvl>
+    <w:lvl w:ilvl="2">
+      <w:start w:val="1"/>
+      <w:numFmt w:val="decimal"/>
+      <w:lvlText w:val="%1.%2.%3."/>
+      <w:lvlJc w:val="right"/>
+      <w:pPr>
+        <w:ind w:left="0" w:firstLine="0"/>
+      </w:pPr>
+      <w:rPr>
+        <w:rFonts w:hint="default"/>
+      </w:rPr>
+    </w:lvl>
+    <w:lvl w:ilvl="3">
+      <w:start w:val="1"/>
+      <w:numFmt w:val="decimal"/>
+      <w:lvlText w:val="%4."/>
+      <w:lvlJc w:val="left"/>
+      <w:pPr>
+        <w:ind w:left="0" w:firstLine="0"/>
+      </w:pPr>
+      <w:rPr>
+        <w:rFonts w:hint="default"/>
+      </w:rPr>
+    </w:lvl>
+    <w:lvl w:ilvl="4">
+      <w:start w:val="1"/>
+      <w:numFmt w:val="lowerLetter"/>
+      <w:lvlText w:val="%5."/>
+      <w:lvlJc w:val="left"/>
+      <w:pPr>
+        <w:ind w:left="0" w:firstLine="0"/>
+      </w:pPr>
+      <w:rPr>
+        <w:rFonts w:hint="default"/>
+      </w:rPr>
+    </w:lvl>
+    <w:lvl w:ilvl="5">
+      <w:start w:val="1"/>
+      <w:numFmt w:val="lowerRoman"/>
+      <w:lvlText w:val="%6."/>
+      <w:lvlJc w:val="right"/>
+      <w:pPr>
+        <w:ind w:left="0" w:firstLine="0"/>
+      </w:pPr>
+      <w:rPr>
+        <w:rFonts w:hint="default"/>
+      </w:rPr>
+    </w:lvl>
+    <w:lvl w:ilvl="6">
+      <w:start w:val="1"/>
+      <w:numFmt w:val="decimal"/>
+      <w:lvlText w:val="%7."/>
+      <w:lvlJc w:val="left"/>
+      <w:pPr>
+        <w:ind w:left="0" w:firstLine="0"/>
+      </w:pPr>
+      <w:rPr>
+        <w:rFonts w:hint="default"/>
+      </w:rPr>
+    </w:lvl>
+    <w:lvl w:ilvl="7">
+      <w:start w:val="1"/>
+      <w:numFmt w:val="lowerLetter"/>
+      <w:lvlText w:val="%8."/>
+      <w:lvlJc w:val="left"/>
+      <w:pPr>
+        <w:ind w:left="0" w:firstLine="0"/>
+      </w:pPr>
+      <w:rPr>
+        <w:rFonts w:hint="default"/>
+      </w:rPr>
+    </w:lvl>
+    <w:lvl w:ilvl="8">
+      <w:start w:val="1"/>
+      <w:numFmt w:val="lowerRoman"/>
+      <w:lvlText w:val="%9."/>
+      <w:lvlJc w:val="right"/>
+      <w:pPr>
+        <w:ind w:left="0" w:firstLine="0"/>
+      </w:pPr>
+      <w:rPr>
+        <w:rFonts w:hint="default"/>
+      </w:rPr>
+    </w:lvl>
+  </w:abstractNum>
+  <w:abstractNum w:abstractNumId="21" w15:restartNumberingAfterBreak="0">
+    <w:nsid w:val="47413D95"/>
+    <w:multiLevelType w:val="multilevel"/>
+    <w:tmpl w:val="92624A22"/>
+    <w:lvl w:ilvl="0">
+      <w:start w:val="1"/>
+      <w:numFmt w:val="bullet"/>
+      <w:lvlText w:val="●"/>
+      <w:lvlJc w:val="left"/>
+      <w:pPr>
+        <w:ind w:left="1080" w:hanging="360"/>
+      </w:pPr>
+      <w:rPr>
+        <w:rFonts w:ascii="Noto Sans Symbols" w:eastAsia="Noto Sans Symbols" w:hAnsi="Noto Sans Symbols" w:cs="Noto Sans Symbols"/>
+      </w:rPr>
+    </w:lvl>
+    <w:lvl w:ilvl="1">
+      <w:start w:val="1"/>
+      <w:numFmt w:val="bullet"/>
+      <w:lvlText w:val="o"/>
+      <w:lvlJc w:val="left"/>
+      <w:pPr>
+        <w:ind w:left="1800" w:hanging="360"/>
+      </w:pPr>
+      <w:rPr>
+        <w:rFonts w:ascii="Courier New" w:eastAsia="Courier New" w:hAnsi="Courier New" w:cs="Courier New"/>
+      </w:rPr>
+    </w:lvl>
+    <w:lvl w:ilvl="2">
+      <w:start w:val="1"/>
+      <w:numFmt w:val="bullet"/>
+      <w:lvlText w:val="▪"/>
+      <w:lvlJc w:val="left"/>
+      <w:pPr>
+        <w:ind w:left="2520" w:hanging="360"/>
+      </w:pPr>
+      <w:rPr>
+        <w:rFonts w:ascii="Noto Sans Symbols" w:eastAsia="Noto Sans Symbols" w:hAnsi="Noto Sans Symbols" w:cs="Noto Sans Symbols"/>
+      </w:rPr>
+    </w:lvl>
+    <w:lvl w:ilvl="3">
+      <w:start w:val="1"/>
+      <w:numFmt w:val="bullet"/>
+      <w:lvlText w:val="●"/>
+      <w:lvlJc w:val="left"/>
+      <w:pPr>
+        <w:ind w:left="3240" w:hanging="360"/>
+      </w:pPr>
+      <w:rPr>
+        <w:rFonts w:ascii="Noto Sans Symbols" w:eastAsia="Noto Sans Symbols" w:hAnsi="Noto Sans Symbols" w:cs="Noto Sans Symbols"/>
+      </w:rPr>
+    </w:lvl>
+    <w:lvl w:ilvl="4">
+      <w:start w:val="1"/>
+      <w:numFmt w:val="bullet"/>
+      <w:lvlText w:val="o"/>
+      <w:lvlJc w:val="left"/>
+      <w:pPr>
+        <w:ind w:left="3960" w:hanging="360"/>
+      </w:pPr>
+      <w:rPr>
+        <w:rFonts w:ascii="Courier New" w:eastAsia="Courier New" w:hAnsi="Courier New" w:cs="Courier New"/>
+      </w:rPr>
+    </w:lvl>
+    <w:lvl w:ilvl="5">
+      <w:start w:val="1"/>
+      <w:numFmt w:val="bullet"/>
+      <w:lvlText w:val="▪"/>
+      <w:lvlJc w:val="left"/>
+      <w:pPr>
+        <w:ind w:left="4680" w:hanging="360"/>
+      </w:pPr>
+      <w:rPr>
+        <w:rFonts w:ascii="Noto Sans Symbols" w:eastAsia="Noto Sans Symbols" w:hAnsi="Noto Sans Symbols" w:cs="Noto Sans Symbols"/>
+      </w:rPr>
+    </w:lvl>
+    <w:lvl w:ilvl="6">
+      <w:start w:val="1"/>
+      <w:numFmt w:val="bullet"/>
+      <w:lvlText w:val="●"/>
+      <w:lvlJc w:val="left"/>
+      <w:pPr>
+        <w:ind w:left="5400" w:hanging="360"/>
+      </w:pPr>
+      <w:rPr>
+        <w:rFonts w:ascii="Noto Sans Symbols" w:eastAsia="Noto Sans Symbols" w:hAnsi="Noto Sans Symbols" w:cs="Noto Sans Symbols"/>
+      </w:rPr>
+    </w:lvl>
+    <w:lvl w:ilvl="7">
+      <w:start w:val="1"/>
+      <w:numFmt w:val="bullet"/>
+      <w:lvlText w:val="o"/>
+      <w:lvlJc w:val="left"/>
+      <w:pPr>
+        <w:ind w:left="6120" w:hanging="360"/>
+      </w:pPr>
+      <w:rPr>
+        <w:rFonts w:ascii="Courier New" w:eastAsia="Courier New" w:hAnsi="Courier New" w:cs="Courier New"/>
+      </w:rPr>
+    </w:lvl>
+    <w:lvl w:ilvl="8">
+      <w:start w:val="1"/>
+      <w:numFmt w:val="bullet"/>
+      <w:lvlText w:val="▪"/>
+      <w:lvlJc w:val="left"/>
+      <w:pPr>
+        <w:ind w:left="6840" w:hanging="360"/>
+      </w:pPr>
+      <w:rPr>
+        <w:rFonts w:ascii="Noto Sans Symbols" w:eastAsia="Noto Sans Symbols" w:hAnsi="Noto Sans Symbols" w:cs="Noto Sans Symbols"/>
+      </w:rPr>
+    </w:lvl>
+  </w:abstractNum>
+  <w:abstractNum w:abstractNumId="22" w15:restartNumberingAfterBreak="0">
+    <w:nsid w:val="523F0B53"/>
+    <w:multiLevelType w:val="multilevel"/>
+    <w:tmpl w:val="DDA48C2C"/>
+    <w:lvl w:ilvl="0">
+      <w:start w:val="1"/>
+      <w:numFmt w:val="decimal"/>
+      <w:lvlText w:val="%1"/>
+      <w:lvlJc w:val="left"/>
+      <w:pPr>
+        <w:ind w:left="540" w:firstLine="0"/>
+      </w:pPr>
+      <w:rPr>
+        <w:rFonts w:hint="default"/>
+        <w:sz w:val="144"/>
+      </w:rPr>
+    </w:lvl>
+    <w:lvl w:ilvl="1">
+      <w:start w:val="1"/>
+      <w:numFmt w:val="decimal"/>
+      <w:lvlText w:val="%1.%2"/>
+      <w:lvlJc w:val="left"/>
+      <w:pPr>
+        <w:ind w:left="90" w:firstLine="0"/>
+      </w:pPr>
+      <w:rPr>
+        <w:rFonts w:hint="default"/>
+      </w:rPr>
+    </w:lvl>
+    <w:lvl w:ilvl="2">
+      <w:start w:val="1"/>
+      <w:numFmt w:val="decimal"/>
+      <w:lvlText w:val="%1.%2.%3."/>
+      <w:lvlJc w:val="right"/>
+      <w:pPr>
+        <w:ind w:left="90" w:firstLine="0"/>
+      </w:pPr>
+      <w:rPr>
+        <w:rFonts w:hint="default"/>
+      </w:rPr>
+    </w:lvl>
+    <w:lvl w:ilvl="3">
+      <w:start w:val="1"/>
+      <w:numFmt w:val="decimal"/>
+      <w:lvlText w:val="%4."/>
+      <w:lvlJc w:val="left"/>
+      <w:pPr>
+        <w:ind w:left="90" w:firstLine="0"/>
+      </w:pPr>
+      <w:rPr>
+        <w:rFonts w:hint="default"/>
+      </w:rPr>
+    </w:lvl>
+    <w:lvl w:ilvl="4">
+      <w:start w:val="1"/>
+      <w:numFmt w:val="lowerLetter"/>
+      <w:lvlText w:val="%5."/>
+      <w:lvlJc w:val="left"/>
+      <w:pPr>
+        <w:ind w:left="90" w:firstLine="0"/>
+      </w:pPr>
+      <w:rPr>
+        <w:rFonts w:hint="default"/>
+      </w:rPr>
+    </w:lvl>
+    <w:lvl w:ilvl="5">
+      <w:start w:val="1"/>
+      <w:numFmt w:val="lowerRoman"/>
+      <w:lvlText w:val="%6."/>
+      <w:lvlJc w:val="right"/>
+      <w:pPr>
+        <w:ind w:left="90" w:firstLine="0"/>
+      </w:pPr>
+      <w:rPr>
+        <w:rFonts w:hint="default"/>
+      </w:rPr>
+    </w:lvl>
+    <w:lvl w:ilvl="6">
+      <w:start w:val="1"/>
+      <w:numFmt w:val="decimal"/>
+      <w:lvlText w:val="%7."/>
+      <w:lvlJc w:val="left"/>
+      <w:pPr>
+        <w:ind w:left="90" w:firstLine="0"/>
+      </w:pPr>
+      <w:rPr>
+        <w:rFonts w:hint="default"/>
+      </w:rPr>
+    </w:lvl>
+    <w:lvl w:ilvl="7">
+      <w:start w:val="1"/>
+      <w:numFmt w:val="lowerLetter"/>
+      <w:lvlText w:val="%8."/>
+      <w:lvlJc w:val="left"/>
+      <w:pPr>
+        <w:ind w:left="90" w:firstLine="0"/>
+      </w:pPr>
+      <w:rPr>
+        <w:rFonts w:hint="default"/>
+      </w:rPr>
+    </w:lvl>
+    <w:lvl w:ilvl="8">
+      <w:start w:val="1"/>
+      <w:numFmt w:val="lowerRoman"/>
+      <w:lvlText w:val="%9."/>
+      <w:lvlJc w:val="right"/>
+      <w:pPr>
+        <w:ind w:left="90" w:firstLine="0"/>
+      </w:pPr>
+      <w:rPr>
+        <w:rFonts w:hint="default"/>
+      </w:rPr>
+    </w:lvl>
+  </w:abstractNum>
+  <w:abstractNum w:abstractNumId="23" w15:restartNumberingAfterBreak="0">
+    <w:nsid w:val="52887B78"/>
+    <w:multiLevelType w:val="hybridMultilevel"/>
+    <w:tmpl w:val="947E1B46"/>
+    <w:lvl w:ilvl="0" w:tplc="04090015">
+      <w:start w:val="1"/>
+      <w:numFmt w:val="upperLetter"/>
+      <w:lvlText w:val="%1."/>
+      <w:lvlJc w:val="left"/>
+      <w:pPr>
+        <w:ind w:left="720" w:hanging="360"/>
+      </w:pPr>
+      <w:rPr>
+        <w:rFonts w:hint="default"/>
+      </w:rPr>
+    </w:lvl>
+    <w:lvl w:ilvl="1" w:tplc="04090019" w:tentative="1">
+      <w:start w:val="1"/>
+      <w:numFmt w:val="lowerLetter"/>
+      <w:lvlText w:val="%2."/>
+      <w:lvlJc w:val="left"/>
+      <w:pPr>
+        <w:ind w:left="1440" w:hanging="360"/>
+      </w:pPr>
+    </w:lvl>
+    <w:lvl w:ilvl="2" w:tplc="0409001B" w:tentative="1">
+      <w:start w:val="1"/>
+      <w:numFmt w:val="lowerRoman"/>
+      <w:lvlText w:val="%3."/>
+      <w:lvlJc w:val="right"/>
+      <w:pPr>
+        <w:ind w:left="2160" w:hanging="180"/>
+      </w:pPr>
+    </w:lvl>
+    <w:lvl w:ilvl="3" w:tplc="0409000F" w:tentative="1">
+      <w:start w:val="1"/>
+      <w:numFmt w:val="decimal"/>
+      <w:lvlText w:val="%4."/>
+      <w:lvlJc w:val="left"/>
+      <w:pPr>
+        <w:ind w:left="2880" w:hanging="360"/>
+      </w:pPr>
+    </w:lvl>
+    <w:lvl w:ilvl="4" w:tplc="04090019" w:tentative="1">
+      <w:start w:val="1"/>
+      <w:numFmt w:val="lowerLetter"/>
+      <w:lvlText w:val="%5."/>
+      <w:lvlJc w:val="left"/>
+      <w:pPr>
+        <w:ind w:left="3600" w:hanging="360"/>
+      </w:pPr>
+    </w:lvl>
+    <w:lvl w:ilvl="5" w:tplc="0409001B" w:tentative="1">
+      <w:start w:val="1"/>
+      <w:numFmt w:val="lowerRoman"/>
+      <w:lvlText w:val="%6."/>
+      <w:lvlJc w:val="right"/>
+      <w:pPr>
+        <w:ind w:left="4320" w:hanging="180"/>
+      </w:pPr>
+    </w:lvl>
+    <w:lvl w:ilvl="6" w:tplc="0409000F" w:tentative="1">
+      <w:start w:val="1"/>
+      <w:numFmt w:val="decimal"/>
+      <w:lvlText w:val="%7."/>
+      <w:lvlJc w:val="left"/>
+      <w:pPr>
+        <w:ind w:left="5040" w:hanging="360"/>
+      </w:pPr>
+    </w:lvl>
+    <w:lvl w:ilvl="7" w:tplc="04090019" w:tentative="1">
+      <w:start w:val="1"/>
+      <w:numFmt w:val="lowerLetter"/>
+      <w:lvlText w:val="%8."/>
+      <w:lvlJc w:val="left"/>
+      <w:pPr>
+        <w:ind w:left="5760" w:hanging="360"/>
+      </w:pPr>
+    </w:lvl>
+    <w:lvl w:ilvl="8" w:tplc="0409001B" w:tentative="1">
+      <w:start w:val="1"/>
+      <w:numFmt w:val="lowerRoman"/>
+      <w:lvlText w:val="%9."/>
+      <w:lvlJc w:val="right"/>
+      <w:pPr>
+        <w:ind w:left="6480" w:hanging="180"/>
+      </w:pPr>
+    </w:lvl>
+  </w:abstractNum>
+  <w:abstractNum w:abstractNumId="24" w15:restartNumberingAfterBreak="0">
+    <w:nsid w:val="6026680B"/>
+    <w:multiLevelType w:val="hybridMultilevel"/>
+    <w:tmpl w:val="5316C574"/>
+    <w:lvl w:ilvl="0" w:tplc="0409000F">
+      <w:start w:val="1"/>
+      <w:numFmt w:val="decimal"/>
+      <w:lvlText w:val="%1."/>
+      <w:lvlJc w:val="left"/>
+      <w:pPr>
+        <w:ind w:left="720" w:hanging="360"/>
+      </w:pPr>
+    </w:lvl>
+    <w:lvl w:ilvl="1" w:tplc="04090019" w:tentative="1">
+      <w:start w:val="1"/>
+      <w:numFmt w:val="lowerLetter"/>
+      <w:lvlText w:val="%2."/>
+      <w:lvlJc w:val="left"/>
+      <w:pPr>
+        <w:ind w:left="1440" w:hanging="360"/>
+      </w:pPr>
+    </w:lvl>
+    <w:lvl w:ilvl="2" w:tplc="0409001B" w:tentative="1">
+      <w:start w:val="1"/>
+      <w:numFmt w:val="lowerRoman"/>
+      <w:lvlText w:val="%3."/>
+      <w:lvlJc w:val="right"/>
+      <w:pPr>
+        <w:ind w:left="2160" w:hanging="180"/>
+      </w:pPr>
+    </w:lvl>
+    <w:lvl w:ilvl="3" w:tplc="0409000F" w:tentative="1">
+      <w:start w:val="1"/>
+      <w:numFmt w:val="decimal"/>
+      <w:lvlText w:val="%4."/>
+      <w:lvlJc w:val="left"/>
+      <w:pPr>
+        <w:ind w:left="2880" w:hanging="360"/>
+      </w:pPr>
+    </w:lvl>
+    <w:lvl w:ilvl="4" w:tplc="04090019" w:tentative="1">
+      <w:start w:val="1"/>
+      <w:numFmt w:val="lowerLetter"/>
+      <w:lvlText w:val="%5."/>
+      <w:lvlJc w:val="left"/>
+      <w:pPr>
+        <w:ind w:left="3600" w:hanging="360"/>
+      </w:pPr>
+    </w:lvl>
+    <w:lvl w:ilvl="5" w:tplc="0409001B" w:tentative="1">
+      <w:start w:val="1"/>
+      <w:numFmt w:val="lowerRoman"/>
+      <w:lvlText w:val="%6."/>
+      <w:lvlJc w:val="right"/>
+      <w:pPr>
+        <w:ind w:left="4320" w:hanging="180"/>
+      </w:pPr>
+    </w:lvl>
+    <w:lvl w:ilvl="6" w:tplc="0409000F" w:tentative="1">
+      <w:start w:val="1"/>
+      <w:numFmt w:val="decimal"/>
+      <w:lvlText w:val="%7."/>
+      <w:lvlJc w:val="left"/>
+      <w:pPr>
+        <w:ind w:left="5040" w:hanging="360"/>
+      </w:pPr>
+    </w:lvl>
+    <w:lvl w:ilvl="7" w:tplc="04090019" w:tentative="1">
+      <w:start w:val="1"/>
+      <w:numFmt w:val="lowerLetter"/>
+      <w:lvlText w:val="%8."/>
+      <w:lvlJc w:val="left"/>
+      <w:pPr>
+        <w:ind w:left="5760" w:hanging="360"/>
+      </w:pPr>
+    </w:lvl>
+    <w:lvl w:ilvl="8" w:tplc="0409001B" w:tentative="1">
+      <w:start w:val="1"/>
+      <w:numFmt w:val="lowerRoman"/>
+      <w:lvlText w:val="%9."/>
+      <w:lvlJc w:val="right"/>
+      <w:pPr>
+        <w:ind w:left="6480" w:hanging="180"/>
+      </w:pPr>
+    </w:lvl>
+  </w:abstractNum>
+  <w:abstractNum w:abstractNumId="25" w15:restartNumberingAfterBreak="0">
+    <w:nsid w:val="61444C39"/>
+    <w:multiLevelType w:val="multilevel"/>
+    <w:tmpl w:val="AF7CCC44"/>
+    <w:lvl w:ilvl="0">
+      <w:start w:val="1"/>
+      <w:numFmt w:val="decimal"/>
+      <w:lvlText w:val="%1"/>
+      <w:lvlJc w:val="left"/>
+      <w:pPr>
+        <w:ind w:left="450" w:firstLine="0"/>
+      </w:pPr>
+      <w:rPr>
+        <w:rFonts w:hint="default"/>
+        <w:sz w:val="72"/>
+        <w:szCs w:val="72"/>
+      </w:rPr>
+    </w:lvl>
+    <w:lvl w:ilvl="1">
+      <w:start w:val="1"/>
+      <w:numFmt w:val="decimal"/>
+      <w:lvlText w:val="%1.%2"/>
+      <w:lvlJc w:val="left"/>
+      <w:pPr>
+        <w:ind w:left="0" w:firstLine="0"/>
+      </w:pPr>
+      <w:rPr>
+        <w:rFonts w:hint="default"/>
+      </w:rPr>
+    </w:lvl>
+    <w:lvl w:ilvl="2">
+      <w:start w:val="1"/>
+      <w:numFmt w:val="decimal"/>
+      <w:lvlText w:val="%1.%2.%3."/>
+      <w:lvlJc w:val="right"/>
+      <w:pPr>
+        <w:ind w:left="0" w:firstLine="0"/>
+      </w:pPr>
+      <w:rPr>
+        <w:rFonts w:hint="default"/>
+      </w:rPr>
+    </w:lvl>
+    <w:lvl w:ilvl="3">
+      <w:start w:val="1"/>
+      <w:numFmt w:val="decimal"/>
+      <w:lvlText w:val="%4."/>
+      <w:lvlJc w:val="left"/>
+      <w:pPr>
+        <w:ind w:left="0" w:firstLine="0"/>
+      </w:pPr>
+      <w:rPr>
+        <w:rFonts w:hint="default"/>
+      </w:rPr>
+    </w:lvl>
+    <w:lvl w:ilvl="4">
+      <w:start w:val="1"/>
+      <w:numFmt w:val="lowerLetter"/>
+      <w:lvlText w:val="%5."/>
+      <w:lvlJc w:val="left"/>
+      <w:pPr>
+        <w:ind w:left="0" w:firstLine="0"/>
+      </w:pPr>
+      <w:rPr>
+        <w:rFonts w:hint="default"/>
+      </w:rPr>
+    </w:lvl>
+    <w:lvl w:ilvl="5">
+      <w:start w:val="1"/>
+      <w:numFmt w:val="lowerRoman"/>
+      <w:lvlText w:val="%6."/>
+      <w:lvlJc w:val="right"/>
+      <w:pPr>
+        <w:ind w:left="0" w:firstLine="0"/>
+      </w:pPr>
+      <w:rPr>
+        <w:rFonts w:hint="default"/>
+      </w:rPr>
+    </w:lvl>
+    <w:lvl w:ilvl="6">
+      <w:start w:val="1"/>
+      <w:numFmt w:val="decimal"/>
+      <w:lvlText w:val="%7."/>
+      <w:lvlJc w:val="left"/>
+      <w:pPr>
+        <w:ind w:left="0" w:firstLine="0"/>
+      </w:pPr>
+      <w:rPr>
+        <w:rFonts w:hint="default"/>
+      </w:rPr>
+    </w:lvl>
+    <w:lvl w:ilvl="7">
+      <w:start w:val="1"/>
+      <w:numFmt w:val="lowerLetter"/>
+      <w:lvlText w:val="%8."/>
+      <w:lvlJc w:val="left"/>
+      <w:pPr>
+        <w:ind w:left="0" w:firstLine="0"/>
+      </w:pPr>
+      <w:rPr>
+        <w:rFonts w:hint="default"/>
+      </w:rPr>
+    </w:lvl>
+    <w:lvl w:ilvl="8">
+      <w:start w:val="1"/>
+      <w:numFmt w:val="lowerRoman"/>
+      <w:lvlText w:val="%9."/>
+      <w:lvlJc w:val="right"/>
+      <w:pPr>
+        <w:ind w:left="0" w:firstLine="0"/>
+      </w:pPr>
+      <w:rPr>
+        <w:rFonts w:hint="default"/>
+      </w:rPr>
+    </w:lvl>
+  </w:abstractNum>
+  <w:abstractNum w:abstractNumId="26" w15:restartNumberingAfterBreak="0">
+    <w:nsid w:val="619B3EA6"/>
+    <w:multiLevelType w:val="hybridMultilevel"/>
+    <w:tmpl w:val="1C122A4A"/>
+    <w:lvl w:ilvl="0" w:tplc="7B7E3322">
+      <w:start w:val="4"/>
+      <w:numFmt w:val="bullet"/>
+      <w:lvlText w:val="-"/>
+      <w:lvlJc w:val="left"/>
+      <w:pPr>
+        <w:ind w:left="720" w:hanging="360"/>
+      </w:pPr>
+      <w:rPr>
+        <w:rFonts w:ascii="Segoe UI" w:eastAsiaTheme="minorHAnsi" w:hAnsi="Segoe UI" w:cs="Segoe UI" w:hint="default"/>
+      </w:rPr>
+    </w:lvl>
+    <w:lvl w:ilvl="1" w:tplc="04090003">
+      <w:start w:val="1"/>
+      <w:numFmt w:val="bullet"/>
+      <w:lvlText w:val="o"/>
+      <w:lvlJc w:val="left"/>
+      <w:pPr>
+        <w:ind w:left="1440" w:hanging="360"/>
+      </w:pPr>
+      <w:rPr>
+        <w:rFonts w:ascii="Courier New" w:hAnsi="Courier New" w:cs="Courier New" w:hint="default"/>
+      </w:rPr>
+    </w:lvl>
+    <w:lvl w:ilvl="2" w:tplc="04090005" w:tentative="1">
+      <w:start w:val="1"/>
+      <w:numFmt w:val="bullet"/>
+      <w:lvlText w:val=""/>
+      <w:lvlJc w:val="left"/>
+      <w:pPr>
+        <w:ind w:left="2160" w:hanging="360"/>
+      </w:pPr>
+      <w:rPr>
+        <w:rFonts w:ascii="Wingdings" w:hAnsi="Wingdings" w:hint="default"/>
+      </w:rPr>
+    </w:lvl>
+    <w:lvl w:ilvl="3" w:tplc="04090001" w:tentative="1">
+      <w:start w:val="1"/>
+      <w:numFmt w:val="bullet"/>
+      <w:lvlText w:val=""/>
+      <w:lvlJc w:val="left"/>
+      <w:pPr>
+        <w:ind w:left="2880" w:hanging="360"/>
+      </w:pPr>
+      <w:rPr>
+        <w:rFonts w:ascii="Symbol" w:hAnsi="Symbol" w:hint="default"/>
+      </w:rPr>
+    </w:lvl>
+    <w:lvl w:ilvl="4" w:tplc="04090003" w:tentative="1">
+      <w:start w:val="1"/>
+      <w:numFmt w:val="bullet"/>
+      <w:lvlText w:val="o"/>
+      <w:lvlJc w:val="left"/>
+      <w:pPr>
+        <w:ind w:left="3600" w:hanging="360"/>
+      </w:pPr>
+      <w:rPr>
+        <w:rFonts w:ascii="Courier New" w:hAnsi="Courier New" w:cs="Courier New" w:hint="default"/>
+      </w:rPr>
+    </w:lvl>
+    <w:lvl w:ilvl="5" w:tplc="04090005" w:tentative="1">
+      <w:start w:val="1"/>
+      <w:numFmt w:val="bullet"/>
+      <w:lvlText w:val=""/>
+      <w:lvlJc w:val="left"/>
+      <w:pPr>
+        <w:ind w:left="4320" w:hanging="360"/>
+      </w:pPr>
+      <w:rPr>
+        <w:rFonts w:ascii="Wingdings" w:hAnsi="Wingdings" w:hint="default"/>
+      </w:rPr>
+    </w:lvl>
+    <w:lvl w:ilvl="6" w:tplc="04090001" w:tentative="1">
+      <w:start w:val="1"/>
+      <w:numFmt w:val="bullet"/>
+      <w:lvlText w:val=""/>
+      <w:lvlJc w:val="left"/>
+      <w:pPr>
+        <w:ind w:left="5040" w:hanging="360"/>
+      </w:pPr>
+      <w:rPr>
+        <w:rFonts w:ascii="Symbol" w:hAnsi="Symbol" w:hint="default"/>
+      </w:rPr>
+    </w:lvl>
+    <w:lvl w:ilvl="7" w:tplc="04090003" w:tentative="1">
+      <w:start w:val="1"/>
+      <w:numFmt w:val="bullet"/>
+      <w:lvlText w:val="o"/>
+      <w:lvlJc w:val="left"/>
+      <w:pPr>
+        <w:ind w:left="5760" w:hanging="360"/>
+      </w:pPr>
+      <w:rPr>
+        <w:rFonts w:ascii="Courier New" w:hAnsi="Courier New" w:cs="Courier New" w:hint="default"/>
+      </w:rPr>
+    </w:lvl>
+    <w:lvl w:ilvl="8" w:tplc="04090005" w:tentative="1">
+      <w:start w:val="1"/>
+      <w:numFmt w:val="bullet"/>
+      <w:lvlText w:val=""/>
+      <w:lvlJc w:val="left"/>
+      <w:pPr>
+        <w:ind w:left="6480" w:hanging="360"/>
+      </w:pPr>
+      <w:rPr>
+        <w:rFonts w:ascii="Wingdings" w:hAnsi="Wingdings" w:hint="default"/>
+      </w:rPr>
+    </w:lvl>
+  </w:abstractNum>
+  <w:abstractNum w:abstractNumId="27" w15:restartNumberingAfterBreak="0">
+    <w:nsid w:val="629361C3"/>
+    <w:multiLevelType w:val="hybridMultilevel"/>
+    <w:tmpl w:val="5316D81C"/>
+    <w:lvl w:ilvl="0" w:tplc="8F2053C6">
+      <w:start w:val="2"/>
+      <w:numFmt w:val="bullet"/>
+      <w:lvlText w:val="-"/>
+      <w:lvlJc w:val="left"/>
+      <w:pPr>
+        <w:ind w:left="720" w:hanging="360"/>
+      </w:pPr>
+      <w:rPr>
+        <w:rFonts w:ascii="Segoe UI" w:eastAsiaTheme="minorHAnsi" w:hAnsi="Segoe UI" w:cs="Segoe UI" w:hint="default"/>
+      </w:rPr>
+    </w:lvl>
+    <w:lvl w:ilvl="1" w:tplc="04090003" w:tentative="1">
+      <w:start w:val="1"/>
+      <w:numFmt w:val="bullet"/>
+      <w:lvlText w:val="o"/>
+      <w:lvlJc w:val="left"/>
+      <w:pPr>
+        <w:ind w:left="1440" w:hanging="360"/>
+      </w:pPr>
+      <w:rPr>
+        <w:rFonts w:ascii="Courier New" w:hAnsi="Courier New" w:cs="Courier New" w:hint="default"/>
+      </w:rPr>
+    </w:lvl>
+    <w:lvl w:ilvl="2" w:tplc="04090005" w:tentative="1">
+      <w:start w:val="1"/>
+      <w:numFmt w:val="bullet"/>
+      <w:lvlText w:val=""/>
+      <w:lvlJc w:val="left"/>
+      <w:pPr>
+        <w:ind w:left="2160" w:hanging="360"/>
+      </w:pPr>
+      <w:rPr>
+        <w:rFonts w:ascii="Wingdings" w:hAnsi="Wingdings" w:hint="default"/>
+      </w:rPr>
+    </w:lvl>
+    <w:lvl w:ilvl="3" w:tplc="04090001" w:tentative="1">
+      <w:start w:val="1"/>
+      <w:numFmt w:val="bullet"/>
+      <w:lvlText w:val=""/>
+      <w:lvlJc w:val="left"/>
+      <w:pPr>
+        <w:ind w:left="2880" w:hanging="360"/>
+      </w:pPr>
+      <w:rPr>
+        <w:rFonts w:ascii="Symbol" w:hAnsi="Symbol" w:hint="default"/>
+      </w:rPr>
+    </w:lvl>
+    <w:lvl w:ilvl="4" w:tplc="04090003" w:tentative="1">
+      <w:start w:val="1"/>
+      <w:numFmt w:val="bullet"/>
+      <w:lvlText w:val="o"/>
+      <w:lvlJc w:val="left"/>
+      <w:pPr>
+        <w:ind w:left="3600" w:hanging="360"/>
+      </w:pPr>
+      <w:rPr>
+        <w:rFonts w:ascii="Courier New" w:hAnsi="Courier New" w:cs="Courier New" w:hint="default"/>
+      </w:rPr>
+    </w:lvl>
+    <w:lvl w:ilvl="5" w:tplc="04090005" w:tentative="1">
+      <w:start w:val="1"/>
+      <w:numFmt w:val="bullet"/>
+      <w:lvlText w:val=""/>
+      <w:lvlJc w:val="left"/>
+      <w:pPr>
+        <w:ind w:left="4320" w:hanging="360"/>
+      </w:pPr>
+      <w:rPr>
+        <w:rFonts w:ascii="Wingdings" w:hAnsi="Wingdings" w:hint="default"/>
+      </w:rPr>
+    </w:lvl>
+    <w:lvl w:ilvl="6" w:tplc="04090001" w:tentative="1">
+      <w:start w:val="1"/>
+      <w:numFmt w:val="bullet"/>
+      <w:lvlText w:val=""/>
+      <w:lvlJc w:val="left"/>
+      <w:pPr>
+        <w:ind w:left="5040" w:hanging="360"/>
+      </w:pPr>
+      <w:rPr>
+        <w:rFonts w:ascii="Symbol" w:hAnsi="Symbol" w:hint="default"/>
+      </w:rPr>
+    </w:lvl>
+    <w:lvl w:ilvl="7" w:tplc="04090003" w:tentative="1">
+      <w:start w:val="1"/>
+      <w:numFmt w:val="bullet"/>
+      <w:lvlText w:val="o"/>
+      <w:lvlJc w:val="left"/>
+      <w:pPr>
+        <w:ind w:left="5760" w:hanging="360"/>
+      </w:pPr>
+      <w:rPr>
+        <w:rFonts w:ascii="Courier New" w:hAnsi="Courier New" w:cs="Courier New" w:hint="default"/>
+      </w:rPr>
+    </w:lvl>
+    <w:lvl w:ilvl="8" w:tplc="04090005" w:tentative="1">
+      <w:start w:val="1"/>
+      <w:numFmt w:val="bullet"/>
+      <w:lvlText w:val=""/>
+      <w:lvlJc w:val="left"/>
+      <w:pPr>
+        <w:ind w:left="6480" w:hanging="360"/>
+      </w:pPr>
+      <w:rPr>
+        <w:rFonts w:ascii="Wingdings" w:hAnsi="Wingdings" w:hint="default"/>
+      </w:rPr>
+    </w:lvl>
+  </w:abstractNum>
+  <w:abstractNum w:abstractNumId="28" w15:restartNumberingAfterBreak="0">
+    <w:nsid w:val="635916A5"/>
+    <w:multiLevelType w:val="hybridMultilevel"/>
+    <w:tmpl w:val="1F4E693E"/>
+    <w:lvl w:ilvl="0" w:tplc="0409000F">
+      <w:start w:val="1"/>
+      <w:numFmt w:val="decimal"/>
+      <w:lvlText w:val="%1."/>
+      <w:lvlJc w:val="left"/>
+      <w:pPr>
+        <w:ind w:left="360" w:hanging="360"/>
+      </w:pPr>
+      <w:rPr>
+        <w:rFonts w:hint="default"/>
+      </w:rPr>
+    </w:lvl>
+    <w:lvl w:ilvl="1" w:tplc="04090003" w:tentative="1">
+      <w:start w:val="1"/>
+      <w:numFmt w:val="bullet"/>
+      <w:lvlText w:val="o"/>
+      <w:lvlJc w:val="left"/>
+      <w:pPr>
+        <w:ind w:left="1080" w:hanging="360"/>
+      </w:pPr>
+      <w:rPr>
+        <w:rFonts w:ascii="Courier New" w:hAnsi="Courier New" w:cs="Courier New" w:hint="default"/>
+      </w:rPr>
+    </w:lvl>
+    <w:lvl w:ilvl="2" w:tplc="04090005" w:tentative="1">
+      <w:start w:val="1"/>
+      <w:numFmt w:val="bullet"/>
+      <w:lvlText w:val=""/>
+      <w:lvlJc w:val="left"/>
+      <w:pPr>
+        <w:ind w:left="1800" w:hanging="360"/>
+      </w:pPr>
+      <w:rPr>
+        <w:rFonts w:ascii="Wingdings" w:hAnsi="Wingdings" w:hint="default"/>
+      </w:rPr>
+    </w:lvl>
+    <w:lvl w:ilvl="3" w:tplc="04090001" w:tentative="1">
+      <w:start w:val="1"/>
+      <w:numFmt w:val="bullet"/>
+      <w:lvlText w:val=""/>
+      <w:lvlJc w:val="left"/>
+      <w:pPr>
+        <w:ind w:left="2520" w:hanging="360"/>
+      </w:pPr>
+      <w:rPr>
+        <w:rFonts w:ascii="Symbol" w:hAnsi="Symbol" w:hint="default"/>
+      </w:rPr>
+    </w:lvl>
+    <w:lvl w:ilvl="4" w:tplc="04090003" w:tentative="1">
+      <w:start w:val="1"/>
+      <w:numFmt w:val="bullet"/>
+      <w:lvlText w:val="o"/>
+      <w:lvlJc w:val="left"/>
+      <w:pPr>
+        <w:ind w:left="3240" w:hanging="360"/>
+      </w:pPr>
+      <w:rPr>
+        <w:rFonts w:ascii="Courier New" w:hAnsi="Courier New" w:cs="Courier New" w:hint="default"/>
+      </w:rPr>
+    </w:lvl>
+    <w:lvl w:ilvl="5" w:tplc="04090005" w:tentative="1">
+      <w:start w:val="1"/>
+      <w:numFmt w:val="bullet"/>
+      <w:lvlText w:val=""/>
+      <w:lvlJc w:val="left"/>
+      <w:pPr>
+        <w:ind w:left="3960" w:hanging="360"/>
+      </w:pPr>
+      <w:rPr>
+        <w:rFonts w:ascii="Wingdings" w:hAnsi="Wingdings" w:hint="default"/>
+      </w:rPr>
+    </w:lvl>
+    <w:lvl w:ilvl="6" w:tplc="04090001" w:tentative="1">
+      <w:start w:val="1"/>
+      <w:numFmt w:val="bullet"/>
+      <w:lvlText w:val=""/>
+      <w:lvlJc w:val="left"/>
+      <w:pPr>
+        <w:ind w:left="4680" w:hanging="360"/>
+      </w:pPr>
+      <w:rPr>
+        <w:rFonts w:ascii="Symbol" w:hAnsi="Symbol" w:hint="default"/>
+      </w:rPr>
+    </w:lvl>
+    <w:lvl w:ilvl="7" w:tplc="04090003" w:tentative="1">
+      <w:start w:val="1"/>
+      <w:numFmt w:val="bullet"/>
+      <w:lvlText w:val="o"/>
+      <w:lvlJc w:val="left"/>
+      <w:pPr>
+        <w:ind w:left="5400" w:hanging="360"/>
+      </w:pPr>
+      <w:rPr>
+        <w:rFonts w:ascii="Courier New" w:hAnsi="Courier New" w:cs="Courier New" w:hint="default"/>
+      </w:rPr>
+    </w:lvl>
+    <w:lvl w:ilvl="8" w:tplc="04090005" w:tentative="1">
+      <w:start w:val="1"/>
+      <w:numFmt w:val="bullet"/>
+      <w:lvlText w:val=""/>
+      <w:lvlJc w:val="left"/>
+      <w:pPr>
+        <w:ind w:left="6120" w:hanging="360"/>
+      </w:pPr>
+      <w:rPr>
+        <w:rFonts w:ascii="Wingdings" w:hAnsi="Wingdings" w:hint="default"/>
+      </w:rPr>
+    </w:lvl>
+  </w:abstractNum>
+  <w:abstractNum w:abstractNumId="29" w15:restartNumberingAfterBreak="0">
+    <w:nsid w:val="65B111E3"/>
+    <w:multiLevelType w:val="hybridMultilevel"/>
+    <w:tmpl w:val="3664EB72"/>
+    <w:lvl w:ilvl="0" w:tplc="0409000F">
+      <w:start w:val="1"/>
+      <w:numFmt w:val="decimal"/>
+      <w:lvlText w:val="%1."/>
+      <w:lvlJc w:val="left"/>
+      <w:pPr>
+        <w:ind w:left="360" w:hanging="360"/>
+      </w:pPr>
+      <w:rPr>
+        <w:rFonts w:hint="default"/>
+      </w:rPr>
+    </w:lvl>
+    <w:lvl w:ilvl="1" w:tplc="04090019" w:tentative="1">
+      <w:start w:val="1"/>
+      <w:numFmt w:val="lowerLetter"/>
+      <w:lvlText w:val="%2."/>
+      <w:lvlJc w:val="left"/>
+      <w:pPr>
+        <w:ind w:left="1080" w:hanging="360"/>
+      </w:pPr>
+    </w:lvl>
+    <w:lvl w:ilvl="2" w:tplc="0409001B" w:tentative="1">
+      <w:start w:val="1"/>
+      <w:numFmt w:val="lowerRoman"/>
+      <w:lvlText w:val="%3."/>
+      <w:lvlJc w:val="right"/>
+      <w:pPr>
+        <w:ind w:left="1800" w:hanging="180"/>
+      </w:pPr>
+    </w:lvl>
+    <w:lvl w:ilvl="3" w:tplc="0409000F" w:tentative="1">
+      <w:start w:val="1"/>
+      <w:numFmt w:val="decimal"/>
+      <w:lvlText w:val="%4."/>
+      <w:lvlJc w:val="left"/>
+      <w:pPr>
+        <w:ind w:left="2520" w:hanging="360"/>
+      </w:pPr>
+    </w:lvl>
+    <w:lvl w:ilvl="4" w:tplc="04090019" w:tentative="1">
+      <w:start w:val="1"/>
+      <w:numFmt w:val="lowerLetter"/>
+      <w:lvlText w:val="%5."/>
+      <w:lvlJc w:val="left"/>
+      <w:pPr>
+        <w:ind w:left="3240" w:hanging="360"/>
+      </w:pPr>
+    </w:lvl>
+    <w:lvl w:ilvl="5" w:tplc="0409001B" w:tentative="1">
+      <w:start w:val="1"/>
+      <w:numFmt w:val="lowerRoman"/>
+      <w:lvlText w:val="%6."/>
+      <w:lvlJc w:val="right"/>
+      <w:pPr>
+        <w:ind w:left="3960" w:hanging="180"/>
+      </w:pPr>
+    </w:lvl>
+    <w:lvl w:ilvl="6" w:tplc="0409000F" w:tentative="1">
+      <w:start w:val="1"/>
+      <w:numFmt w:val="decimal"/>
+      <w:lvlText w:val="%7."/>
+      <w:lvlJc w:val="left"/>
+      <w:pPr>
+        <w:ind w:left="4680" w:hanging="360"/>
+      </w:pPr>
+    </w:lvl>
+    <w:lvl w:ilvl="7" w:tplc="04090019" w:tentative="1">
+      <w:start w:val="1"/>
+      <w:numFmt w:val="lowerLetter"/>
+      <w:lvlText w:val="%8."/>
+      <w:lvlJc w:val="left"/>
+      <w:pPr>
+        <w:ind w:left="5400" w:hanging="360"/>
+      </w:pPr>
+    </w:lvl>
+    <w:lvl w:ilvl="8" w:tplc="0409001B" w:tentative="1">
+      <w:start w:val="1"/>
+      <w:numFmt w:val="lowerRoman"/>
+      <w:lvlText w:val="%9."/>
+      <w:lvlJc w:val="right"/>
+      <w:pPr>
+        <w:ind w:left="6120" w:hanging="180"/>
+      </w:pPr>
+    </w:lvl>
+  </w:abstractNum>
+  <w:abstractNum w:abstractNumId="30" w15:restartNumberingAfterBreak="0">
+    <w:nsid w:val="6A836115"/>
+    <w:multiLevelType w:val="hybridMultilevel"/>
+    <w:tmpl w:val="3BA2342A"/>
+    <w:lvl w:ilvl="0" w:tplc="04090001">
+      <w:start w:val="1"/>
+      <w:numFmt w:val="bullet"/>
+      <w:lvlText w:val=""/>
+      <w:lvlJc w:val="left"/>
+      <w:pPr>
+        <w:ind w:left="720" w:hanging="360"/>
+      </w:pPr>
+      <w:rPr>
+        <w:rFonts w:ascii="Symbol" w:hAnsi="Symbol" w:hint="default"/>
+      </w:rPr>
+    </w:lvl>
+    <w:lvl w:ilvl="1" w:tplc="04090003" w:tentative="1">
+      <w:start w:val="1"/>
+      <w:numFmt w:val="bullet"/>
+      <w:lvlText w:val="o"/>
+      <w:lvlJc w:val="left"/>
+      <w:pPr>
+        <w:ind w:left="1440" w:hanging="360"/>
+      </w:pPr>
+      <w:rPr>
+        <w:rFonts w:ascii="Courier New" w:hAnsi="Courier New" w:cs="Courier New" w:hint="default"/>
+      </w:rPr>
+    </w:lvl>
+    <w:lvl w:ilvl="2" w:tplc="04090005" w:tentative="1">
+      <w:start w:val="1"/>
+      <w:numFmt w:val="bullet"/>
+      <w:lvlText w:val=""/>
+      <w:lvlJc w:val="left"/>
+      <w:pPr>
+        <w:ind w:left="2160" w:hanging="360"/>
+      </w:pPr>
+      <w:rPr>
+        <w:rFonts w:ascii="Wingdings" w:hAnsi="Wingdings" w:hint="default"/>
+      </w:rPr>
+    </w:lvl>
+    <w:lvl w:ilvl="3" w:tplc="04090001" w:tentative="1">
+      <w:start w:val="1"/>
+      <w:numFmt w:val="bullet"/>
+      <w:lvlText w:val=""/>
+      <w:lvlJc w:val="left"/>
+      <w:pPr>
+        <w:ind w:left="2880" w:hanging="360"/>
+      </w:pPr>
+      <w:rPr>
+        <w:rFonts w:ascii="Symbol" w:hAnsi="Symbol" w:hint="default"/>
+      </w:rPr>
+    </w:lvl>
+    <w:lvl w:ilvl="4" w:tplc="04090003" w:tentative="1">
+      <w:start w:val="1"/>
+      <w:numFmt w:val="bullet"/>
+      <w:lvlText w:val="o"/>
+      <w:lvlJc w:val="left"/>
+      <w:pPr>
+        <w:ind w:left="3600" w:hanging="360"/>
+      </w:pPr>
+      <w:rPr>
+        <w:rFonts w:ascii="Courier New" w:hAnsi="Courier New" w:cs="Courier New" w:hint="default"/>
+      </w:rPr>
+    </w:lvl>
+    <w:lvl w:ilvl="5" w:tplc="04090005" w:tentative="1">
+      <w:start w:val="1"/>
+      <w:numFmt w:val="bullet"/>
+      <w:lvlText w:val=""/>
+      <w:lvlJc w:val="left"/>
+      <w:pPr>
+        <w:ind w:left="4320" w:hanging="360"/>
+      </w:pPr>
+      <w:rPr>
+        <w:rFonts w:ascii="Wingdings" w:hAnsi="Wingdings" w:hint="default"/>
+      </w:rPr>
+    </w:lvl>
+    <w:lvl w:ilvl="6" w:tplc="04090001" w:tentative="1">
+      <w:start w:val="1"/>
+      <w:numFmt w:val="bullet"/>
+      <w:lvlText w:val=""/>
+      <w:lvlJc w:val="left"/>
+      <w:pPr>
+        <w:ind w:left="5040" w:hanging="360"/>
+      </w:pPr>
+      <w:rPr>
+        <w:rFonts w:ascii="Symbol" w:hAnsi="Symbol" w:hint="default"/>
+      </w:rPr>
+    </w:lvl>
+    <w:lvl w:ilvl="7" w:tplc="04090003" w:tentative="1">
+      <w:start w:val="1"/>
+      <w:numFmt w:val="bullet"/>
+      <w:lvlText w:val="o"/>
+      <w:lvlJc w:val="left"/>
+      <w:pPr>
+        <w:ind w:left="5760" w:hanging="360"/>
+      </w:pPr>
+      <w:rPr>
+        <w:rFonts w:ascii="Courier New" w:hAnsi="Courier New" w:cs="Courier New" w:hint="default"/>
+      </w:rPr>
+    </w:lvl>
+    <w:lvl w:ilvl="8" w:tplc="04090005" w:tentative="1">
+      <w:start w:val="1"/>
+      <w:numFmt w:val="bullet"/>
+      <w:lvlText w:val=""/>
+      <w:lvlJc w:val="left"/>
+      <w:pPr>
+        <w:ind w:left="6480" w:hanging="360"/>
+      </w:pPr>
+      <w:rPr>
+        <w:rFonts w:ascii="Wingdings" w:hAnsi="Wingdings" w:hint="default"/>
+      </w:rPr>
+    </w:lvl>
+  </w:abstractNum>
+  <w:abstractNum w:abstractNumId="31" w15:restartNumberingAfterBreak="0">
+    <w:nsid w:val="6A9535C4"/>
+    <w:multiLevelType w:val="hybridMultilevel"/>
+    <w:tmpl w:val="D1BCBB8C"/>
+    <w:lvl w:ilvl="0" w:tplc="0409000F">
+      <w:start w:val="1"/>
+      <w:numFmt w:val="decimal"/>
+      <w:lvlText w:val="%1."/>
+      <w:lvlJc w:val="left"/>
+      <w:pPr>
+        <w:ind w:left="720" w:hanging="360"/>
+      </w:pPr>
+    </w:lvl>
+    <w:lvl w:ilvl="1" w:tplc="04090019" w:tentative="1">
+      <w:start w:val="1"/>
+      <w:numFmt w:val="lowerLetter"/>
+      <w:lvlText w:val="%2."/>
+      <w:lvlJc w:val="left"/>
+      <w:pPr>
+        <w:ind w:left="1440" w:hanging="360"/>
+      </w:pPr>
+    </w:lvl>
+    <w:lvl w:ilvl="2" w:tplc="0409001B" w:tentative="1">
+      <w:start w:val="1"/>
+      <w:numFmt w:val="lowerRoman"/>
+      <w:lvlText w:val="%3."/>
+      <w:lvlJc w:val="right"/>
+      <w:pPr>
+        <w:ind w:left="2160" w:hanging="180"/>
+      </w:pPr>
+    </w:lvl>
+    <w:lvl w:ilvl="3" w:tplc="0409000F" w:tentative="1">
+      <w:start w:val="1"/>
+      <w:numFmt w:val="decimal"/>
+      <w:lvlText w:val="%4."/>
+      <w:lvlJc w:val="left"/>
+      <w:pPr>
+        <w:ind w:left="2880" w:hanging="360"/>
+      </w:pPr>
+    </w:lvl>
+    <w:lvl w:ilvl="4" w:tplc="04090019" w:tentative="1">
+      <w:start w:val="1"/>
+      <w:numFmt w:val="lowerLetter"/>
+      <w:lvlText w:val="%5."/>
+      <w:lvlJc w:val="left"/>
+      <w:pPr>
+        <w:ind w:left="3600" w:hanging="360"/>
+      </w:pPr>
+    </w:lvl>
+    <w:lvl w:ilvl="5" w:tplc="0409001B" w:tentative="1">
+      <w:start w:val="1"/>
+      <w:numFmt w:val="lowerRoman"/>
+      <w:lvlText w:val="%6."/>
+      <w:lvlJc w:val="right"/>
+      <w:pPr>
+        <w:ind w:left="4320" w:hanging="180"/>
+      </w:pPr>
+    </w:lvl>
+    <w:lvl w:ilvl="6" w:tplc="0409000F" w:tentative="1">
+      <w:start w:val="1"/>
+      <w:numFmt w:val="decimal"/>
+      <w:lvlText w:val="%7."/>
+      <w:lvlJc w:val="left"/>
+      <w:pPr>
+        <w:ind w:left="5040" w:hanging="360"/>
+      </w:pPr>
+    </w:lvl>
+    <w:lvl w:ilvl="7" w:tplc="04090019" w:tentative="1">
+      <w:start w:val="1"/>
+      <w:numFmt w:val="lowerLetter"/>
+      <w:lvlText w:val="%8."/>
+      <w:lvlJc w:val="left"/>
+      <w:pPr>
+        <w:ind w:left="5760" w:hanging="360"/>
+      </w:pPr>
+    </w:lvl>
+    <w:lvl w:ilvl="8" w:tplc="0409001B" w:tentative="1">
+      <w:start w:val="1"/>
+      <w:numFmt w:val="lowerRoman"/>
+      <w:lvlText w:val="%9."/>
+      <w:lvlJc w:val="right"/>
+      <w:pPr>
+        <w:ind w:left="6480" w:hanging="180"/>
+      </w:pPr>
+    </w:lvl>
+  </w:abstractNum>
+  <w:abstractNum w:abstractNumId="32" w15:restartNumberingAfterBreak="0">
+    <w:nsid w:val="6C072446"/>
+    <w:multiLevelType w:val="hybridMultilevel"/>
+    <w:tmpl w:val="873205A4"/>
+    <w:lvl w:ilvl="0" w:tplc="04090001">
+      <w:start w:val="1"/>
+      <w:numFmt w:val="bullet"/>
+      <w:lvlText w:val=""/>
+      <w:lvlJc w:val="left"/>
+      <w:pPr>
+        <w:ind w:left="720" w:hanging="360"/>
+      </w:pPr>
+      <w:rPr>
+        <w:rFonts w:ascii="Symbol" w:hAnsi="Symbol" w:hint="default"/>
+      </w:rPr>
+    </w:lvl>
+    <w:lvl w:ilvl="1" w:tplc="04090003" w:tentative="1">
+      <w:start w:val="1"/>
+      <w:numFmt w:val="bullet"/>
+      <w:lvlText w:val="o"/>
+      <w:lvlJc w:val="left"/>
+      <w:pPr>
+        <w:ind w:left="1440" w:hanging="360"/>
+      </w:pPr>
+      <w:rPr>
+        <w:rFonts w:ascii="Courier New" w:hAnsi="Courier New" w:cs="Courier New" w:hint="default"/>
+      </w:rPr>
+    </w:lvl>
+    <w:lvl w:ilvl="2" w:tplc="04090005" w:tentative="1">
+      <w:start w:val="1"/>
+      <w:numFmt w:val="bullet"/>
+      <w:lvlText w:val=""/>
+      <w:lvlJc w:val="left"/>
+      <w:pPr>
+        <w:ind w:left="2160" w:hanging="360"/>
+      </w:pPr>
+      <w:rPr>
+        <w:rFonts w:ascii="Wingdings" w:hAnsi="Wingdings" w:hint="default"/>
+      </w:rPr>
+    </w:lvl>
+    <w:lvl w:ilvl="3" w:tplc="04090001" w:tentative="1">
+      <w:start w:val="1"/>
+      <w:numFmt w:val="bullet"/>
+      <w:lvlText w:val=""/>
+      <w:lvlJc w:val="left"/>
+      <w:pPr>
+        <w:ind w:left="2880" w:hanging="360"/>
+      </w:pPr>
+      <w:rPr>
+        <w:rFonts w:ascii="Symbol" w:hAnsi="Symbol" w:hint="default"/>
+      </w:rPr>
+    </w:lvl>
+    <w:lvl w:ilvl="4" w:tplc="04090003" w:tentative="1">
+      <w:start w:val="1"/>
+      <w:numFmt w:val="bullet"/>
+      <w:lvlText w:val="o"/>
+      <w:lvlJc w:val="left"/>
+      <w:pPr>
+        <w:ind w:left="3600" w:hanging="360"/>
+      </w:pPr>
+      <w:rPr>
+        <w:rFonts w:ascii="Courier New" w:hAnsi="Courier New" w:cs="Courier New" w:hint="default"/>
+      </w:rPr>
+    </w:lvl>
+    <w:lvl w:ilvl="5" w:tplc="04090005" w:tentative="1">
+      <w:start w:val="1"/>
+      <w:numFmt w:val="bullet"/>
+      <w:lvlText w:val=""/>
+      <w:lvlJc w:val="left"/>
+      <w:pPr>
+        <w:ind w:left="4320" w:hanging="360"/>
+      </w:pPr>
+      <w:rPr>
+        <w:rFonts w:ascii="Wingdings" w:hAnsi="Wingdings" w:hint="default"/>
+      </w:rPr>
+    </w:lvl>
+    <w:lvl w:ilvl="6" w:tplc="04090001" w:tentative="1">
+      <w:start w:val="1"/>
+      <w:numFmt w:val="bullet"/>
+      <w:lvlText w:val=""/>
+      <w:lvlJc w:val="left"/>
+      <w:pPr>
+        <w:ind w:left="5040" w:hanging="360"/>
+      </w:pPr>
+      <w:rPr>
+        <w:rFonts w:ascii="Symbol" w:hAnsi="Symbol" w:hint="default"/>
+      </w:rPr>
+    </w:lvl>
+    <w:lvl w:ilvl="7" w:tplc="04090003" w:tentative="1">
+      <w:start w:val="1"/>
+      <w:numFmt w:val="bullet"/>
+      <w:lvlText w:val="o"/>
+      <w:lvlJc w:val="left"/>
+      <w:pPr>
+        <w:ind w:left="5760" w:hanging="360"/>
+      </w:pPr>
+      <w:rPr>
+        <w:rFonts w:ascii="Courier New" w:hAnsi="Courier New" w:cs="Courier New" w:hint="default"/>
+      </w:rPr>
+    </w:lvl>
+    <w:lvl w:ilvl="8" w:tplc="04090005" w:tentative="1">
+      <w:start w:val="1"/>
+      <w:numFmt w:val="bullet"/>
+      <w:lvlText w:val=""/>
+      <w:lvlJc w:val="left"/>
+      <w:pPr>
+        <w:ind w:left="6480" w:hanging="360"/>
+      </w:pPr>
+      <w:rPr>
+        <w:rFonts w:ascii="Wingdings" w:hAnsi="Wingdings" w:hint="default"/>
+      </w:rPr>
+    </w:lvl>
+  </w:abstractNum>
+  <w:abstractNum w:abstractNumId="33" w15:restartNumberingAfterBreak="0">
+    <w:nsid w:val="71213F0D"/>
+    <w:multiLevelType w:val="multilevel"/>
+    <w:tmpl w:val="235A82E4"/>
+    <w:lvl w:ilvl="0">
+      <w:start w:val="3"/>
+      <w:numFmt w:val="decimal"/>
+      <w:lvlText w:val="%1"/>
+      <w:lvlJc w:val="left"/>
+      <w:pPr>
+        <w:ind w:left="450" w:hanging="450"/>
+      </w:pPr>
+      <w:rPr>
+        <w:rFonts w:hint="default"/>
+      </w:rPr>
+    </w:lvl>
+    <w:lvl w:ilvl="1">
+      <w:start w:val="2"/>
+      <w:numFmt w:val="decimal"/>
+      <w:lvlText w:val="%1.%2"/>
+      <w:lvlJc w:val="left"/>
+      <w:pPr>
+        <w:ind w:left="450" w:hanging="450"/>
+      </w:pPr>
+      <w:rPr>
+        <w:rFonts w:hint="default"/>
+      </w:rPr>
+    </w:lvl>
+    <w:lvl w:ilvl="2">
+      <w:start w:val="2"/>
+      <w:numFmt w:val="decimal"/>
+      <w:lvlText w:val="%1.%2.%3"/>
+      <w:lvlJc w:val="left"/>
+      <w:pPr>
+        <w:ind w:left="720" w:hanging="720"/>
+      </w:pPr>
+      <w:rPr>
+        <w:rFonts w:hint="default"/>
+      </w:rPr>
+    </w:lvl>
+    <w:lvl w:ilvl="3">
+      <w:start w:val="1"/>
+      <w:numFmt w:val="decimal"/>
+      <w:lvlText w:val="%1.%2.%3.%4"/>
+      <w:lvlJc w:val="left"/>
+      <w:pPr>
+        <w:ind w:left="720" w:hanging="720"/>
+      </w:pPr>
+      <w:rPr>
+        <w:rFonts w:hint="default"/>
+      </w:rPr>
+    </w:lvl>
+    <w:lvl w:ilvl="4">
+      <w:start w:val="1"/>
+      <w:numFmt w:val="decimal"/>
+      <w:lvlText w:val="%1.%2.%3.%4.%5"/>
+      <w:lvlJc w:val="left"/>
+      <w:pPr>
+        <w:ind w:left="1080" w:hanging="1080"/>
+      </w:pPr>
+      <w:rPr>
+        <w:rFonts w:hint="default"/>
+      </w:rPr>
+    </w:lvl>
+    <w:lvl w:ilvl="5">
+      <w:start w:val="1"/>
+      <w:numFmt w:val="decimal"/>
+      <w:lvlText w:val="%1.%2.%3.%4.%5.%6"/>
+      <w:lvlJc w:val="left"/>
+      <w:pPr>
+        <w:ind w:left="1080" w:hanging="1080"/>
+      </w:pPr>
+      <w:rPr>
+        <w:rFonts w:hint="default"/>
+      </w:rPr>
+    </w:lvl>
+    <w:lvl w:ilvl="6">
+      <w:start w:val="1"/>
+      <w:numFmt w:val="decimal"/>
+      <w:lvlText w:val="%1.%2.%3.%4.%5.%6.%7"/>
+      <w:lvlJc w:val="left"/>
+      <w:pPr>
+        <w:ind w:left="1440" w:hanging="1440"/>
+      </w:pPr>
+      <w:rPr>
+        <w:rFonts w:hint="default"/>
+      </w:rPr>
+    </w:lvl>
+    <w:lvl w:ilvl="7">
+      <w:start w:val="1"/>
+      <w:numFmt w:val="decimal"/>
+      <w:lvlText w:val="%1.%2.%3.%4.%5.%6.%7.%8"/>
+      <w:lvlJc w:val="left"/>
+      <w:pPr>
+        <w:ind w:left="1440" w:hanging="1440"/>
+      </w:pPr>
+      <w:rPr>
+        <w:rFonts w:hint="default"/>
+      </w:rPr>
+    </w:lvl>
+    <w:lvl w:ilvl="8">
+      <w:start w:val="1"/>
+      <w:numFmt w:val="decimal"/>
+      <w:lvlText w:val="%1.%2.%3.%4.%5.%6.%7.%8.%9"/>
+      <w:lvlJc w:val="left"/>
+      <w:pPr>
+        <w:ind w:left="1800" w:hanging="1800"/>
+      </w:pPr>
+      <w:rPr>
+        <w:rFonts w:hint="default"/>
+      </w:rPr>
+    </w:lvl>
+  </w:abstractNum>
+  <w:abstractNum w:abstractNumId="34" w15:restartNumberingAfterBreak="0">
+    <w:nsid w:val="730E3FCA"/>
+    <w:multiLevelType w:val="hybridMultilevel"/>
+    <w:tmpl w:val="BE683178"/>
+    <w:lvl w:ilvl="0" w:tplc="04090019">
+      <w:start w:val="1"/>
+      <w:numFmt w:val="lowerLetter"/>
+      <w:lvlText w:val="%1."/>
+      <w:lvlJc w:val="left"/>
+      <w:pPr>
+        <w:ind w:left="720" w:hanging="360"/>
+      </w:pPr>
+    </w:lvl>
+    <w:lvl w:ilvl="1" w:tplc="04090019" w:tentative="1">
+      <w:start w:val="1"/>
+      <w:numFmt w:val="lowerLetter"/>
+      <w:lvlText w:val="%2."/>
+      <w:lvlJc w:val="left"/>
+      <w:pPr>
+        <w:ind w:left="1440" w:hanging="360"/>
+      </w:pPr>
+    </w:lvl>
+    <w:lvl w:ilvl="2" w:tplc="0409001B" w:tentative="1">
+      <w:start w:val="1"/>
+      <w:numFmt w:val="lowerRoman"/>
+      <w:lvlText w:val="%3."/>
+      <w:lvlJc w:val="right"/>
+      <w:pPr>
+        <w:ind w:left="2160" w:hanging="180"/>
+      </w:pPr>
+    </w:lvl>
+    <w:lvl w:ilvl="3" w:tplc="0409000F" w:tentative="1">
+      <w:start w:val="1"/>
+      <w:numFmt w:val="decimal"/>
+      <w:lvlText w:val="%4."/>
+      <w:lvlJc w:val="left"/>
+      <w:pPr>
+        <w:ind w:left="2880" w:hanging="360"/>
+      </w:pPr>
+    </w:lvl>
+    <w:lvl w:ilvl="4" w:tplc="04090019" w:tentative="1">
+      <w:start w:val="1"/>
+      <w:numFmt w:val="lowerLetter"/>
+      <w:lvlText w:val="%5."/>
+      <w:lvlJc w:val="left"/>
+      <w:pPr>
+        <w:ind w:left="3600" w:hanging="360"/>
+      </w:pPr>
+    </w:lvl>
+    <w:lvl w:ilvl="5" w:tplc="0409001B" w:tentative="1">
+      <w:start w:val="1"/>
+      <w:numFmt w:val="lowerRoman"/>
+      <w:lvlText w:val="%6."/>
+      <w:lvlJc w:val="right"/>
+      <w:pPr>
+        <w:ind w:left="4320" w:hanging="180"/>
+      </w:pPr>
+    </w:lvl>
+    <w:lvl w:ilvl="6" w:tplc="0409000F" w:tentative="1">
+      <w:start w:val="1"/>
+      <w:numFmt w:val="decimal"/>
+      <w:lvlText w:val="%7."/>
+      <w:lvlJc w:val="left"/>
+      <w:pPr>
+        <w:ind w:left="5040" w:hanging="360"/>
+      </w:pPr>
+    </w:lvl>
+    <w:lvl w:ilvl="7" w:tplc="04090019" w:tentative="1">
+      <w:start w:val="1"/>
+      <w:numFmt w:val="lowerLetter"/>
+      <w:lvlText w:val="%8."/>
+      <w:lvlJc w:val="left"/>
+      <w:pPr>
+        <w:ind w:left="5760" w:hanging="360"/>
+      </w:pPr>
+    </w:lvl>
+    <w:lvl w:ilvl="8" w:tplc="0409001B" w:tentative="1">
+      <w:start w:val="1"/>
+      <w:numFmt w:val="lowerRoman"/>
+      <w:lvlText w:val="%9."/>
+      <w:lvlJc w:val="right"/>
+      <w:pPr>
+        <w:ind w:left="6480" w:hanging="180"/>
+      </w:pPr>
+    </w:lvl>
+  </w:abstractNum>
+  <w:abstractNum w:abstractNumId="35" w15:restartNumberingAfterBreak="0">
+    <w:nsid w:val="795A477C"/>
+    <w:multiLevelType w:val="hybridMultilevel"/>
+    <w:tmpl w:val="483690AA"/>
+    <w:lvl w:ilvl="0" w:tplc="0409000F">
+      <w:start w:val="1"/>
+      <w:numFmt w:val="decimal"/>
+      <w:lvlText w:val="%1."/>
+      <w:lvlJc w:val="left"/>
+      <w:pPr>
+        <w:ind w:left="360" w:hanging="360"/>
+      </w:pPr>
+    </w:lvl>
+    <w:lvl w:ilvl="1" w:tplc="04090019" w:tentative="1">
+      <w:start w:val="1"/>
+      <w:numFmt w:val="lowerLetter"/>
+      <w:lvlText w:val="%2."/>
+      <w:lvlJc w:val="left"/>
+      <w:pPr>
+        <w:ind w:left="1080" w:hanging="360"/>
+      </w:pPr>
+    </w:lvl>
+    <w:lvl w:ilvl="2" w:tplc="0409001B" w:tentative="1">
+      <w:start w:val="1"/>
+      <w:numFmt w:val="lowerRoman"/>
+      <w:lvlText w:val="%3."/>
+      <w:lvlJc w:val="right"/>
+      <w:pPr>
+        <w:ind w:left="1800" w:hanging="180"/>
+      </w:pPr>
+    </w:lvl>
+    <w:lvl w:ilvl="3" w:tplc="0409000F" w:tentative="1">
+      <w:start w:val="1"/>
+      <w:numFmt w:val="decimal"/>
+      <w:lvlText w:val="%4."/>
+      <w:lvlJc w:val="left"/>
+      <w:pPr>
+        <w:ind w:left="2520" w:hanging="360"/>
+      </w:pPr>
+    </w:lvl>
+    <w:lvl w:ilvl="4" w:tplc="04090019" w:tentative="1">
+      <w:start w:val="1"/>
+      <w:numFmt w:val="lowerLetter"/>
+      <w:lvlText w:val="%5."/>
+      <w:lvlJc w:val="left"/>
+      <w:pPr>
+        <w:ind w:left="3240" w:hanging="360"/>
+      </w:pPr>
+    </w:lvl>
+    <w:lvl w:ilvl="5" w:tplc="0409001B" w:tentative="1">
+      <w:start w:val="1"/>
+      <w:numFmt w:val="lowerRoman"/>
+      <w:lvlText w:val="%6."/>
+      <w:lvlJc w:val="right"/>
+      <w:pPr>
+        <w:ind w:left="3960" w:hanging="180"/>
+      </w:pPr>
+    </w:lvl>
+    <w:lvl w:ilvl="6" w:tplc="0409000F" w:tentative="1">
+      <w:start w:val="1"/>
+      <w:numFmt w:val="decimal"/>
+      <w:lvlText w:val="%7."/>
+      <w:lvlJc w:val="left"/>
+      <w:pPr>
+        <w:ind w:left="4680" w:hanging="360"/>
+      </w:pPr>
+    </w:lvl>
+    <w:lvl w:ilvl="7" w:tplc="04090019" w:tentative="1">
+      <w:start w:val="1"/>
+      <w:numFmt w:val="lowerLetter"/>
+      <w:lvlText w:val="%8."/>
+      <w:lvlJc w:val="left"/>
+      <w:pPr>
+        <w:ind w:left="5400" w:hanging="360"/>
+      </w:pPr>
+    </w:lvl>
+    <w:lvl w:ilvl="8" w:tplc="0409001B" w:tentative="1">
+      <w:start w:val="1"/>
+      <w:numFmt w:val="lowerRoman"/>
+      <w:lvlText w:val="%9."/>
+      <w:lvlJc w:val="right"/>
+      <w:pPr>
+        <w:ind w:left="6120" w:hanging="180"/>
+      </w:pPr>
+    </w:lvl>
+  </w:abstractNum>
+  <w:num w:numId="1">
+    <w:abstractNumId w:val="12"/>
+  </w:num>
+  <w:num w:numId="2">
+    <w:abstractNumId w:val="18"/>
+  </w:num>
+  <w:num w:numId="3">
+    <w:abstractNumId w:val="5"/>
+  </w:num>
+  <w:num w:numId="4">
+    <w:abstractNumId w:val="8"/>
+  </w:num>
+  <w:num w:numId="5">
+    <w:abstractNumId w:val="28"/>
+  </w:num>
+  <w:num w:numId="6">
+    <w:abstractNumId w:val="7"/>
+  </w:num>
+  <w:num w:numId="7">
+    <w:abstractNumId w:val="17"/>
+  </w:num>
+  <w:num w:numId="8">
+    <w:abstractNumId w:val="6"/>
+  </w:num>
+  <w:num w:numId="9">
+    <w:abstractNumId w:val="29"/>
+  </w:num>
+  <w:num w:numId="10">
+    <w:abstractNumId w:val="23"/>
+  </w:num>
+  <w:num w:numId="11">
+    <w:abstractNumId w:val="34"/>
+  </w:num>
+  <w:num w:numId="12">
+    <w:abstractNumId w:val="25"/>
+  </w:num>
+  <w:num w:numId="13">
+    <w:abstractNumId w:val="32"/>
+  </w:num>
+  <w:num w:numId="14">
+    <w:abstractNumId w:val="13"/>
+  </w:num>
+  <w:num w:numId="15">
+    <w:abstractNumId w:val="9"/>
+  </w:num>
+  <w:num w:numId="16">
+    <w:abstractNumId w:val="11"/>
+  </w:num>
+  <w:num w:numId="17">
+    <w:abstractNumId w:val="30"/>
+  </w:num>
+  <w:num w:numId="18">
+    <w:abstractNumId w:val="35"/>
+  </w:num>
+  <w:num w:numId="19">
+    <w:abstractNumId w:val="2"/>
+  </w:num>
+  <w:num w:numId="20">
+    <w:abstractNumId w:val="31"/>
+  </w:num>
+  <w:num w:numId="21">
+    <w:abstractNumId w:val="16"/>
+  </w:num>
+  <w:num w:numId="22">
+    <w:abstractNumId w:val="24"/>
+  </w:num>
+  <w:num w:numId="23">
+    <w:abstractNumId w:val="26"/>
+  </w:num>
+  <w:num w:numId="24">
+    <w:abstractNumId w:val="3"/>
+  </w:num>
+  <w:num w:numId="25">
+    <w:abstractNumId w:val="22"/>
+  </w:num>
+  <w:num w:numId="26">
+    <w:abstractNumId w:val="33"/>
+  </w:num>
+  <w:num w:numId="27">
+    <w:abstractNumId w:val="14"/>
+  </w:num>
+  <w:num w:numId="28">
+    <w:abstractNumId w:val="0"/>
+  </w:num>
+  <w:num w:numId="29">
+    <w:abstractNumId w:val="19"/>
+  </w:num>
+  <w:num w:numId="30">
+    <w:abstractNumId w:val="1"/>
+  </w:num>
+  <w:num w:numId="31">
+    <w:abstractNumId w:val="4"/>
+  </w:num>
+  <w:num w:numId="32">
+    <w:abstractNumId w:val="15"/>
+  </w:num>
+  <w:num w:numId="33">
+    <w:abstractNumId w:val="27"/>
+  </w:num>
+  <w:num w:numId="34">
+    <w:abstractNumId w:val="21"/>
+  </w:num>
+  <w:num w:numId="35">
+    <w:abstractNumId w:val="20"/>
+  </w:num>
+  <w:num w:numId="36">
+    <w:abstractNumId w:val="10"/>
+  </w:num>
+</w:numbering>
+</file>
+
 <file path=word/styles.xml><?xml version="1.0" encoding="utf-8"?>
-<w:styles xmlns:mc="http://schemas.openxmlformats.org/markup-compatibility/2006" xmlns:r="http://schemas.openxmlformats.org/officeDocument/2006/relationships" xmlns:w="http://schemas.openxmlformats.org/wordprocessingml/2006/main" xmlns:w14="http://schemas.microsoft.com/office/word/2010/wordml" xmlns:w15="http://schemas.microsoft.com/office/word/2012/wordml" xmlns:w16cex="http://schemas.microsoft.com/office/word/2018/wordml/cex" xmlns:w16cid="http://schemas.microsoft.com/office/word/2016/wordml/cid" xmlns:w16="http://schemas.microsoft.com/office/word/2018/wordml" xmlns:w16sdtdh="http://schemas.microsoft.com/office/word/2020/wordml/sdtdatahash" xmlns:w16se="http://schemas.microsoft.com/office/word/2015/wordml/symex" mc:Ignorable="w14 w15 w16se w16cid w16 w16cex w16sdtdh">
+<w:styles xmlns:mc="http://schemas.openxmlformats.org/markup-compatibility/2006" xmlns:r="http://schemas.openxmlformats.org/officeDocument/2006/relationships" xmlns:w="http://schemas.openxmlformats.org/wordprocessingml/2006/main" xmlns:w14="http://schemas.microsoft.com/office/word/2010/wordml" xmlns:w15="http://schemas.microsoft.com/office/word/2012/wordml" xmlns:w16se="http://schemas.microsoft.com/office/word/2015/wordml/symex" mc:Ignorable="w14 w15 w16se">
   <w:docDefaults>
     <w:rPrDefault>
       <w:rPr>
-        <w:rFonts w:asciiTheme="minorHAnsi" w:eastAsiaTheme="minorHAnsi" w:hAnsiTheme="minorHAnsi" w:cstheme="minorBidi"/>
-        <w:kern w:val="2"/>
-        <w:sz w:val="24"/>
-        <w:szCs w:val="24"/>
-        <w:lang w:val="en-VN" w:eastAsia="en-US" w:bidi="ar-SA"/>
-        <w14:ligatures w14:val="standardContextual"/>
+        <w:rFonts w:ascii="Segoe UI" w:eastAsiaTheme="minorHAnsi" w:hAnsi="Segoe UI" w:cstheme="minorBidi"/>
+        <w:sz w:val="22"/>
+        <w:szCs w:val="22"/>
+        <w:lang w:val="en-US" w:eastAsia="en-US" w:bidi="ar-SA"/>
       </w:rPr>
     </w:rPrDefault>
-    <w:pPrDefault/>
+    <w:pPrDefault>
+      <w:pPr>
+        <w:spacing w:before="100" w:after="100" w:line="276" w:lineRule="auto"/>
+      </w:pPr>
+    </w:pPrDefault>
   </w:docDefaults>
-  <w:latentStyles w:defLockedState="0" w:defUIPriority="99" w:defSemiHidden="0" w:defUnhideWhenUsed="0" w:defQFormat="0" w:count="376">
+  <w:latentStyles w:defLockedState="0" w:defUIPriority="99" w:defSemiHidden="0" w:defUnhideWhenUsed="0" w:defQFormat="0" w:count="371">
     <w:lsdException w:name="Normal" w:uiPriority="0" w:qFormat="1"/>
     <w:lsdException w:name="heading 1" w:uiPriority="9" w:qFormat="1"/>
     <w:lsdException w:name="heading 2" w:semiHidden="1" w:uiPriority="9" w:unhideWhenUsed="1" w:qFormat="1"/>
@@ -183,7 +6932,7 @@
     <w:lsdException w:name="Table Web 2" w:semiHidden="1" w:unhideWhenUsed="1"/>
     <w:lsdException w:name="Table Web 3" w:semiHidden="1" w:unhideWhenUsed="1"/>
     <w:lsdException w:name="Balloon Text" w:semiHidden="1" w:unhideWhenUsed="1"/>
-    <w:lsdException w:name="Table Grid" w:uiPriority="39"/>
+    <w:lsdException w:name="Table Grid" w:uiPriority="59"/>
     <w:lsdException w:name="Table Theme" w:semiHidden="1" w:unhideWhenUsed="1"/>
     <w:lsdException w:name="Placeholder Text" w:semiHidden="1"/>
     <w:lsdException w:name="No Spacing" w:uiPriority="1" w:qFormat="1"/>
@@ -400,15 +7149,106 @@
     <w:lsdException w:name="List Table 5 Dark Accent 6" w:uiPriority="50"/>
     <w:lsdException w:name="List Table 6 Colorful Accent 6" w:uiPriority="51"/>
     <w:lsdException w:name="List Table 7 Colorful Accent 6" w:uiPriority="52"/>
-    <w:lsdException w:name="Mention" w:semiHidden="1" w:unhideWhenUsed="1"/>
-    <w:lsdException w:name="Smart Hyperlink" w:semiHidden="1" w:unhideWhenUsed="1"/>
-    <w:lsdException w:name="Hashtag" w:semiHidden="1" w:unhideWhenUsed="1"/>
-    <w:lsdException w:name="Unresolved Mention" w:semiHidden="1" w:unhideWhenUsed="1"/>
-    <w:lsdException w:name="Smart Link" w:semiHidden="1" w:unhideWhenUsed="1"/>
   </w:latentStyles>
   <w:style w:type="paragraph" w:default="1" w:styleId="Normal">
     <w:name w:val="Normal"/>
     <w:qFormat/>
+    <w:rsid w:val="006719D8"/>
+    <w:pPr>
+      <w:spacing w:line="360" w:lineRule="auto"/>
+    </w:pPr>
+    <w:rPr>
+      <w:sz w:val="24"/>
+    </w:rPr>
+  </w:style>
+  <w:style w:type="paragraph" w:styleId="Heading1">
+    <w:name w:val="heading 1"/>
+    <w:basedOn w:val="Normal"/>
+    <w:next w:val="Normal"/>
+    <w:link w:val="Heading1Char"/>
+    <w:uiPriority w:val="9"/>
+    <w:qFormat/>
+    <w:rsid w:val="00A9186E"/>
+    <w:pPr>
+      <w:keepNext/>
+      <w:keepLines/>
+      <w:spacing w:before="0" w:after="0"/>
+      <w:outlineLvl w:val="0"/>
+    </w:pPr>
+    <w:rPr>
+      <w:rFonts w:eastAsiaTheme="majorEastAsia" w:cstheme="majorBidi"/>
+      <w:b/>
+      <w:bCs/>
+      <w:color w:val="0070C0"/>
+      <w:sz w:val="44"/>
+      <w:szCs w:val="28"/>
+    </w:rPr>
+  </w:style>
+  <w:style w:type="paragraph" w:styleId="Heading2">
+    <w:name w:val="heading 2"/>
+    <w:basedOn w:val="Normal"/>
+    <w:next w:val="Normal"/>
+    <w:link w:val="Heading2Char"/>
+    <w:uiPriority w:val="9"/>
+    <w:unhideWhenUsed/>
+    <w:qFormat/>
+    <w:rsid w:val="002004E3"/>
+    <w:pPr>
+      <w:keepNext/>
+      <w:keepLines/>
+      <w:outlineLvl w:val="1"/>
+    </w:pPr>
+    <w:rPr>
+      <w:rFonts w:eastAsiaTheme="majorEastAsia" w:cstheme="majorBidi"/>
+      <w:b/>
+      <w:bCs/>
+      <w:sz w:val="32"/>
+      <w:szCs w:val="26"/>
+    </w:rPr>
+  </w:style>
+  <w:style w:type="paragraph" w:styleId="Heading3">
+    <w:name w:val="heading 3"/>
+    <w:basedOn w:val="Normal"/>
+    <w:next w:val="Normal"/>
+    <w:link w:val="Heading3Char"/>
+    <w:uiPriority w:val="9"/>
+    <w:unhideWhenUsed/>
+    <w:qFormat/>
+    <w:rsid w:val="00DC7D03"/>
+    <w:pPr>
+      <w:keepNext/>
+      <w:keepLines/>
+      <w:outlineLvl w:val="2"/>
+    </w:pPr>
+    <w:rPr>
+      <w:rFonts w:eastAsiaTheme="majorEastAsia" w:cstheme="majorBidi"/>
+      <w:b/>
+      <w:bCs/>
+    </w:rPr>
+  </w:style>
+  <w:style w:type="paragraph" w:styleId="Heading4">
+    <w:name w:val="heading 4"/>
+    <w:basedOn w:val="Normal"/>
+    <w:next w:val="Normal"/>
+    <w:link w:val="Heading4Char"/>
+    <w:uiPriority w:val="9"/>
+    <w:unhideWhenUsed/>
+    <w:qFormat/>
+    <w:rsid w:val="009B1018"/>
+    <w:pPr>
+      <w:keepNext/>
+      <w:keepLines/>
+      <w:spacing w:before="200" w:after="0"/>
+      <w:outlineLvl w:val="3"/>
+    </w:pPr>
+    <w:rPr>
+      <w:rFonts w:asciiTheme="majorHAnsi" w:eastAsiaTheme="majorEastAsia" w:hAnsiTheme="majorHAnsi" w:cstheme="majorBidi"/>
+      <w:b/>
+      <w:bCs/>
+      <w:i/>
+      <w:iCs/>
+      <w:color w:val="4F81BD" w:themeColor="accent1"/>
+    </w:rPr>
   </w:style>
   <w:style w:type="character" w:default="1" w:styleId="DefaultParagraphFont">
     <w:name w:val="Default Paragraph Font"/>
@@ -437,7 +7277,989 @@
     <w:semiHidden/>
     <w:unhideWhenUsed/>
   </w:style>
+  <w:style w:type="paragraph" w:styleId="Header">
+    <w:name w:val="header"/>
+    <w:basedOn w:val="Normal"/>
+    <w:link w:val="HeaderChar"/>
+    <w:uiPriority w:val="99"/>
+    <w:unhideWhenUsed/>
+    <w:rsid w:val="00A54510"/>
+    <w:pPr>
+      <w:tabs>
+        <w:tab w:val="center" w:pos="4680"/>
+        <w:tab w:val="right" w:pos="9360"/>
+      </w:tabs>
+      <w:spacing w:after="0" w:line="240" w:lineRule="auto"/>
+    </w:pPr>
+  </w:style>
+  <w:style w:type="character" w:customStyle="1" w:styleId="HeaderChar">
+    <w:name w:val="Header Char"/>
+    <w:basedOn w:val="DefaultParagraphFont"/>
+    <w:link w:val="Header"/>
+    <w:uiPriority w:val="99"/>
+    <w:rsid w:val="00A54510"/>
+  </w:style>
+  <w:style w:type="paragraph" w:styleId="Footer">
+    <w:name w:val="footer"/>
+    <w:basedOn w:val="Normal"/>
+    <w:link w:val="FooterChar"/>
+    <w:uiPriority w:val="99"/>
+    <w:unhideWhenUsed/>
+    <w:rsid w:val="00A54510"/>
+    <w:pPr>
+      <w:tabs>
+        <w:tab w:val="center" w:pos="4680"/>
+        <w:tab w:val="right" w:pos="9360"/>
+      </w:tabs>
+      <w:spacing w:after="0" w:line="240" w:lineRule="auto"/>
+    </w:pPr>
+  </w:style>
+  <w:style w:type="character" w:customStyle="1" w:styleId="FooterChar">
+    <w:name w:val="Footer Char"/>
+    <w:basedOn w:val="DefaultParagraphFont"/>
+    <w:link w:val="Footer"/>
+    <w:uiPriority w:val="99"/>
+    <w:rsid w:val="00A54510"/>
+  </w:style>
+  <w:style w:type="paragraph" w:styleId="BalloonText">
+    <w:name w:val="Balloon Text"/>
+    <w:basedOn w:val="Normal"/>
+    <w:link w:val="BalloonTextChar"/>
+    <w:uiPriority w:val="99"/>
+    <w:semiHidden/>
+    <w:unhideWhenUsed/>
+    <w:rsid w:val="00A54510"/>
+    <w:pPr>
+      <w:spacing w:after="0" w:line="240" w:lineRule="auto"/>
+    </w:pPr>
+    <w:rPr>
+      <w:rFonts w:ascii="Tahoma" w:hAnsi="Tahoma" w:cs="Tahoma"/>
+      <w:sz w:val="16"/>
+      <w:szCs w:val="16"/>
+    </w:rPr>
+  </w:style>
+  <w:style w:type="character" w:customStyle="1" w:styleId="BalloonTextChar">
+    <w:name w:val="Balloon Text Char"/>
+    <w:basedOn w:val="DefaultParagraphFont"/>
+    <w:link w:val="BalloonText"/>
+    <w:uiPriority w:val="99"/>
+    <w:semiHidden/>
+    <w:rsid w:val="00A54510"/>
+    <w:rPr>
+      <w:rFonts w:ascii="Tahoma" w:hAnsi="Tahoma" w:cs="Tahoma"/>
+      <w:sz w:val="16"/>
+      <w:szCs w:val="16"/>
+    </w:rPr>
+  </w:style>
+  <w:style w:type="character" w:customStyle="1" w:styleId="Heading1Char">
+    <w:name w:val="Heading 1 Char"/>
+    <w:basedOn w:val="DefaultParagraphFont"/>
+    <w:link w:val="Heading1"/>
+    <w:uiPriority w:val="9"/>
+    <w:rsid w:val="00A9186E"/>
+    <w:rPr>
+      <w:rFonts w:eastAsiaTheme="majorEastAsia" w:cstheme="majorBidi"/>
+      <w:b/>
+      <w:bCs/>
+      <w:color w:val="0070C0"/>
+      <w:sz w:val="44"/>
+      <w:szCs w:val="28"/>
+    </w:rPr>
+  </w:style>
+  <w:style w:type="character" w:customStyle="1" w:styleId="Heading2Char">
+    <w:name w:val="Heading 2 Char"/>
+    <w:basedOn w:val="DefaultParagraphFont"/>
+    <w:link w:val="Heading2"/>
+    <w:uiPriority w:val="9"/>
+    <w:rsid w:val="002004E3"/>
+    <w:rPr>
+      <w:rFonts w:eastAsiaTheme="majorEastAsia" w:cstheme="majorBidi"/>
+      <w:b/>
+      <w:bCs/>
+      <w:sz w:val="32"/>
+      <w:szCs w:val="26"/>
+    </w:rPr>
+  </w:style>
+  <w:style w:type="character" w:customStyle="1" w:styleId="Heading3Char">
+    <w:name w:val="Heading 3 Char"/>
+    <w:basedOn w:val="DefaultParagraphFont"/>
+    <w:link w:val="Heading3"/>
+    <w:uiPriority w:val="9"/>
+    <w:rsid w:val="00DC7D03"/>
+    <w:rPr>
+      <w:rFonts w:ascii="Segoe UI" w:eastAsiaTheme="majorEastAsia" w:hAnsi="Segoe UI" w:cstheme="majorBidi"/>
+      <w:b/>
+      <w:bCs/>
+    </w:rPr>
+  </w:style>
+  <w:style w:type="paragraph" w:styleId="ListParagraph">
+    <w:name w:val="List Paragraph"/>
+    <w:basedOn w:val="Normal"/>
+    <w:uiPriority w:val="34"/>
+    <w:qFormat/>
+    <w:rsid w:val="00C05253"/>
+    <w:pPr>
+      <w:ind w:left="720"/>
+      <w:contextualSpacing/>
+    </w:pPr>
+  </w:style>
+  <w:style w:type="paragraph" w:styleId="TOCHeading">
+    <w:name w:val="TOC Heading"/>
+    <w:basedOn w:val="Heading1"/>
+    <w:next w:val="Normal"/>
+    <w:uiPriority w:val="39"/>
+    <w:unhideWhenUsed/>
+    <w:qFormat/>
+    <w:rsid w:val="00025192"/>
+    <w:pPr>
+      <w:spacing w:before="480"/>
+      <w:outlineLvl w:val="9"/>
+    </w:pPr>
+    <w:rPr>
+      <w:rFonts w:asciiTheme="majorHAnsi" w:hAnsiTheme="majorHAnsi"/>
+      <w:color w:val="365F91" w:themeColor="accent1" w:themeShade="BF"/>
+      <w:lang w:eastAsia="ja-JP"/>
+    </w:rPr>
+  </w:style>
+  <w:style w:type="paragraph" w:styleId="TOC1">
+    <w:name w:val="toc 1"/>
+    <w:basedOn w:val="Normal"/>
+    <w:next w:val="Normal"/>
+    <w:autoRedefine/>
+    <w:uiPriority w:val="39"/>
+    <w:unhideWhenUsed/>
+    <w:rsid w:val="005E4619"/>
+    <w:pPr>
+      <w:tabs>
+        <w:tab w:val="right" w:leader="dot" w:pos="9350"/>
+      </w:tabs>
+    </w:pPr>
+    <w:rPr>
+      <w:b/>
+      <w:sz w:val="26"/>
+    </w:rPr>
+  </w:style>
+  <w:style w:type="paragraph" w:styleId="TOC2">
+    <w:name w:val="toc 2"/>
+    <w:basedOn w:val="Normal"/>
+    <w:next w:val="Normal"/>
+    <w:autoRedefine/>
+    <w:uiPriority w:val="39"/>
+    <w:unhideWhenUsed/>
+    <w:rsid w:val="00025192"/>
+    <w:pPr>
+      <w:ind w:left="216"/>
+    </w:pPr>
+  </w:style>
+  <w:style w:type="character" w:styleId="Hyperlink">
+    <w:name w:val="Hyperlink"/>
+    <w:basedOn w:val="DefaultParagraphFont"/>
+    <w:uiPriority w:val="99"/>
+    <w:unhideWhenUsed/>
+    <w:rsid w:val="00025192"/>
+    <w:rPr>
+      <w:color w:val="0000FF" w:themeColor="hyperlink"/>
+      <w:u w:val="single"/>
+    </w:rPr>
+  </w:style>
+  <w:style w:type="paragraph" w:styleId="Caption">
+    <w:name w:val="caption"/>
+    <w:basedOn w:val="Normal"/>
+    <w:next w:val="Normal"/>
+    <w:uiPriority w:val="35"/>
+    <w:unhideWhenUsed/>
+    <w:qFormat/>
+    <w:rsid w:val="005D1892"/>
+    <w:pPr>
+      <w:spacing w:before="0" w:after="200" w:line="240" w:lineRule="auto"/>
+    </w:pPr>
+    <w:rPr>
+      <w:bCs/>
+      <w:sz w:val="20"/>
+      <w:szCs w:val="18"/>
+    </w:rPr>
+  </w:style>
+  <w:style w:type="paragraph" w:styleId="TOC3">
+    <w:name w:val="toc 3"/>
+    <w:basedOn w:val="Normal"/>
+    <w:next w:val="Normal"/>
+    <w:autoRedefine/>
+    <w:uiPriority w:val="39"/>
+    <w:unhideWhenUsed/>
+    <w:rsid w:val="000C46D0"/>
+    <w:pPr>
+      <w:tabs>
+        <w:tab w:val="right" w:leader="dot" w:pos="9350"/>
+      </w:tabs>
+      <w:ind w:left="432"/>
+    </w:pPr>
+    <w:rPr>
+      <w:noProof/>
+    </w:rPr>
+  </w:style>
+  <w:style w:type="character" w:customStyle="1" w:styleId="hp">
+    <w:name w:val="hp"/>
+    <w:basedOn w:val="DefaultParagraphFont"/>
+    <w:rsid w:val="005476BF"/>
+  </w:style>
+  <w:style w:type="paragraph" w:styleId="FootnoteText">
+    <w:name w:val="footnote text"/>
+    <w:basedOn w:val="Normal"/>
+    <w:link w:val="FootnoteTextChar"/>
+    <w:uiPriority w:val="99"/>
+    <w:semiHidden/>
+    <w:unhideWhenUsed/>
+    <w:rsid w:val="002A2A44"/>
+    <w:pPr>
+      <w:spacing w:before="0" w:after="0" w:line="240" w:lineRule="auto"/>
+    </w:pPr>
+    <w:rPr>
+      <w:sz w:val="20"/>
+      <w:szCs w:val="20"/>
+    </w:rPr>
+  </w:style>
+  <w:style w:type="character" w:customStyle="1" w:styleId="FootnoteTextChar">
+    <w:name w:val="Footnote Text Char"/>
+    <w:basedOn w:val="DefaultParagraphFont"/>
+    <w:link w:val="FootnoteText"/>
+    <w:uiPriority w:val="99"/>
+    <w:semiHidden/>
+    <w:rsid w:val="002A2A44"/>
+    <w:rPr>
+      <w:sz w:val="20"/>
+      <w:szCs w:val="20"/>
+    </w:rPr>
+  </w:style>
+  <w:style w:type="character" w:styleId="FootnoteReference">
+    <w:name w:val="footnote reference"/>
+    <w:basedOn w:val="DefaultParagraphFont"/>
+    <w:uiPriority w:val="99"/>
+    <w:semiHidden/>
+    <w:unhideWhenUsed/>
+    <w:rsid w:val="002A2A44"/>
+    <w:rPr>
+      <w:vertAlign w:val="superscript"/>
+    </w:rPr>
+  </w:style>
+  <w:style w:type="character" w:styleId="PlaceholderText">
+    <w:name w:val="Placeholder Text"/>
+    <w:basedOn w:val="DefaultParagraphFont"/>
+    <w:uiPriority w:val="99"/>
+    <w:semiHidden/>
+    <w:rsid w:val="00630988"/>
+    <w:rPr>
+      <w:color w:val="808080"/>
+    </w:rPr>
+  </w:style>
+  <w:style w:type="table" w:styleId="TableGrid">
+    <w:name w:val="Table Grid"/>
+    <w:basedOn w:val="TableNormal"/>
+    <w:uiPriority w:val="59"/>
+    <w:rsid w:val="00D52D8E"/>
+    <w:pPr>
+      <w:spacing w:before="0" w:after="0" w:line="240" w:lineRule="auto"/>
+    </w:pPr>
+    <w:tblPr>
+      <w:tblBorders>
+        <w:top w:val="single" w:sz="4" w:space="0" w:color="auto"/>
+        <w:left w:val="single" w:sz="4" w:space="0" w:color="auto"/>
+        <w:bottom w:val="single" w:sz="4" w:space="0" w:color="auto"/>
+        <w:right w:val="single" w:sz="4" w:space="0" w:color="auto"/>
+        <w:insideH w:val="single" w:sz="4" w:space="0" w:color="auto"/>
+        <w:insideV w:val="single" w:sz="4" w:space="0" w:color="auto"/>
+      </w:tblBorders>
+    </w:tblPr>
+  </w:style>
+  <w:style w:type="character" w:customStyle="1" w:styleId="Heading4Char">
+    <w:name w:val="Heading 4 Char"/>
+    <w:basedOn w:val="DefaultParagraphFont"/>
+    <w:link w:val="Heading4"/>
+    <w:uiPriority w:val="9"/>
+    <w:rsid w:val="009B1018"/>
+    <w:rPr>
+      <w:rFonts w:asciiTheme="majorHAnsi" w:eastAsiaTheme="majorEastAsia" w:hAnsiTheme="majorHAnsi" w:cstheme="majorBidi"/>
+      <w:b/>
+      <w:bCs/>
+      <w:i/>
+      <w:iCs/>
+      <w:color w:val="4F81BD" w:themeColor="accent1"/>
+    </w:rPr>
+  </w:style>
+  <w:style w:type="paragraph" w:styleId="NoSpacing">
+    <w:name w:val="No Spacing"/>
+    <w:uiPriority w:val="1"/>
+    <w:qFormat/>
+    <w:rsid w:val="00E3453A"/>
+    <w:pPr>
+      <w:spacing w:before="0" w:after="0" w:line="240" w:lineRule="auto"/>
+      <w:jc w:val="both"/>
+    </w:pPr>
+    <w:rPr>
+      <w:sz w:val="24"/>
+    </w:rPr>
+  </w:style>
+  <w:style w:type="paragraph" w:styleId="NormalWeb">
+    <w:name w:val="Normal (Web)"/>
+    <w:basedOn w:val="Normal"/>
+    <w:uiPriority w:val="99"/>
+    <w:semiHidden/>
+    <w:unhideWhenUsed/>
+    <w:rsid w:val="00F93CAD"/>
+    <w:pPr>
+      <w:spacing w:beforeAutospacing="1" w:afterAutospacing="1" w:line="240" w:lineRule="auto"/>
+    </w:pPr>
+    <w:rPr>
+      <w:rFonts w:ascii="Times New Roman" w:eastAsia="Times New Roman" w:hAnsi="Times New Roman" w:cs="Times New Roman"/>
+      <w:szCs w:val="24"/>
+    </w:rPr>
+  </w:style>
 </w:styles>
+</file>
+
+<file path=word/glossary/document.xml><?xml version="1.0" encoding="utf-8"?>
+<w:glossaryDocument xmlns:wpc="http://schemas.microsoft.com/office/word/2010/wordprocessingCanvas" xmlns:cx="http://schemas.microsoft.com/office/drawing/2014/chartex" xmlns:mc="http://schemas.openxmlformats.org/markup-compatibility/2006" xmlns:o="urn:schemas-microsoft-com:office:office" xmlns:r="http://schemas.openxmlformats.org/officeDocument/2006/relationships" xmlns:m="http://schemas.openxmlformats.org/officeDocument/2006/math" xmlns:v="urn:schemas-microsoft-com:vml" xmlns:wp14="http://schemas.microsoft.com/office/word/2010/wordprocessingDrawing" xmlns:wp="http://schemas.openxmlformats.org/drawingml/2006/wordprocessingDrawing" xmlns:w10="urn:schemas-microsoft-com:office:word" xmlns:w="http://schemas.openxmlformats.org/wordprocessingml/2006/main" xmlns:w14="http://schemas.microsoft.com/office/word/2010/wordml" xmlns:w15="http://schemas.microsoft.com/office/word/2012/wordml" xmlns:w16se="http://schemas.microsoft.com/office/word/2015/wordml/symex" xmlns:wpg="http://schemas.microsoft.com/office/word/2010/wordprocessingGroup" xmlns:wpi="http://schemas.microsoft.com/office/word/2010/wordprocessingInk" xmlns:wne="http://schemas.microsoft.com/office/word/2006/wordml" xmlns:wps="http://schemas.microsoft.com/office/word/2010/wordprocessingShape" mc:Ignorable="w14 w15 w16se wp14">
+  <w:docParts>
+    <w:docPart>
+      <w:docPartPr>
+        <w:name w:val="08AC515536FA4BE8BB899743FFB07332"/>
+        <w:category>
+          <w:name w:val="General"/>
+          <w:gallery w:val="placeholder"/>
+        </w:category>
+        <w:types>
+          <w:type w:val="bbPlcHdr"/>
+        </w:types>
+        <w:behaviors>
+          <w:behavior w:val="content"/>
+        </w:behaviors>
+        <w:guid w:val="{099EB754-F5C3-4BD4-887F-3F5142A96BDE}"/>
+      </w:docPartPr>
+      <w:docPartBody>
+        <w:p>
+          <w:pPr>
+            <w:pStyle w:val="08AC515536FA4BE8BB899743FFB07332"/>
+          </w:pPr>
+          <w:r>
+            <w:t>[Type the company name]</w:t>
+          </w:r>
+        </w:p>
+      </w:docPartBody>
+    </w:docPart>
+  </w:docParts>
+</w:glossaryDocument>
+</file>
+
+<file path=word/glossary/fontTable.xml><?xml version="1.0" encoding="utf-8"?>
+<w:fonts xmlns:mc="http://schemas.openxmlformats.org/markup-compatibility/2006" xmlns:r="http://schemas.openxmlformats.org/officeDocument/2006/relationships" xmlns:w="http://schemas.openxmlformats.org/wordprocessingml/2006/main" xmlns:w14="http://schemas.microsoft.com/office/word/2010/wordml" xmlns:w15="http://schemas.microsoft.com/office/word/2012/wordml" xmlns:w16se="http://schemas.microsoft.com/office/word/2015/wordml/symex" mc:Ignorable="w14 w15 w16se">
+  <w:font w:name="Symbol">
+    <w:panose1 w:val="05050102010706020507"/>
+    <w:charset w:val="02"/>
+    <w:family w:val="roman"/>
+    <w:pitch w:val="variable"/>
+    <w:sig w:usb0="00000000" w:usb1="10000000" w:usb2="00000000" w:usb3="00000000" w:csb0="80000000" w:csb1="00000000"/>
+  </w:font>
+  <w:font w:name="Times New Roman">
+    <w:panose1 w:val="02020603050405020304"/>
+    <w:charset w:val="00"/>
+    <w:family w:val="roman"/>
+    <w:pitch w:val="variable"/>
+    <w:sig w:usb0="E0002EFF" w:usb1="C000785B" w:usb2="00000009" w:usb3="00000000" w:csb0="000001FF" w:csb1="00000000"/>
+  </w:font>
+  <w:font w:name="Courier New">
+    <w:panose1 w:val="02070309020205020404"/>
+    <w:charset w:val="00"/>
+    <w:family w:val="modern"/>
+    <w:pitch w:val="fixed"/>
+    <w:sig w:usb0="E0002EFF" w:usb1="C0007843" w:usb2="00000009" w:usb3="00000000" w:csb0="000001FF" w:csb1="00000000"/>
+  </w:font>
+  <w:font w:name="Wingdings">
+    <w:panose1 w:val="05000000000000000000"/>
+    <w:charset w:val="02"/>
+    <w:family w:val="auto"/>
+    <w:pitch w:val="variable"/>
+    <w:sig w:usb0="00000000" w:usb1="10000000" w:usb2="00000000" w:usb3="00000000" w:csb0="80000000" w:csb1="00000000"/>
+  </w:font>
+  <w:font w:name="Segoe UI">
+    <w:altName w:val="Sylfaen"/>
+    <w:panose1 w:val="020B0502040204020203"/>
+    <w:charset w:val="00"/>
+    <w:family w:val="swiss"/>
+    <w:pitch w:val="variable"/>
+    <w:sig w:usb0="E4002EFF" w:usb1="C000E47F" w:usb2="00000009" w:usb3="00000000" w:csb0="000001FF" w:csb1="00000000"/>
+  </w:font>
+  <w:font w:name="Calibri">
+    <w:panose1 w:val="020F0502020204030204"/>
+    <w:charset w:val="00"/>
+    <w:family w:val="swiss"/>
+    <w:pitch w:val="variable"/>
+    <w:sig w:usb0="E4002EFF" w:usb1="C200247B" w:usb2="00000009" w:usb3="00000000" w:csb0="000001FF" w:csb1="00000000"/>
+  </w:font>
+  <w:font w:name="Noto Sans Symbols">
+    <w:charset w:val="00"/>
+    <w:family w:val="auto"/>
+    <w:pitch w:val="default"/>
+  </w:font>
+  <w:font w:name="Cambria">
+    <w:panose1 w:val="02040503050406030204"/>
+    <w:charset w:val="00"/>
+    <w:family w:val="roman"/>
+    <w:pitch w:val="variable"/>
+    <w:sig w:usb0="E00006FF" w:usb1="420024FF" w:usb2="02000000" w:usb3="00000000" w:csb0="0000019F" w:csb1="00000000"/>
+  </w:font>
+  <w:font w:name="Tahoma">
+    <w:panose1 w:val="020B0604030504040204"/>
+    <w:charset w:val="00"/>
+    <w:family w:val="swiss"/>
+    <w:pitch w:val="variable"/>
+    <w:sig w:usb0="E1002EFF" w:usb1="C000605B" w:usb2="00000029" w:usb3="00000000" w:csb0="000101FF" w:csb1="00000000"/>
+  </w:font>
+  <w:font w:name="Calibri Light">
+    <w:panose1 w:val="020F0302020204030204"/>
+    <w:charset w:val="00"/>
+    <w:family w:val="swiss"/>
+    <w:pitch w:val="variable"/>
+    <w:sig w:usb0="E4002EFF" w:usb1="C200247B" w:usb2="00000009" w:usb3="00000000" w:csb0="000001FF" w:csb1="00000000"/>
+  </w:font>
+</w:fonts>
+</file>
+
+<file path=word/glossary/settings.xml><?xml version="1.0" encoding="utf-8"?>
+<w:settings xmlns:mc="http://schemas.openxmlformats.org/markup-compatibility/2006" xmlns:o="urn:schemas-microsoft-com:office:office" xmlns:r="http://schemas.openxmlformats.org/officeDocument/2006/relationships" xmlns:m="http://schemas.openxmlformats.org/officeDocument/2006/math" xmlns:v="urn:schemas-microsoft-com:vml" xmlns:w10="urn:schemas-microsoft-com:office:word" xmlns:w="http://schemas.openxmlformats.org/wordprocessingml/2006/main" xmlns:w14="http://schemas.microsoft.com/office/word/2010/wordml" xmlns:w15="http://schemas.microsoft.com/office/word/2012/wordml" xmlns:w16se="http://schemas.microsoft.com/office/word/2015/wordml/symex" xmlns:sl="http://schemas.openxmlformats.org/schemaLibrary/2006/main" mc:Ignorable="w14 w15 w16se">
+  <w:view w:val="normal"/>
+  <w:revisionView w:inkAnnotations="0"/>
+  <w:defaultTabStop w:val="720"/>
+  <w:characterSpacingControl w:val="doNotCompress"/>
+  <w:compat>
+    <w:useFELayout/>
+    <w:compatSetting w:name="compatibilityMode" w:uri="http://schemas.microsoft.com/office/word" w:val="12"/>
+  </w:compat>
+  <w:rsids>
+    <w:rsidRoot w:val="0009493C"/>
+    <w:rsid w:val="00040CE9"/>
+    <w:rsid w:val="00062B29"/>
+    <w:rsid w:val="0009493C"/>
+    <w:rsid w:val="00095FAF"/>
+    <w:rsid w:val="000C00AC"/>
+    <w:rsid w:val="000F73A2"/>
+    <w:rsid w:val="00140CB8"/>
+    <w:rsid w:val="001C4D13"/>
+    <w:rsid w:val="001E23C3"/>
+    <w:rsid w:val="00221177"/>
+    <w:rsid w:val="00241514"/>
+    <w:rsid w:val="002E1116"/>
+    <w:rsid w:val="003466A5"/>
+    <w:rsid w:val="003468ED"/>
+    <w:rsid w:val="0036061B"/>
+    <w:rsid w:val="00372ECC"/>
+    <w:rsid w:val="0054533F"/>
+    <w:rsid w:val="005D6483"/>
+    <w:rsid w:val="00605ED9"/>
+    <w:rsid w:val="006A5587"/>
+    <w:rsid w:val="006E7B9E"/>
+    <w:rsid w:val="0071398B"/>
+    <w:rsid w:val="00783296"/>
+    <w:rsid w:val="00794B56"/>
+    <w:rsid w:val="008155D9"/>
+    <w:rsid w:val="008D1406"/>
+    <w:rsid w:val="008E2F0C"/>
+    <w:rsid w:val="009145EC"/>
+    <w:rsid w:val="00923546"/>
+    <w:rsid w:val="009B52AF"/>
+    <w:rsid w:val="009C593E"/>
+    <w:rsid w:val="009D75F2"/>
+    <w:rsid w:val="00AB315C"/>
+    <w:rsid w:val="00AD67CC"/>
+    <w:rsid w:val="00B33007"/>
+    <w:rsid w:val="00C05383"/>
+    <w:rsid w:val="00C33DB7"/>
+    <w:rsid w:val="00C94AAA"/>
+    <w:rsid w:val="00D15AB5"/>
+    <w:rsid w:val="00D73183"/>
+    <w:rsid w:val="00DB34F6"/>
+    <w:rsid w:val="00DC3C80"/>
+    <w:rsid w:val="00DD7839"/>
+    <w:rsid w:val="00E5081A"/>
+    <w:rsid w:val="00E60812"/>
+    <w:rsid w:val="00E974A7"/>
+    <w:rsid w:val="00EA797B"/>
+    <w:rsid w:val="00EE1EE2"/>
+    <w:rsid w:val="00F010B2"/>
+    <w:rsid w:val="00F1735D"/>
+    <w:rsid w:val="00F518AA"/>
+    <w:rsid w:val="00F61AC7"/>
+  </w:rsids>
+  <m:mathPr>
+    <m:mathFont m:val="Cambria Math"/>
+    <m:brkBin m:val="before"/>
+    <m:brkBinSub m:val="--"/>
+    <m:smallFrac m:val="0"/>
+    <m:dispDef/>
+    <m:lMargin m:val="0"/>
+    <m:rMargin m:val="0"/>
+    <m:defJc m:val="centerGroup"/>
+    <m:wrapIndent m:val="1440"/>
+    <m:intLim m:val="subSup"/>
+    <m:naryLim m:val="undOvr"/>
+  </m:mathPr>
+  <w:themeFontLang w:val="en-US"/>
+  <w:clrSchemeMapping w:bg1="light1" w:t1="dark1" w:bg2="light2" w:t2="dark2" w:accent1="accent1" w:accent2="accent2" w:accent3="accent3" w:accent4="accent4" w:accent5="accent5" w:accent6="accent6" w:hyperlink="hyperlink" w:followedHyperlink="followedHyperlink"/>
+  <w:decimalSymbol w:val="."/>
+  <w:listSeparator w:val=","/>
+</w:settings>
+</file>
+
+<file path=word/glossary/styles.xml><?xml version="1.0" encoding="utf-8"?>
+<w:styles xmlns:mc="http://schemas.openxmlformats.org/markup-compatibility/2006" xmlns:r="http://schemas.openxmlformats.org/officeDocument/2006/relationships" xmlns:w="http://schemas.openxmlformats.org/wordprocessingml/2006/main" xmlns:w14="http://schemas.microsoft.com/office/word/2010/wordml" xmlns:w15="http://schemas.microsoft.com/office/word/2012/wordml" xmlns:w16se="http://schemas.microsoft.com/office/word/2015/wordml/symex" mc:Ignorable="w14 w15 w16se">
+  <w:docDefaults>
+    <w:rPrDefault>
+      <w:rPr>
+        <w:rFonts w:asciiTheme="minorHAnsi" w:eastAsiaTheme="minorEastAsia" w:hAnsiTheme="minorHAnsi" w:cstheme="minorBidi"/>
+        <w:sz w:val="22"/>
+        <w:szCs w:val="22"/>
+        <w:lang w:val="en-US" w:eastAsia="en-US" w:bidi="ar-SA"/>
+      </w:rPr>
+    </w:rPrDefault>
+    <w:pPrDefault>
+      <w:pPr>
+        <w:spacing w:after="200" w:line="276" w:lineRule="auto"/>
+      </w:pPr>
+    </w:pPrDefault>
+  </w:docDefaults>
+  <w:latentStyles w:defLockedState="0" w:defUIPriority="99" w:defSemiHidden="0" w:defUnhideWhenUsed="0" w:defQFormat="0" w:count="371">
+    <w:lsdException w:name="Normal" w:uiPriority="0" w:qFormat="1"/>
+    <w:lsdException w:name="heading 1" w:uiPriority="9" w:qFormat="1"/>
+    <w:lsdException w:name="heading 2" w:semiHidden="1" w:uiPriority="9" w:unhideWhenUsed="1" w:qFormat="1"/>
+    <w:lsdException w:name="heading 3" w:semiHidden="1" w:uiPriority="9" w:unhideWhenUsed="1" w:qFormat="1"/>
+    <w:lsdException w:name="heading 4" w:semiHidden="1" w:uiPriority="9" w:unhideWhenUsed="1" w:qFormat="1"/>
+    <w:lsdException w:name="heading 5" w:semiHidden="1" w:uiPriority="9" w:unhideWhenUsed="1" w:qFormat="1"/>
+    <w:lsdException w:name="heading 6" w:semiHidden="1" w:uiPriority="9" w:unhideWhenUsed="1" w:qFormat="1"/>
+    <w:lsdException w:name="heading 7" w:semiHidden="1" w:uiPriority="9" w:unhideWhenUsed="1" w:qFormat="1"/>
+    <w:lsdException w:name="heading 8" w:semiHidden="1" w:uiPriority="9" w:unhideWhenUsed="1" w:qFormat="1"/>
+    <w:lsdException w:name="heading 9" w:semiHidden="1" w:uiPriority="9" w:unhideWhenUsed="1" w:qFormat="1"/>
+    <w:lsdException w:name="index 1" w:semiHidden="1" w:unhideWhenUsed="1"/>
+    <w:lsdException w:name="index 2" w:semiHidden="1" w:unhideWhenUsed="1"/>
+    <w:lsdException w:name="index 3" w:semiHidden="1" w:unhideWhenUsed="1"/>
+    <w:lsdException w:name="index 4" w:semiHidden="1" w:unhideWhenUsed="1"/>
+    <w:lsdException w:name="index 5" w:semiHidden="1" w:unhideWhenUsed="1"/>
+    <w:lsdException w:name="index 6" w:semiHidden="1" w:unhideWhenUsed="1"/>
+    <w:lsdException w:name="index 7" w:semiHidden="1" w:unhideWhenUsed="1"/>
+    <w:lsdException w:name="index 8" w:semiHidden="1" w:unhideWhenUsed="1"/>
+    <w:lsdException w:name="index 9" w:semiHidden="1" w:unhideWhenUsed="1"/>
+    <w:lsdException w:name="toc 1" w:semiHidden="1" w:uiPriority="39" w:unhideWhenUsed="1"/>
+    <w:lsdException w:name="toc 2" w:semiHidden="1" w:uiPriority="39" w:unhideWhenUsed="1"/>
+    <w:lsdException w:name="toc 3" w:semiHidden="1" w:uiPriority="39" w:unhideWhenUsed="1"/>
+    <w:lsdException w:name="toc 4" w:semiHidden="1" w:uiPriority="39" w:unhideWhenUsed="1"/>
+    <w:lsdException w:name="toc 5" w:semiHidden="1" w:uiPriority="39" w:unhideWhenUsed="1"/>
+    <w:lsdException w:name="toc 6" w:semiHidden="1" w:uiPriority="39" w:unhideWhenUsed="1"/>
+    <w:lsdException w:name="toc 7" w:semiHidden="1" w:uiPriority="39" w:unhideWhenUsed="1"/>
+    <w:lsdException w:name="toc 8" w:semiHidden="1" w:uiPriority="39" w:unhideWhenUsed="1"/>
+    <w:lsdException w:name="toc 9" w:semiHidden="1" w:uiPriority="39" w:unhideWhenUsed="1"/>
+    <w:lsdException w:name="Normal Indent" w:semiHidden="1" w:unhideWhenUsed="1"/>
+    <w:lsdException w:name="footnote text" w:semiHidden="1" w:unhideWhenUsed="1"/>
+    <w:lsdException w:name="annotation text" w:semiHidden="1" w:unhideWhenUsed="1"/>
+    <w:lsdException w:name="header" w:semiHidden="1" w:unhideWhenUsed="1"/>
+    <w:lsdException w:name="footer" w:semiHidden="1" w:unhideWhenUsed="1"/>
+    <w:lsdException w:name="index heading" w:semiHidden="1" w:unhideWhenUsed="1"/>
+    <w:lsdException w:name="caption" w:semiHidden="1" w:uiPriority="35" w:unhideWhenUsed="1" w:qFormat="1"/>
+    <w:lsdException w:name="table of figures" w:semiHidden="1" w:unhideWhenUsed="1"/>
+    <w:lsdException w:name="envelope address" w:semiHidden="1" w:unhideWhenUsed="1"/>
+    <w:lsdException w:name="envelope return" w:semiHidden="1" w:unhideWhenUsed="1"/>
+    <w:lsdException w:name="footnote reference" w:semiHidden="1" w:unhideWhenUsed="1"/>
+    <w:lsdException w:name="annotation reference" w:semiHidden="1" w:unhideWhenUsed="1"/>
+    <w:lsdException w:name="line number" w:semiHidden="1" w:unhideWhenUsed="1"/>
+    <w:lsdException w:name="page number" w:semiHidden="1" w:unhideWhenUsed="1"/>
+    <w:lsdException w:name="endnote reference" w:semiHidden="1" w:unhideWhenUsed="1"/>
+    <w:lsdException w:name="endnote text" w:semiHidden="1" w:unhideWhenUsed="1"/>
+    <w:lsdException w:name="table of authorities" w:semiHidden="1" w:unhideWhenUsed="1"/>
+    <w:lsdException w:name="macro" w:semiHidden="1" w:unhideWhenUsed="1"/>
+    <w:lsdException w:name="toa heading" w:semiHidden="1" w:unhideWhenUsed="1"/>
+    <w:lsdException w:name="List" w:semiHidden="1" w:unhideWhenUsed="1"/>
+    <w:lsdException w:name="List Bullet" w:semiHidden="1" w:unhideWhenUsed="1"/>
+    <w:lsdException w:name="List Number" w:semiHidden="1" w:unhideWhenUsed="1"/>
+    <w:lsdException w:name="List 2" w:semiHidden="1" w:unhideWhenUsed="1"/>
+    <w:lsdException w:name="List 3" w:semiHidden="1" w:unhideWhenUsed="1"/>
+    <w:lsdException w:name="List 4" w:semiHidden="1" w:unhideWhenUsed="1"/>
+    <w:lsdException w:name="List 5" w:semiHidden="1" w:unhideWhenUsed="1"/>
+    <w:lsdException w:name="List Bullet 2" w:semiHidden="1" w:unhideWhenUsed="1"/>
+    <w:lsdException w:name="List Bullet 3" w:semiHidden="1" w:unhideWhenUsed="1"/>
+    <w:lsdException w:name="List Bullet 4" w:semiHidden="1" w:unhideWhenUsed="1"/>
+    <w:lsdException w:name="List Bullet 5" w:semiHidden="1" w:unhideWhenUsed="1"/>
+    <w:lsdException w:name="List Number 2" w:semiHidden="1" w:unhideWhenUsed="1"/>
+    <w:lsdException w:name="List Number 3" w:semiHidden="1" w:unhideWhenUsed="1"/>
+    <w:lsdException w:name="List Number 4" w:semiHidden="1" w:unhideWhenUsed="1"/>
+    <w:lsdException w:name="List Number 5" w:semiHidden="1" w:unhideWhenUsed="1"/>
+    <w:lsdException w:name="Title" w:uiPriority="10" w:qFormat="1"/>
+    <w:lsdException w:name="Closing" w:semiHidden="1" w:unhideWhenUsed="1"/>
+    <w:lsdException w:name="Signature" w:semiHidden="1" w:unhideWhenUsed="1"/>
+    <w:lsdException w:name="Default Paragraph Font" w:semiHidden="1" w:uiPriority="1" w:unhideWhenUsed="1"/>
+    <w:lsdException w:name="Body Text" w:semiHidden="1" w:unhideWhenUsed="1"/>
+    <w:lsdException w:name="Body Text Indent" w:semiHidden="1" w:unhideWhenUsed="1"/>
+    <w:lsdException w:name="List Continue" w:semiHidden="1" w:unhideWhenUsed="1"/>
+    <w:lsdException w:name="List Continue 2" w:semiHidden="1" w:unhideWhenUsed="1"/>
+    <w:lsdException w:name="List Continue 3" w:semiHidden="1" w:unhideWhenUsed="1"/>
+    <w:lsdException w:name="List Continue 4" w:semiHidden="1" w:unhideWhenUsed="1"/>
+    <w:lsdException w:name="List Continue 5" w:semiHidden="1" w:unhideWhenUsed="1"/>
+    <w:lsdException w:name="Message Header" w:semiHidden="1" w:unhideWhenUsed="1"/>
+    <w:lsdException w:name="Subtitle" w:uiPriority="11" w:qFormat="1"/>
+    <w:lsdException w:name="Salutation" w:semiHidden="1" w:unhideWhenUsed="1"/>
+    <w:lsdException w:name="Date" w:semiHidden="1" w:unhideWhenUsed="1"/>
+    <w:lsdException w:name="Body Text First Indent" w:semiHidden="1" w:unhideWhenUsed="1"/>
+    <w:lsdException w:name="Body Text First Indent 2" w:semiHidden="1" w:unhideWhenUsed="1"/>
+    <w:lsdException w:name="Note Heading" w:semiHidden="1" w:unhideWhenUsed="1"/>
+    <w:lsdException w:name="Body Text 2" w:semiHidden="1" w:unhideWhenUsed="1"/>
+    <w:lsdException w:name="Body Text 3" w:semiHidden="1" w:unhideWhenUsed="1"/>
+    <w:lsdException w:name="Body Text Indent 2" w:semiHidden="1" w:unhideWhenUsed="1"/>
+    <w:lsdException w:name="Body Text Indent 3" w:semiHidden="1" w:unhideWhenUsed="1"/>
+    <w:lsdException w:name="Block Text" w:semiHidden="1" w:unhideWhenUsed="1"/>
+    <w:lsdException w:name="Hyperlink" w:semiHidden="1" w:unhideWhenUsed="1"/>
+    <w:lsdException w:name="FollowedHyperlink" w:semiHidden="1" w:unhideWhenUsed="1"/>
+    <w:lsdException w:name="Strong" w:uiPriority="22" w:qFormat="1"/>
+    <w:lsdException w:name="Emphasis" w:uiPriority="20" w:qFormat="1"/>
+    <w:lsdException w:name="Document Map" w:semiHidden="1" w:unhideWhenUsed="1"/>
+    <w:lsdException w:name="Plain Text" w:semiHidden="1" w:unhideWhenUsed="1"/>
+    <w:lsdException w:name="E-mail Signature" w:semiHidden="1" w:unhideWhenUsed="1"/>
+    <w:lsdException w:name="HTML Top of Form" w:semiHidden="1" w:unhideWhenUsed="1"/>
+    <w:lsdException w:name="HTML Bottom of Form" w:semiHidden="1" w:unhideWhenUsed="1"/>
+    <w:lsdException w:name="Normal (Web)" w:semiHidden="1" w:unhideWhenUsed="1"/>
+    <w:lsdException w:name="HTML Acronym" w:semiHidden="1" w:unhideWhenUsed="1"/>
+    <w:lsdException w:name="HTML Address" w:semiHidden="1" w:unhideWhenUsed="1"/>
+    <w:lsdException w:name="HTML Cite" w:semiHidden="1" w:unhideWhenUsed="1"/>
+    <w:lsdException w:name="HTML Code" w:semiHidden="1" w:unhideWhenUsed="1"/>
+    <w:lsdException w:name="HTML Definition" w:semiHidden="1" w:unhideWhenUsed="1"/>
+    <w:lsdException w:name="HTML Keyboard" w:semiHidden="1" w:unhideWhenUsed="1"/>
+    <w:lsdException w:name="HTML Preformatted" w:semiHidden="1" w:unhideWhenUsed="1"/>
+    <w:lsdException w:name="HTML Sample" w:semiHidden="1" w:unhideWhenUsed="1"/>
+    <w:lsdException w:name="HTML Typewriter" w:semiHidden="1" w:unhideWhenUsed="1"/>
+    <w:lsdException w:name="HTML Variable" w:semiHidden="1" w:unhideWhenUsed="1"/>
+    <w:lsdException w:name="Normal Table" w:semiHidden="1" w:unhideWhenUsed="1"/>
+    <w:lsdException w:name="annotation subject" w:semiHidden="1" w:unhideWhenUsed="1"/>
+    <w:lsdException w:name="No List" w:semiHidden="1" w:unhideWhenUsed="1"/>
+    <w:lsdException w:name="Outline List 1" w:semiHidden="1" w:unhideWhenUsed="1"/>
+    <w:lsdException w:name="Outline List 2" w:semiHidden="1" w:unhideWhenUsed="1"/>
+    <w:lsdException w:name="Outline List 3" w:semiHidden="1" w:unhideWhenUsed="1"/>
+    <w:lsdException w:name="Table Simple 1" w:semiHidden="1" w:unhideWhenUsed="1"/>
+    <w:lsdException w:name="Table Simple 2" w:semiHidden="1" w:unhideWhenUsed="1"/>
+    <w:lsdException w:name="Table Simple 3" w:semiHidden="1" w:unhideWhenUsed="1"/>
+    <w:lsdException w:name="Table Classic 1" w:semiHidden="1" w:unhideWhenUsed="1"/>
+    <w:lsdException w:name="Table Classic 2" w:semiHidden="1" w:unhideWhenUsed="1"/>
+    <w:lsdException w:name="Table Classic 3" w:semiHidden="1" w:unhideWhenUsed="1"/>
+    <w:lsdException w:name="Table Classic 4" w:semiHidden="1" w:unhideWhenUsed="1"/>
+    <w:lsdException w:name="Table Colorful 1" w:semiHidden="1" w:unhideWhenUsed="1"/>
+    <w:lsdException w:name="Table Colorful 2" w:semiHidden="1" w:unhideWhenUsed="1"/>
+    <w:lsdException w:name="Table Colorful 3" w:semiHidden="1" w:unhideWhenUsed="1"/>
+    <w:lsdException w:name="Table Columns 1" w:semiHidden="1" w:unhideWhenUsed="1"/>
+    <w:lsdException w:name="Table Columns 2" w:semiHidden="1" w:unhideWhenUsed="1"/>
+    <w:lsdException w:name="Table Columns 3" w:semiHidden="1" w:unhideWhenUsed="1"/>
+    <w:lsdException w:name="Table Columns 4" w:semiHidden="1" w:unhideWhenUsed="1"/>
+    <w:lsdException w:name="Table Columns 5" w:semiHidden="1" w:unhideWhenUsed="1"/>
+    <w:lsdException w:name="Table Grid 1" w:semiHidden="1" w:unhideWhenUsed="1"/>
+    <w:lsdException w:name="Table Grid 2" w:semiHidden="1" w:unhideWhenUsed="1"/>
+    <w:lsdException w:name="Table Grid 3" w:semiHidden="1" w:unhideWhenUsed="1"/>
+    <w:lsdException w:name="Table Grid 4" w:semiHidden="1" w:unhideWhenUsed="1"/>
+    <w:lsdException w:name="Table Grid 5" w:semiHidden="1" w:unhideWhenUsed="1"/>
+    <w:lsdException w:name="Table Grid 6" w:semiHidden="1" w:unhideWhenUsed="1"/>
+    <w:lsdException w:name="Table Grid 7" w:semiHidden="1" w:unhideWhenUsed="1"/>
+    <w:lsdException w:name="Table Grid 8" w:semiHidden="1" w:unhideWhenUsed="1"/>
+    <w:lsdException w:name="Table List 1" w:semiHidden="1" w:unhideWhenUsed="1"/>
+    <w:lsdException w:name="Table List 2" w:semiHidden="1" w:unhideWhenUsed="1"/>
+    <w:lsdException w:name="Table List 3" w:semiHidden="1" w:unhideWhenUsed="1"/>
+    <w:lsdException w:name="Table List 4" w:semiHidden="1" w:unhideWhenUsed="1"/>
+    <w:lsdException w:name="Table List 5" w:semiHidden="1" w:unhideWhenUsed="1"/>
+    <w:lsdException w:name="Table List 6" w:semiHidden="1" w:unhideWhenUsed="1"/>
+    <w:lsdException w:name="Table List 7" w:semiHidden="1" w:unhideWhenUsed="1"/>
+    <w:lsdException w:name="Table List 8" w:semiHidden="1" w:unhideWhenUsed="1"/>
+    <w:lsdException w:name="Table 3D effects 1" w:semiHidden="1" w:unhideWhenUsed="1"/>
+    <w:lsdException w:name="Table 3D effects 2" w:semiHidden="1" w:unhideWhenUsed="1"/>
+    <w:lsdException w:name="Table 3D effects 3" w:semiHidden="1" w:unhideWhenUsed="1"/>
+    <w:lsdException w:name="Table Contemporary" w:semiHidden="1" w:unhideWhenUsed="1"/>
+    <w:lsdException w:name="Table Elegant" w:semiHidden="1" w:unhideWhenUsed="1"/>
+    <w:lsdException w:name="Table Professional" w:semiHidden="1" w:unhideWhenUsed="1"/>
+    <w:lsdException w:name="Table Subtle 1" w:semiHidden="1" w:unhideWhenUsed="1"/>
+    <w:lsdException w:name="Table Subtle 2" w:semiHidden="1" w:unhideWhenUsed="1"/>
+    <w:lsdException w:name="Table Web 1" w:semiHidden="1" w:unhideWhenUsed="1"/>
+    <w:lsdException w:name="Table Web 2" w:semiHidden="1" w:unhideWhenUsed="1"/>
+    <w:lsdException w:name="Table Web 3" w:semiHidden="1" w:unhideWhenUsed="1"/>
+    <w:lsdException w:name="Balloon Text" w:semiHidden="1" w:unhideWhenUsed="1"/>
+    <w:lsdException w:name="Table Grid" w:uiPriority="59"/>
+    <w:lsdException w:name="Table Theme" w:semiHidden="1" w:unhideWhenUsed="1"/>
+    <w:lsdException w:name="Placeholder Text" w:semiHidden="1"/>
+    <w:lsdException w:name="No Spacing" w:uiPriority="1" w:qFormat="1"/>
+    <w:lsdException w:name="Light Shading" w:uiPriority="60"/>
+    <w:lsdException w:name="Light List" w:uiPriority="61"/>
+    <w:lsdException w:name="Light Grid" w:uiPriority="62"/>
+    <w:lsdException w:name="Medium Shading 1" w:uiPriority="63"/>
+    <w:lsdException w:name="Medium Shading 2" w:uiPriority="64"/>
+    <w:lsdException w:name="Medium List 1" w:uiPriority="65"/>
+    <w:lsdException w:name="Medium List 2" w:uiPriority="66"/>
+    <w:lsdException w:name="Medium Grid 1" w:uiPriority="67"/>
+    <w:lsdException w:name="Medium Grid 2" w:uiPriority="68"/>
+    <w:lsdException w:name="Medium Grid 3" w:uiPriority="69"/>
+    <w:lsdException w:name="Dark List" w:uiPriority="70"/>
+    <w:lsdException w:name="Colorful Shading" w:uiPriority="71"/>
+    <w:lsdException w:name="Colorful List" w:uiPriority="72"/>
+    <w:lsdException w:name="Colorful Grid" w:uiPriority="73"/>
+    <w:lsdException w:name="Light Shading Accent 1" w:uiPriority="60"/>
+    <w:lsdException w:name="Light List Accent 1" w:uiPriority="61"/>
+    <w:lsdException w:name="Light Grid Accent 1" w:uiPriority="62"/>
+    <w:lsdException w:name="Medium Shading 1 Accent 1" w:uiPriority="63"/>
+    <w:lsdException w:name="Medium Shading 2 Accent 1" w:uiPriority="64"/>
+    <w:lsdException w:name="Medium List 1 Accent 1" w:uiPriority="65"/>
+    <w:lsdException w:name="Revision" w:semiHidden="1"/>
+    <w:lsdException w:name="List Paragraph" w:uiPriority="34" w:qFormat="1"/>
+    <w:lsdException w:name="Quote" w:uiPriority="29" w:qFormat="1"/>
+    <w:lsdException w:name="Intense Quote" w:uiPriority="30" w:qFormat="1"/>
+    <w:lsdException w:name="Medium List 2 Accent 1" w:uiPriority="66"/>
+    <w:lsdException w:name="Medium Grid 1 Accent 1" w:uiPriority="67"/>
+    <w:lsdException w:name="Medium Grid 2 Accent 1" w:uiPriority="68"/>
+    <w:lsdException w:name="Medium Grid 3 Accent 1" w:uiPriority="69"/>
+    <w:lsdException w:name="Dark List Accent 1" w:uiPriority="70"/>
+    <w:lsdException w:name="Colorful Shading Accent 1" w:uiPriority="71"/>
+    <w:lsdException w:name="Colorful List Accent 1" w:uiPriority="72"/>
+    <w:lsdException w:name="Colorful Grid Accent 1" w:uiPriority="73"/>
+    <w:lsdException w:name="Light Shading Accent 2" w:uiPriority="60"/>
+    <w:lsdException w:name="Light List Accent 2" w:uiPriority="61"/>
+    <w:lsdException w:name="Light Grid Accent 2" w:uiPriority="62"/>
+    <w:lsdException w:name="Medium Shading 1 Accent 2" w:uiPriority="63"/>
+    <w:lsdException w:name="Medium Shading 2 Accent 2" w:uiPriority="64"/>
+    <w:lsdException w:name="Medium List 1 Accent 2" w:uiPriority="65"/>
+    <w:lsdException w:name="Medium List 2 Accent 2" w:uiPriority="66"/>
+    <w:lsdException w:name="Medium Grid 1 Accent 2" w:uiPriority="67"/>
+    <w:lsdException w:name="Medium Grid 2 Accent 2" w:uiPriority="68"/>
+    <w:lsdException w:name="Medium Grid 3 Accent 2" w:uiPriority="69"/>
+    <w:lsdException w:name="Dark List Accent 2" w:uiPriority="70"/>
+    <w:lsdException w:name="Colorful Shading Accent 2" w:uiPriority="71"/>
+    <w:lsdException w:name="Colorful List Accent 2" w:uiPriority="72"/>
+    <w:lsdException w:name="Colorful Grid Accent 2" w:uiPriority="73"/>
+    <w:lsdException w:name="Light Shading Accent 3" w:uiPriority="60"/>
+    <w:lsdException w:name="Light List Accent 3" w:uiPriority="61"/>
+    <w:lsdException w:name="Light Grid Accent 3" w:uiPriority="62"/>
+    <w:lsdException w:name="Medium Shading 1 Accent 3" w:uiPriority="63"/>
+    <w:lsdException w:name="Medium Shading 2 Accent 3" w:uiPriority="64"/>
+    <w:lsdException w:name="Medium List 1 Accent 3" w:uiPriority="65"/>
+    <w:lsdException w:name="Medium List 2 Accent 3" w:uiPriority="66"/>
+    <w:lsdException w:name="Medium Grid 1 Accent 3" w:uiPriority="67"/>
+    <w:lsdException w:name="Medium Grid 2 Accent 3" w:uiPriority="68"/>
+    <w:lsdException w:name="Medium Grid 3 Accent 3" w:uiPriority="69"/>
+    <w:lsdException w:name="Dark List Accent 3" w:uiPriority="70"/>
+    <w:lsdException w:name="Colorful Shading Accent 3" w:uiPriority="71"/>
+    <w:lsdException w:name="Colorful List Accent 3" w:uiPriority="72"/>
+    <w:lsdException w:name="Colorful Grid Accent 3" w:uiPriority="73"/>
+    <w:lsdException w:name="Light Shading Accent 4" w:uiPriority="60"/>
+    <w:lsdException w:name="Light List Accent 4" w:uiPriority="61"/>
+    <w:lsdException w:name="Light Grid Accent 4" w:uiPriority="62"/>
+    <w:lsdException w:name="Medium Shading 1 Accent 4" w:uiPriority="63"/>
+    <w:lsdException w:name="Medium Shading 2 Accent 4" w:uiPriority="64"/>
+    <w:lsdException w:name="Medium List 1 Accent 4" w:uiPriority="65"/>
+    <w:lsdException w:name="Medium List 2 Accent 4" w:uiPriority="66"/>
+    <w:lsdException w:name="Medium Grid 1 Accent 4" w:uiPriority="67"/>
+    <w:lsdException w:name="Medium Grid 2 Accent 4" w:uiPriority="68"/>
+    <w:lsdException w:name="Medium Grid 3 Accent 4" w:uiPriority="69"/>
+    <w:lsdException w:name="Dark List Accent 4" w:uiPriority="70"/>
+    <w:lsdException w:name="Colorful Shading Accent 4" w:uiPriority="71"/>
+    <w:lsdException w:name="Colorful List Accent 4" w:uiPriority="72"/>
+    <w:lsdException w:name="Colorful Grid Accent 4" w:uiPriority="73"/>
+    <w:lsdException w:name="Light Shading Accent 5" w:uiPriority="60"/>
+    <w:lsdException w:name="Light List Accent 5" w:uiPriority="61"/>
+    <w:lsdException w:name="Light Grid Accent 5" w:uiPriority="62"/>
+    <w:lsdException w:name="Medium Shading 1 Accent 5" w:uiPriority="63"/>
+    <w:lsdException w:name="Medium Shading 2 Accent 5" w:uiPriority="64"/>
+    <w:lsdException w:name="Medium List 1 Accent 5" w:uiPriority="65"/>
+    <w:lsdException w:name="Medium List 2 Accent 5" w:uiPriority="66"/>
+    <w:lsdException w:name="Medium Grid 1 Accent 5" w:uiPriority="67"/>
+    <w:lsdException w:name="Medium Grid 2 Accent 5" w:uiPriority="68"/>
+    <w:lsdException w:name="Medium Grid 3 Accent 5" w:uiPriority="69"/>
+    <w:lsdException w:name="Dark List Accent 5" w:uiPriority="70"/>
+    <w:lsdException w:name="Colorful Shading Accent 5" w:uiPriority="71"/>
+    <w:lsdException w:name="Colorful List Accent 5" w:uiPriority="72"/>
+    <w:lsdException w:name="Colorful Grid Accent 5" w:uiPriority="73"/>
+    <w:lsdException w:name="Light Shading Accent 6" w:uiPriority="60"/>
+    <w:lsdException w:name="Light List Accent 6" w:uiPriority="61"/>
+    <w:lsdException w:name="Light Grid Accent 6" w:uiPriority="62"/>
+    <w:lsdException w:name="Medium Shading 1 Accent 6" w:uiPriority="63"/>
+    <w:lsdException w:name="Medium Shading 2 Accent 6" w:uiPriority="64"/>
+    <w:lsdException w:name="Medium List 1 Accent 6" w:uiPriority="65"/>
+    <w:lsdException w:name="Medium List 2 Accent 6" w:uiPriority="66"/>
+    <w:lsdException w:name="Medium Grid 1 Accent 6" w:uiPriority="67"/>
+    <w:lsdException w:name="Medium Grid 2 Accent 6" w:uiPriority="68"/>
+    <w:lsdException w:name="Medium Grid 3 Accent 6" w:uiPriority="69"/>
+    <w:lsdException w:name="Dark List Accent 6" w:uiPriority="70"/>
+    <w:lsdException w:name="Colorful Shading Accent 6" w:uiPriority="71"/>
+    <w:lsdException w:name="Colorful List Accent 6" w:uiPriority="72"/>
+    <w:lsdException w:name="Colorful Grid Accent 6" w:uiPriority="73"/>
+    <w:lsdException w:name="Subtle Emphasis" w:uiPriority="19" w:qFormat="1"/>
+    <w:lsdException w:name="Intense Emphasis" w:uiPriority="21" w:qFormat="1"/>
+    <w:lsdException w:name="Subtle Reference" w:uiPriority="31" w:qFormat="1"/>
+    <w:lsdException w:name="Intense Reference" w:uiPriority="32" w:qFormat="1"/>
+    <w:lsdException w:name="Book Title" w:uiPriority="33" w:qFormat="1"/>
+    <w:lsdException w:name="Bibliography" w:semiHidden="1" w:uiPriority="37" w:unhideWhenUsed="1"/>
+    <w:lsdException w:name="TOC Heading" w:semiHidden="1" w:uiPriority="39" w:unhideWhenUsed="1" w:qFormat="1"/>
+    <w:lsdException w:name="Plain Table 1" w:uiPriority="41"/>
+    <w:lsdException w:name="Plain Table 2" w:uiPriority="42"/>
+    <w:lsdException w:name="Plain Table 3" w:uiPriority="43"/>
+    <w:lsdException w:name="Plain Table 4" w:uiPriority="44"/>
+    <w:lsdException w:name="Plain Table 5" w:uiPriority="45"/>
+    <w:lsdException w:name="Grid Table Light" w:uiPriority="40"/>
+    <w:lsdException w:name="Grid Table 1 Light" w:uiPriority="46"/>
+    <w:lsdException w:name="Grid Table 2" w:uiPriority="47"/>
+    <w:lsdException w:name="Grid Table 3" w:uiPriority="48"/>
+    <w:lsdException w:name="Grid Table 4" w:uiPriority="49"/>
+    <w:lsdException w:name="Grid Table 5 Dark" w:uiPriority="50"/>
+    <w:lsdException w:name="Grid Table 6 Colorful" w:uiPriority="51"/>
+    <w:lsdException w:name="Grid Table 7 Colorful" w:uiPriority="52"/>
+    <w:lsdException w:name="Grid Table 1 Light Accent 1" w:uiPriority="46"/>
+    <w:lsdException w:name="Grid Table 2 Accent 1" w:uiPriority="47"/>
+    <w:lsdException w:name="Grid Table 3 Accent 1" w:uiPriority="48"/>
+    <w:lsdException w:name="Grid Table 4 Accent 1" w:uiPriority="49"/>
+    <w:lsdException w:name="Grid Table 5 Dark Accent 1" w:uiPriority="50"/>
+    <w:lsdException w:name="Grid Table 6 Colorful Accent 1" w:uiPriority="51"/>
+    <w:lsdException w:name="Grid Table 7 Colorful Accent 1" w:uiPriority="52"/>
+    <w:lsdException w:name="Grid Table 1 Light Accent 2" w:uiPriority="46"/>
+    <w:lsdException w:name="Grid Table 2 Accent 2" w:uiPriority="47"/>
+    <w:lsdException w:name="Grid Table 3 Accent 2" w:uiPriority="48"/>
+    <w:lsdException w:name="Grid Table 4 Accent 2" w:uiPriority="49"/>
+    <w:lsdException w:name="Grid Table 5 Dark Accent 2" w:uiPriority="50"/>
+    <w:lsdException w:name="Grid Table 6 Colorful Accent 2" w:uiPriority="51"/>
+    <w:lsdException w:name="Grid Table 7 Colorful Accent 2" w:uiPriority="52"/>
+    <w:lsdException w:name="Grid Table 1 Light Accent 3" w:uiPriority="46"/>
+    <w:lsdException w:name="Grid Table 2 Accent 3" w:uiPriority="47"/>
+    <w:lsdException w:name="Grid Table 3 Accent 3" w:uiPriority="48"/>
+    <w:lsdException w:name="Grid Table 4 Accent 3" w:uiPriority="49"/>
+    <w:lsdException w:name="Grid Table 5 Dark Accent 3" w:uiPriority="50"/>
+    <w:lsdException w:name="Grid Table 6 Colorful Accent 3" w:uiPriority="51"/>
+    <w:lsdException w:name="Grid Table 7 Colorful Accent 3" w:uiPriority="52"/>
+    <w:lsdException w:name="Grid Table 1 Light Accent 4" w:uiPriority="46"/>
+    <w:lsdException w:name="Grid Table 2 Accent 4" w:uiPriority="47"/>
+    <w:lsdException w:name="Grid Table 3 Accent 4" w:uiPriority="48"/>
+    <w:lsdException w:name="Grid Table 4 Accent 4" w:uiPriority="49"/>
+    <w:lsdException w:name="Grid Table 5 Dark Accent 4" w:uiPriority="50"/>
+    <w:lsdException w:name="Grid Table 6 Colorful Accent 4" w:uiPriority="51"/>
+    <w:lsdException w:name="Grid Table 7 Colorful Accent 4" w:uiPriority="52"/>
+    <w:lsdException w:name="Grid Table 1 Light Accent 5" w:uiPriority="46"/>
+    <w:lsdException w:name="Grid Table 2 Accent 5" w:uiPriority="47"/>
+    <w:lsdException w:name="Grid Table 3 Accent 5" w:uiPriority="48"/>
+    <w:lsdException w:name="Grid Table 4 Accent 5" w:uiPriority="49"/>
+    <w:lsdException w:name="Grid Table 5 Dark Accent 5" w:uiPriority="50"/>
+    <w:lsdException w:name="Grid Table 6 Colorful Accent 5" w:uiPriority="51"/>
+    <w:lsdException w:name="Grid Table 7 Colorful Accent 5" w:uiPriority="52"/>
+    <w:lsdException w:name="Grid Table 1 Light Accent 6" w:uiPriority="46"/>
+    <w:lsdException w:name="Grid Table 2 Accent 6" w:uiPriority="47"/>
+    <w:lsdException w:name="Grid Table 3 Accent 6" w:uiPriority="48"/>
+    <w:lsdException w:name="Grid Table 4 Accent 6" w:uiPriority="49"/>
+    <w:lsdException w:name="Grid Table 5 Dark Accent 6" w:uiPriority="50"/>
+    <w:lsdException w:name="Grid Table 6 Colorful Accent 6" w:uiPriority="51"/>
+    <w:lsdException w:name="Grid Table 7 Colorful Accent 6" w:uiPriority="52"/>
+    <w:lsdException w:name="List Table 1 Light" w:uiPriority="46"/>
+    <w:lsdException w:name="List Table 2" w:uiPriority="47"/>
+    <w:lsdException w:name="List Table 3" w:uiPriority="48"/>
+    <w:lsdException w:name="List Table 4" w:uiPriority="49"/>
+    <w:lsdException w:name="List Table 5 Dark" w:uiPriority="50"/>
+    <w:lsdException w:name="List Table 6 Colorful" w:uiPriority="51"/>
+    <w:lsdException w:name="List Table 7 Colorful" w:uiPriority="52"/>
+    <w:lsdException w:name="List Table 1 Light Accent 1" w:uiPriority="46"/>
+    <w:lsdException w:name="List Table 2 Accent 1" w:uiPriority="47"/>
+    <w:lsdException w:name="List Table 3 Accent 1" w:uiPriority="48"/>
+    <w:lsdException w:name="List Table 4 Accent 1" w:uiPriority="49"/>
+    <w:lsdException w:name="List Table 5 Dark Accent 1" w:uiPriority="50"/>
+    <w:lsdException w:name="List Table 6 Colorful Accent 1" w:uiPriority="51"/>
+    <w:lsdException w:name="List Table 7 Colorful Accent 1" w:uiPriority="52"/>
+    <w:lsdException w:name="List Table 1 Light Accent 2" w:uiPriority="46"/>
+    <w:lsdException w:name="List Table 2 Accent 2" w:uiPriority="47"/>
+    <w:lsdException w:name="List Table 3 Accent 2" w:uiPriority="48"/>
+    <w:lsdException w:name="List Table 4 Accent 2" w:uiPriority="49"/>
+    <w:lsdException w:name="List Table 5 Dark Accent 2" w:uiPriority="50"/>
+    <w:lsdException w:name="List Table 6 Colorful Accent 2" w:uiPriority="51"/>
+    <w:lsdException w:name="List Table 7 Colorful Accent 2" w:uiPriority="52"/>
+    <w:lsdException w:name="List Table 1 Light Accent 3" w:uiPriority="46"/>
+    <w:lsdException w:name="List Table 2 Accent 3" w:uiPriority="47"/>
+    <w:lsdException w:name="List Table 3 Accent 3" w:uiPriority="48"/>
+    <w:lsdException w:name="List Table 4 Accent 3" w:uiPriority="49"/>
+    <w:lsdException w:name="List Table 5 Dark Accent 3" w:uiPriority="50"/>
+    <w:lsdException w:name="List Table 6 Colorful Accent 3" w:uiPriority="51"/>
+    <w:lsdException w:name="List Table 7 Colorful Accent 3" w:uiPriority="52"/>
+    <w:lsdException w:name="List Table 1 Light Accent 4" w:uiPriority="46"/>
+    <w:lsdException w:name="List Table 2 Accent 4" w:uiPriority="47"/>
+    <w:lsdException w:name="List Table 3 Accent 4" w:uiPriority="48"/>
+    <w:lsdException w:name="List Table 4 Accent 4" w:uiPriority="49"/>
+    <w:lsdException w:name="List Table 5 Dark Accent 4" w:uiPriority="50"/>
+    <w:lsdException w:name="List Table 6 Colorful Accent 4" w:uiPriority="51"/>
+    <w:lsdException w:name="List Table 7 Colorful Accent 4" w:uiPriority="52"/>
+    <w:lsdException w:name="List Table 1 Light Accent 5" w:uiPriority="46"/>
+    <w:lsdException w:name="List Table 2 Accent 5" w:uiPriority="47"/>
+    <w:lsdException w:name="List Table 3 Accent 5" w:uiPriority="48"/>
+    <w:lsdException w:name="List Table 4 Accent 5" w:uiPriority="49"/>
+    <w:lsdException w:name="List Table 5 Dark Accent 5" w:uiPriority="50"/>
+    <w:lsdException w:name="List Table 6 Colorful Accent 5" w:uiPriority="51"/>
+    <w:lsdException w:name="List Table 7 Colorful Accent 5" w:uiPriority="52"/>
+    <w:lsdException w:name="List Table 1 Light Accent 6" w:uiPriority="46"/>
+    <w:lsdException w:name="List Table 2 Accent 6" w:uiPriority="47"/>
+    <w:lsdException w:name="List Table 3 Accent 6" w:uiPriority="48"/>
+    <w:lsdException w:name="List Table 4 Accent 6" w:uiPriority="49"/>
+    <w:lsdException w:name="List Table 5 Dark Accent 6" w:uiPriority="50"/>
+    <w:lsdException w:name="List Table 6 Colorful Accent 6" w:uiPriority="51"/>
+    <w:lsdException w:name="List Table 7 Colorful Accent 6" w:uiPriority="52"/>
+  </w:latentStyles>
+  <w:style w:type="paragraph" w:default="1" w:styleId="Normal">
+    <w:name w:val="Normal"/>
+    <w:qFormat/>
+    <w:rsid w:val="00095FAF"/>
+  </w:style>
+  <w:style w:type="character" w:default="1" w:styleId="DefaultParagraphFont">
+    <w:name w:val="Default Paragraph Font"/>
+    <w:uiPriority w:val="1"/>
+    <w:semiHidden/>
+    <w:unhideWhenUsed/>
+  </w:style>
+  <w:style w:type="table" w:default="1" w:styleId="TableNormal">
+    <w:name w:val="Normal Table"/>
+    <w:uiPriority w:val="99"/>
+    <w:semiHidden/>
+    <w:unhideWhenUsed/>
+    <w:tblPr>
+      <w:tblInd w:w="0" w:type="dxa"/>
+      <w:tblCellMar>
+        <w:top w:w="0" w:type="dxa"/>
+        <w:left w:w="108" w:type="dxa"/>
+        <w:bottom w:w="0" w:type="dxa"/>
+        <w:right w:w="108" w:type="dxa"/>
+      </w:tblCellMar>
+    </w:tblPr>
+  </w:style>
+  <w:style w:type="numbering" w:default="1" w:styleId="NoList">
+    <w:name w:val="No List"/>
+    <w:uiPriority w:val="99"/>
+    <w:semiHidden/>
+    <w:unhideWhenUsed/>
+  </w:style>
+  <w:style w:type="paragraph" w:customStyle="1" w:styleId="08AC515536FA4BE8BB899743FFB07332">
+    <w:name w:val="08AC515536FA4BE8BB899743FFB07332"/>
+    <w:rsid w:val="0009493C"/>
+  </w:style>
+  <w:style w:type="paragraph" w:customStyle="1" w:styleId="F1FD4E0CBBB14C6E892CD332CD0BE685">
+    <w:name w:val="F1FD4E0CBBB14C6E892CD332CD0BE685"/>
+    <w:rsid w:val="0009493C"/>
+  </w:style>
+  <w:style w:type="paragraph" w:customStyle="1" w:styleId="F576C7DDF11448C39C0022C1D17F41AF">
+    <w:name w:val="F576C7DDF11448C39C0022C1D17F41AF"/>
+    <w:rsid w:val="0009493C"/>
+  </w:style>
+  <w:style w:type="character" w:styleId="PlaceholderText">
+    <w:name w:val="Placeholder Text"/>
+    <w:basedOn w:val="DefaultParagraphFont"/>
+    <w:uiPriority w:val="99"/>
+    <w:semiHidden/>
+    <w:rsid w:val="00F518AA"/>
+    <w:rPr>
+      <w:color w:val="808080"/>
+    </w:rPr>
+  </w:style>
+</w:styles>
+</file>
+
+<file path=word/glossary/webSettings.xml><?xml version="1.0" encoding="utf-8"?>
+<w:webSettings xmlns:mc="http://schemas.openxmlformats.org/markup-compatibility/2006" xmlns:r="http://schemas.openxmlformats.org/officeDocument/2006/relationships" xmlns:w="http://schemas.openxmlformats.org/wordprocessingml/2006/main" xmlns:w14="http://schemas.microsoft.com/office/word/2010/wordml" xmlns:w15="http://schemas.microsoft.com/office/word/2012/wordml" xmlns:w16se="http://schemas.microsoft.com/office/word/2015/wordml/symex" mc:Ignorable="w14 w15 w16se">
+  <w:optimizeForBrowser/>
+  <w:allowPNG/>
+</w:webSettings>
 </file>
 
 <file path=word/theme/theme1.xml><?xml version="1.0" encoding="utf-8"?>
@@ -451,44 +8273,44 @@
         <a:sysClr val="window" lastClr="FFFFFF"/>
       </a:lt1>
       <a:dk2>
-        <a:srgbClr val="44546A"/>
+        <a:srgbClr val="1F497D"/>
       </a:dk2>
       <a:lt2>
-        <a:srgbClr val="E7E6E6"/>
+        <a:srgbClr val="EEECE1"/>
       </a:lt2>
       <a:accent1>
-        <a:srgbClr val="4472C4"/>
+        <a:srgbClr val="4F81BD"/>
       </a:accent1>
       <a:accent2>
-        <a:srgbClr val="ED7D31"/>
+        <a:srgbClr val="C0504D"/>
       </a:accent2>
       <a:accent3>
-        <a:srgbClr val="A5A5A5"/>
+        <a:srgbClr val="9BBB59"/>
       </a:accent3>
       <a:accent4>
-        <a:srgbClr val="FFC000"/>
+        <a:srgbClr val="8064A2"/>
       </a:accent4>
       <a:accent5>
-        <a:srgbClr val="5B9BD5"/>
+        <a:srgbClr val="4BACC6"/>
       </a:accent5>
       <a:accent6>
-        <a:srgbClr val="70AD47"/>
+        <a:srgbClr val="F79646"/>
       </a:accent6>
       <a:hlink>
-        <a:srgbClr val="0563C1"/>
+        <a:srgbClr val="0000FF"/>
       </a:hlink>
       <a:folHlink>
-        <a:srgbClr val="954F72"/>
+        <a:srgbClr val="800080"/>
       </a:folHlink>
     </a:clrScheme>
     <a:fontScheme name="Office">
       <a:majorFont>
-        <a:latin typeface="Calibri Light" panose="020F0302020204030204"/>
+        <a:latin typeface="Cambria"/>
         <a:ea typeface=""/>
         <a:cs typeface=""/>
-        <a:font script="Jpan" typeface="游ゴシック Light"/>
+        <a:font script="Jpan" typeface="ＭＳ ゴシック"/>
         <a:font script="Hang" typeface="맑은 고딕"/>
-        <a:font script="Hans" typeface="等线 Light"/>
+        <a:font script="Hans" typeface="宋体"/>
         <a:font script="Hant" typeface="新細明體"/>
         <a:font script="Arab" typeface="Times New Roman"/>
         <a:font script="Hebr" typeface="Times New Roman"/>
@@ -516,31 +8338,14 @@
         <a:font script="Viet" typeface="Times New Roman"/>
         <a:font script="Uigh" typeface="Microsoft Uighur"/>
         <a:font script="Geor" typeface="Sylfaen"/>
-        <a:font script="Armn" typeface="Arial"/>
-        <a:font script="Bugi" typeface="Leelawadee UI"/>
-        <a:font script="Bopo" typeface="Microsoft JhengHei"/>
-        <a:font script="Java" typeface="Javanese Text"/>
-        <a:font script="Lisu" typeface="Segoe UI"/>
-        <a:font script="Mymr" typeface="Myanmar Text"/>
-        <a:font script="Nkoo" typeface="Ebrima"/>
-        <a:font script="Olck" typeface="Nirmala UI"/>
-        <a:font script="Osma" typeface="Ebrima"/>
-        <a:font script="Phag" typeface="Phagspa"/>
-        <a:font script="Syrn" typeface="Estrangelo Edessa"/>
-        <a:font script="Syrj" typeface="Estrangelo Edessa"/>
-        <a:font script="Syre" typeface="Estrangelo Edessa"/>
-        <a:font script="Sora" typeface="Nirmala UI"/>
-        <a:font script="Tale" typeface="Microsoft Tai Le"/>
-        <a:font script="Talu" typeface="Microsoft New Tai Lue"/>
-        <a:font script="Tfng" typeface="Ebrima"/>
       </a:majorFont>
       <a:minorFont>
-        <a:latin typeface="Calibri" panose="020F0502020204030204"/>
+        <a:latin typeface="Calibri"/>
         <a:ea typeface=""/>
         <a:cs typeface=""/>
-        <a:font script="Jpan" typeface="游明朝"/>
+        <a:font script="Jpan" typeface="ＭＳ 明朝"/>
         <a:font script="Hang" typeface="맑은 고딕"/>
-        <a:font script="Hans" typeface="等线"/>
+        <a:font script="Hans" typeface="宋体"/>
         <a:font script="Hant" typeface="新細明體"/>
         <a:font script="Arab" typeface="Arial"/>
         <a:font script="Hebr" typeface="Arial"/>
@@ -568,23 +8373,6 @@
         <a:font script="Viet" typeface="Arial"/>
         <a:font script="Uigh" typeface="Microsoft Uighur"/>
         <a:font script="Geor" typeface="Sylfaen"/>
-        <a:font script="Armn" typeface="Arial"/>
-        <a:font script="Bugi" typeface="Leelawadee UI"/>
-        <a:font script="Bopo" typeface="Microsoft JhengHei"/>
-        <a:font script="Java" typeface="Javanese Text"/>
-        <a:font script="Lisu" typeface="Segoe UI"/>
-        <a:font script="Mymr" typeface="Myanmar Text"/>
-        <a:font script="Nkoo" typeface="Ebrima"/>
-        <a:font script="Olck" typeface="Nirmala UI"/>
-        <a:font script="Osma" typeface="Ebrima"/>
-        <a:font script="Phag" typeface="Phagspa"/>
-        <a:font script="Syrn" typeface="Estrangelo Edessa"/>
-        <a:font script="Syrj" typeface="Estrangelo Edessa"/>
-        <a:font script="Syre" typeface="Estrangelo Edessa"/>
-        <a:font script="Sora" typeface="Nirmala UI"/>
-        <a:font script="Tale" typeface="Microsoft Tai Le"/>
-        <a:font script="Talu" typeface="Microsoft New Tai Lue"/>
-        <a:font script="Tfng" typeface="Ebrima"/>
       </a:minorFont>
     </a:fontScheme>
     <a:fmtScheme name="Office">
@@ -596,141 +8384,196 @@
           <a:gsLst>
             <a:gs pos="0">
               <a:schemeClr val="phClr">
-                <a:lumMod val="110000"/>
-                <a:satMod val="105000"/>
-                <a:tint val="67000"/>
+                <a:tint val="50000"/>
+                <a:satMod val="300000"/>
               </a:schemeClr>
             </a:gs>
-            <a:gs pos="50000">
+            <a:gs pos="35000">
               <a:schemeClr val="phClr">
-                <a:lumMod val="105000"/>
-                <a:satMod val="103000"/>
-                <a:tint val="73000"/>
+                <a:tint val="37000"/>
+                <a:satMod val="300000"/>
               </a:schemeClr>
             </a:gs>
             <a:gs pos="100000">
               <a:schemeClr val="phClr">
-                <a:lumMod val="105000"/>
-                <a:satMod val="109000"/>
-                <a:tint val="81000"/>
+                <a:tint val="15000"/>
+                <a:satMod val="350000"/>
               </a:schemeClr>
             </a:gs>
           </a:gsLst>
-          <a:lin ang="5400000" scaled="0"/>
+          <a:lin ang="16200000" scaled="1"/>
         </a:gradFill>
         <a:gradFill rotWithShape="1">
           <a:gsLst>
             <a:gs pos="0">
               <a:schemeClr val="phClr">
-                <a:satMod val="103000"/>
-                <a:lumMod val="102000"/>
-                <a:tint val="94000"/>
+                <a:shade val="51000"/>
+                <a:satMod val="130000"/>
               </a:schemeClr>
             </a:gs>
-            <a:gs pos="50000">
+            <a:gs pos="80000">
               <a:schemeClr val="phClr">
-                <a:satMod val="110000"/>
-                <a:lumMod val="100000"/>
-                <a:shade val="100000"/>
+                <a:shade val="93000"/>
+                <a:satMod val="130000"/>
               </a:schemeClr>
             </a:gs>
             <a:gs pos="100000">
               <a:schemeClr val="phClr">
-                <a:lumMod val="99000"/>
-                <a:satMod val="120000"/>
-                <a:shade val="78000"/>
+                <a:shade val="94000"/>
+                <a:satMod val="135000"/>
               </a:schemeClr>
             </a:gs>
           </a:gsLst>
-          <a:lin ang="5400000" scaled="0"/>
+          <a:lin ang="16200000" scaled="0"/>
         </a:gradFill>
       </a:fillStyleLst>
       <a:lnStyleLst>
-        <a:ln w="6350" cap="flat" cmpd="sng" algn="ctr">
+        <a:ln w="9525" cap="flat" cmpd="sng" algn="ctr">
+          <a:solidFill>
+            <a:schemeClr val="phClr">
+              <a:shade val="95000"/>
+              <a:satMod val="105000"/>
+            </a:schemeClr>
+          </a:solidFill>
+          <a:prstDash val="solid"/>
+        </a:ln>
+        <a:ln w="25400" cap="flat" cmpd="sng" algn="ctr">
           <a:solidFill>
             <a:schemeClr val="phClr"/>
           </a:solidFill>
           <a:prstDash val="solid"/>
-          <a:miter lim="800000"/>
         </a:ln>
-        <a:ln w="12700" cap="flat" cmpd="sng" algn="ctr">
+        <a:ln w="38100" cap="flat" cmpd="sng" algn="ctr">
           <a:solidFill>
             <a:schemeClr val="phClr"/>
           </a:solidFill>
           <a:prstDash val="solid"/>
-          <a:miter lim="800000"/>
-        </a:ln>
-        <a:ln w="19050" cap="flat" cmpd="sng" algn="ctr">
-          <a:solidFill>
-            <a:schemeClr val="phClr"/>
-          </a:solidFill>
-          <a:prstDash val="solid"/>
-          <a:miter lim="800000"/>
         </a:ln>
       </a:lnStyleLst>
       <a:effectStyleLst>
         <a:effectStyle>
-          <a:effectLst/>
-        </a:effectStyle>
-        <a:effectStyle>
-          <a:effectLst/>
+          <a:effectLst>
+            <a:outerShdw blurRad="40000" dist="20000" dir="5400000" rotWithShape="0">
+              <a:srgbClr val="000000">
+                <a:alpha val="38000"/>
+              </a:srgbClr>
+            </a:outerShdw>
+          </a:effectLst>
         </a:effectStyle>
         <a:effectStyle>
           <a:effectLst>
-            <a:outerShdw blurRad="57150" dist="19050" dir="5400000" algn="ctr" rotWithShape="0">
+            <a:outerShdw blurRad="40000" dist="23000" dir="5400000" rotWithShape="0">
               <a:srgbClr val="000000">
-                <a:alpha val="63000"/>
+                <a:alpha val="35000"/>
               </a:srgbClr>
             </a:outerShdw>
           </a:effectLst>
+        </a:effectStyle>
+        <a:effectStyle>
+          <a:effectLst>
+            <a:outerShdw blurRad="40000" dist="23000" dir="5400000" rotWithShape="0">
+              <a:srgbClr val="000000">
+                <a:alpha val="35000"/>
+              </a:srgbClr>
+            </a:outerShdw>
+          </a:effectLst>
+          <a:scene3d>
+            <a:camera prst="orthographicFront">
+              <a:rot lat="0" lon="0" rev="0"/>
+            </a:camera>
+            <a:lightRig rig="threePt" dir="t">
+              <a:rot lat="0" lon="0" rev="1200000"/>
+            </a:lightRig>
+          </a:scene3d>
+          <a:sp3d>
+            <a:bevelT w="63500" h="25400"/>
+          </a:sp3d>
         </a:effectStyle>
       </a:effectStyleLst>
       <a:bgFillStyleLst>
         <a:solidFill>
           <a:schemeClr val="phClr"/>
         </a:solidFill>
-        <a:solidFill>
-          <a:schemeClr val="phClr">
-            <a:tint val="95000"/>
-            <a:satMod val="170000"/>
-          </a:schemeClr>
-        </a:solidFill>
         <a:gradFill rotWithShape="1">
           <a:gsLst>
             <a:gs pos="0">
               <a:schemeClr val="phClr">
-                <a:tint val="93000"/>
-                <a:satMod val="150000"/>
-                <a:shade val="98000"/>
-                <a:lumMod val="102000"/>
+                <a:tint val="40000"/>
+                <a:satMod val="350000"/>
               </a:schemeClr>
             </a:gs>
-            <a:gs pos="50000">
+            <a:gs pos="40000">
               <a:schemeClr val="phClr">
-                <a:tint val="98000"/>
-                <a:satMod val="130000"/>
-                <a:shade val="90000"/>
-                <a:lumMod val="103000"/>
+                <a:tint val="45000"/>
+                <a:shade val="99000"/>
+                <a:satMod val="350000"/>
               </a:schemeClr>
             </a:gs>
             <a:gs pos="100000">
               <a:schemeClr val="phClr">
-                <a:shade val="63000"/>
-                <a:satMod val="120000"/>
+                <a:shade val="20000"/>
+                <a:satMod val="255000"/>
               </a:schemeClr>
             </a:gs>
           </a:gsLst>
-          <a:lin ang="5400000" scaled="0"/>
+          <a:path path="circle">
+            <a:fillToRect l="50000" t="-80000" r="50000" b="180000"/>
+          </a:path>
+        </a:gradFill>
+        <a:gradFill rotWithShape="1">
+          <a:gsLst>
+            <a:gs pos="0">
+              <a:schemeClr val="phClr">
+                <a:tint val="80000"/>
+                <a:satMod val="300000"/>
+              </a:schemeClr>
+            </a:gs>
+            <a:gs pos="100000">
+              <a:schemeClr val="phClr">
+                <a:shade val="30000"/>
+                <a:satMod val="200000"/>
+              </a:schemeClr>
+            </a:gs>
+          </a:gsLst>
+          <a:path path="circle">
+            <a:fillToRect l="50000" t="50000" r="50000" b="50000"/>
+          </a:path>
         </a:gradFill>
       </a:bgFillStyleLst>
     </a:fmtScheme>
   </a:themeElements>
   <a:objectDefaults/>
   <a:extraClrSchemeLst/>
-  <a:extLst>
-    <a:ext uri="{05A4C25C-085E-4340-85A3-A5531E510DB2}">
-      <thm15:themeFamily xmlns:thm15="http://schemas.microsoft.com/office/thememl/2012/main" name="Office Theme" id="{62F939B6-93AF-4DB8-9C6B-D6C7DFDC589F}" vid="{4A3C46E8-61CC-4603-A589-7422A47A8E4A}"/>
-    </a:ext>
-  </a:extLst>
 </a:theme>
+</file>
+
+<file path=customXml/item1.xml><?xml version="1.0" encoding="utf-8"?>
+<CoverPageProperties xmlns="http://schemas.microsoft.com/office/2006/coverPageProps">
+  <PublishDate>Kĩ năng mềm</PublishDate>
+  <Abstract/>
+  <CompanyAddress/>
+  <CompanyPhone/>
+  <CompanyFax/>
+  <CompanyEmail/>
+</CoverPageProperties>
+</file>
+
+<file path=customXml/item2.xml><?xml version="1.0" encoding="utf-8"?>
+<b:Sources xmlns:b="http://schemas.openxmlformats.org/officeDocument/2006/bibliography" xmlns="http://schemas.openxmlformats.org/officeDocument/2006/bibliography" SelectedStyle="\APA.XSL" StyleName="APA"/>
+</file>
+
+<file path=customXml/itemProps1.xml><?xml version="1.0" encoding="utf-8"?>
+<ds:datastoreItem xmlns:ds="http://schemas.openxmlformats.org/officeDocument/2006/customXml" ds:itemID="{55AF091B-3C7A-41E3-B477-F2FDAA23CFDA}">
+  <ds:schemaRefs>
+    <ds:schemaRef ds:uri="http://schemas.microsoft.com/office/2006/coverPageProps"/>
+  </ds:schemaRefs>
+</ds:datastoreItem>
+</file>
+
+<file path=customXml/itemProps2.xml><?xml version="1.0" encoding="utf-8"?>
+<ds:datastoreItem xmlns:ds="http://schemas.openxmlformats.org/officeDocument/2006/customXml" ds:itemID="{697F1856-0219-4E59-9958-C6A7B244A812}">
+  <ds:schemaRefs>
+    <ds:schemaRef ds:uri="http://schemas.openxmlformats.org/officeDocument/2006/bibliography"/>
+  </ds:schemaRefs>
+</ds:datastoreItem>
 </file>